--- a/BasicPhysicsExperiment/액체의+밀도+측정+결과보고서.docx
+++ b/BasicPhysicsExperiment/액체의+밀도+측정+결과보고서.docx
@@ -1,31 +1,12 @@
 
 <file path=word/document.xml><?xml version="1.0" encoding="utf-8"?>
-<w:document xmlns:ve="http://schemas.openxmlformats.org/markup-compatibility/2006" xmlns:o="urn:schemas-microsoft-com:office:office" xmlns:r="http://schemas.openxmlformats.org/officeDocument/2006/relationships" xmlns:m="http://schemas.openxmlformats.org/officeDocument/2006/math" xmlns:v="urn:schemas-microsoft-com:vml" xmlns:wp="http://schemas.openxmlformats.org/drawingml/2006/wordprocessingDrawing" xmlns:w10="urn:schemas-microsoft-com:office:word" xmlns:w="http://schemas.openxmlformats.org/wordprocessingml/2006/main" xmlns:wne="http://schemas.microsoft.com/office/word/2006/wordml">
+<w:document xmlns:wpc="http://schemas.microsoft.com/office/word/2010/wordprocessingCanvas" xmlns:cx="http://schemas.microsoft.com/office/drawing/2014/chartex" xmlns:cx1="http://schemas.microsoft.com/office/drawing/2015/9/8/chartex" xmlns:cx2="http://schemas.microsoft.com/office/drawing/2015/10/21/chartex" xmlns:cx3="http://schemas.microsoft.com/office/drawing/2016/5/9/chartex" xmlns:cx4="http://schemas.microsoft.com/office/drawing/2016/5/10/chartex" xmlns:cx5="http://schemas.microsoft.com/office/drawing/2016/5/11/chartex" xmlns:cx6="http://schemas.microsoft.com/office/drawing/2016/5/12/chartex" xmlns:cx7="http://schemas.microsoft.com/office/drawing/2016/5/13/chartex" xmlns:cx8="http://schemas.microsoft.com/office/drawing/2016/5/14/chartex" xmlns:mc="http://schemas.openxmlformats.org/markup-compatibility/2006" xmlns:aink="http://schemas.microsoft.com/office/drawing/2016/ink" xmlns:am3d="http://schemas.microsoft.com/office/drawing/2017/model3d" xmlns:o="urn:schemas-microsoft-com:office:office" xmlns:r="http://schemas.openxmlformats.org/officeDocument/2006/relationships" xmlns:m="http://schemas.openxmlformats.org/officeDocument/2006/math" xmlns:v="urn:schemas-microsoft-com:vml" xmlns:wp14="http://schemas.microsoft.com/office/word/2010/wordprocessingDrawing" xmlns:wp="http://schemas.openxmlformats.org/drawingml/2006/wordprocessingDrawing" xmlns:w10="urn:schemas-microsoft-com:office:word" xmlns:w="http://schemas.openxmlformats.org/wordprocessingml/2006/main" xmlns:w14="http://schemas.microsoft.com/office/word/2010/wordml" xmlns:w15="http://schemas.microsoft.com/office/word/2012/wordml" xmlns:w16cex="http://schemas.microsoft.com/office/word/2018/wordml/cex" xmlns:w16cid="http://schemas.microsoft.com/office/word/2016/wordml/cid" xmlns:w16="http://schemas.microsoft.com/office/word/2018/wordml" xmlns:w16se="http://schemas.microsoft.com/office/word/2015/wordml/symex" xmlns:wpg="http://schemas.microsoft.com/office/word/2010/wordprocessingGroup" xmlns:wpi="http://schemas.microsoft.com/office/word/2010/wordprocessingInk" xmlns:wne="http://schemas.microsoft.com/office/word/2006/wordml" xmlns:wps="http://schemas.microsoft.com/office/word/2010/wordprocessingShape" mc:Ignorable="w14 w15 w16se w16cid w16 w16cex wp14">
   <w:body>
-    <w:p>
-      <w:pPr>
-        <w:pStyle w:val="normal"/>
-        <w:pBdr>
-          <w:top w:val="nil"/>
-          <w:left w:val="nil"/>
-          <w:bottom w:val="nil"/>
-          <w:right w:val="nil"/>
-          <w:between w:val="nil"/>
-        </w:pBdr>
-        <w:spacing w:after="0" w:line="276" w:lineRule="auto"/>
-        <w:jc w:val="left"/>
-        <w:rPr>
-          <w:rFonts w:ascii="Arial" w:eastAsia="Arial" w:hAnsi="Arial" w:cs="Arial"/>
-          <w:color w:val="000000"/>
-          <w:sz w:val="22"/>
-          <w:szCs w:val="22"/>
-        </w:rPr>
-      </w:pPr>
-    </w:p>
     <w:tbl>
       <w:tblPr>
         <w:tblStyle w:val="a5"/>
-        <w:tblW w:w="7212" w:type="dxa"/>
+        <w:tblW w:w="0" w:type="auto"/>
+        <w:jc w:val="center"/>
         <w:tblInd w:w="0" w:type="dxa"/>
         <w:tblBorders>
           <w:top w:val="single" w:sz="4" w:space="0" w:color="000000"/>
@@ -36,7 +17,7 @@
           <w:insideV w:val="single" w:sz="4" w:space="0" w:color="000000"/>
         </w:tblBorders>
         <w:tblLayout w:type="fixed"/>
-        <w:tblLook w:val="0400"/>
+        <w:tblLook w:val="0400" w:firstRow="0" w:lastRow="0" w:firstColumn="0" w:lastColumn="0" w:noHBand="0" w:noVBand="1"/>
       </w:tblPr>
       <w:tblGrid>
         <w:gridCol w:w="1803"/>
@@ -45,25 +26,19 @@
         <w:gridCol w:w="1803"/>
       </w:tblGrid>
       <w:tr>
+        <w:trPr>
+          <w:jc w:val="center"/>
+        </w:trPr>
         <w:tc>
           <w:tcPr>
             <w:tcW w:w="1803" w:type="dxa"/>
           </w:tcPr>
           <w:p>
             <w:pPr>
-              <w:pStyle w:val="normal"/>
-              <w:rPr>
-                <w:rFonts w:hint="eastAsia"/>
-              </w:rPr>
-            </w:pPr>
-            <w:r>
-              <w:t>실험</w:t>
-            </w:r>
-            <w:r>
-              <w:t xml:space="preserve"> </w:t>
-            </w:r>
-            <w:r>
-              <w:t>제목</w:t>
+              <w:pStyle w:val="10"/>
+            </w:pPr>
+            <w:r>
+              <w:t>실험 제목</w:t>
             </w:r>
           </w:p>
         </w:tc>
@@ -74,25 +49,10 @@
           </w:tcPr>
           <w:p>
             <w:pPr>
-              <w:pStyle w:val="normal"/>
-              <w:rPr>
-                <w:rFonts w:hint="eastAsia"/>
-              </w:rPr>
-            </w:pPr>
-            <w:r>
-              <w:t>액체의</w:t>
-            </w:r>
-            <w:r>
-              <w:t xml:space="preserve"> </w:t>
-            </w:r>
-            <w:r>
-              <w:t>밀도</w:t>
-            </w:r>
-            <w:r>
-              <w:t xml:space="preserve"> </w:t>
-            </w:r>
-            <w:r>
-              <w:t>측정</w:t>
+              <w:pStyle w:val="10"/>
+            </w:pPr>
+            <w:r>
+              <w:t>액체의 밀도 측정</w:t>
             </w:r>
           </w:p>
         </w:tc>
@@ -102,35 +62,63 @@
           </w:tcPr>
           <w:p>
             <w:pPr>
-              <w:pStyle w:val="normal"/>
-              <w:rPr>
-                <w:rFonts w:hint="eastAsia"/>
-              </w:rPr>
-            </w:pPr>
-            <w:r>
-              <w:t>3</w:t>
-            </w:r>
-            <w:r>
-              <w:t>조</w:t>
+              <w:pStyle w:val="10"/>
+            </w:pPr>
+            <w:r>
+              <w:t>3조</w:t>
             </w:r>
           </w:p>
         </w:tc>
       </w:tr>
       <w:tr>
+        <w:trPr>
+          <w:jc w:val="center"/>
+        </w:trPr>
         <w:tc>
           <w:tcPr>
             <w:tcW w:w="1803" w:type="dxa"/>
           </w:tcPr>
           <w:p>
             <w:pPr>
-              <w:pStyle w:val="normal"/>
+              <w:pStyle w:val="10"/>
+            </w:pPr>
+            <w:r>
+              <w:t>조원</w:t>
+            </w:r>
+          </w:p>
+        </w:tc>
+        <w:tc>
+          <w:tcPr>
+            <w:tcW w:w="1803" w:type="dxa"/>
+          </w:tcPr>
+          <w:p>
+            <w:pPr>
+              <w:pStyle w:val="10"/>
+            </w:pPr>
+            <w:r>
+              <w:t>20215545김윤진</w:t>
+            </w:r>
+          </w:p>
+        </w:tc>
+        <w:tc>
+          <w:tcPr>
+            <w:tcW w:w="1803" w:type="dxa"/>
+          </w:tcPr>
+          <w:p>
+            <w:pPr>
+              <w:pStyle w:val="10"/>
+            </w:pPr>
+            <w:r>
               <w:rPr>
                 <w:rFonts w:hint="eastAsia"/>
               </w:rPr>
-            </w:pPr>
-            <w:r>
-              <w:t>조원</w:t>
-            </w:r>
+              <w:t xml:space="preserve">20215692 </w:t>
+            </w:r>
+            <w:proofErr w:type="spellStart"/>
+            <w:r>
+              <w:t>김이찬</w:t>
+            </w:r>
+            <w:proofErr w:type="spellEnd"/>
           </w:p>
         </w:tc>
         <w:tc>
@@ -139,53 +127,7 @@
           </w:tcPr>
           <w:p>
             <w:pPr>
-              <w:pStyle w:val="normal"/>
-              <w:rPr>
-                <w:rFonts w:hint="eastAsia"/>
-              </w:rPr>
-            </w:pPr>
-            <w:r>
-              <w:t>20215545</w:t>
-            </w:r>
-            <w:r>
-              <w:t>김윤진</w:t>
-            </w:r>
-          </w:p>
-        </w:tc>
-        <w:tc>
-          <w:tcPr>
-            <w:tcW w:w="1803" w:type="dxa"/>
-          </w:tcPr>
-          <w:p>
-            <w:pPr>
-              <w:pStyle w:val="normal"/>
-              <w:rPr>
-                <w:rFonts w:hint="eastAsia"/>
-              </w:rPr>
-            </w:pPr>
-            <w:r>
-              <w:rPr>
-                <w:rFonts w:hint="eastAsia"/>
-              </w:rPr>
-              <w:t xml:space="preserve">20215692 </w:t>
-            </w:r>
-            <w:proofErr w:type="spellStart"/>
-            <w:r>
-              <w:t>김이찬</w:t>
-            </w:r>
-            <w:proofErr w:type="spellEnd"/>
-          </w:p>
-        </w:tc>
-        <w:tc>
-          <w:tcPr>
-            <w:tcW w:w="1803" w:type="dxa"/>
-          </w:tcPr>
-          <w:p>
-            <w:pPr>
-              <w:pStyle w:val="normal"/>
-              <w:rPr>
-                <w:rFonts w:hint="eastAsia"/>
-              </w:rPr>
+              <w:pStyle w:val="10"/>
             </w:pPr>
             <w:r>
               <w:t>김준섭</w:t>
@@ -196,168 +138,39 @@
     </w:tbl>
     <w:p>
       <w:pPr>
-        <w:pStyle w:val="normal"/>
-        <w:rPr>
-          <w:rFonts w:hint="eastAsia"/>
-        </w:rPr>
+        <w:pStyle w:val="10"/>
       </w:pPr>
     </w:p>
     <w:p>
       <w:pPr>
-        <w:pStyle w:val="normal"/>
-        <w:rPr>
-          <w:rFonts w:hint="eastAsia"/>
-        </w:rPr>
+        <w:pStyle w:val="10"/>
       </w:pPr>
+      <w:r>
+        <w:t>[1] 실험값</w:t>
+      </w:r>
     </w:p>
     <w:p>
       <w:pPr>
-        <w:pStyle w:val="normal"/>
-        <w:rPr>
-          <w:rFonts w:hint="eastAsia"/>
-        </w:rPr>
+        <w:pStyle w:val="10"/>
       </w:pPr>
+      <w:r>
+        <w:t>(1) 에틸-알코올의 밀도 측정</w:t>
+      </w:r>
     </w:p>
     <w:p>
       <w:pPr>
-        <w:pStyle w:val="normal"/>
-        <w:rPr>
-          <w:rFonts w:hint="eastAsia"/>
-        </w:rPr>
+        <w:pStyle w:val="10"/>
       </w:pPr>
+      <w:r>
+        <w:t>1. 1회</w:t>
+      </w:r>
     </w:p>
     <w:p>
       <w:pPr>
-        <w:pStyle w:val="normal"/>
-        <w:rPr>
-          <w:rFonts w:hint="eastAsia"/>
-        </w:rPr>
+        <w:pStyle w:val="10"/>
       </w:pPr>
-    </w:p>
-    <w:p>
-      <w:pPr>
-        <w:pStyle w:val="normal"/>
-        <w:rPr>
-          <w:rFonts w:hint="eastAsia"/>
-        </w:rPr>
-      </w:pPr>
-    </w:p>
-    <w:p>
-      <w:pPr>
-        <w:pStyle w:val="normal"/>
-        <w:rPr>
-          <w:rFonts w:hint="eastAsia"/>
-        </w:rPr>
-      </w:pPr>
-    </w:p>
-    <w:p>
-      <w:pPr>
-        <w:pStyle w:val="normal"/>
-        <w:rPr>
-          <w:rFonts w:hint="eastAsia"/>
-        </w:rPr>
-      </w:pPr>
-    </w:p>
-    <w:p>
-      <w:pPr>
-        <w:pStyle w:val="normal"/>
-        <w:rPr>
-          <w:rFonts w:hint="eastAsia"/>
-        </w:rPr>
-      </w:pPr>
-    </w:p>
-    <w:p>
-      <w:pPr>
-        <w:pStyle w:val="normal"/>
-        <w:rPr>
-          <w:rFonts w:hint="eastAsia"/>
-        </w:rPr>
-      </w:pPr>
-    </w:p>
-    <w:p>
-      <w:pPr>
-        <w:pStyle w:val="normal"/>
-        <w:rPr>
-          <w:rFonts w:hint="eastAsia"/>
-        </w:rPr>
-      </w:pPr>
-      <w:r>
-        <w:t xml:space="preserve">[1] </w:t>
-      </w:r>
-      <w:r>
-        <w:t>실험값</w:t>
-      </w:r>
-    </w:p>
-    <w:p>
-      <w:pPr>
-        <w:pStyle w:val="normal"/>
-        <w:rPr>
-          <w:rFonts w:hint="eastAsia"/>
-        </w:rPr>
-      </w:pPr>
-      <w:r>
-        <w:t xml:space="preserve">(1) </w:t>
-      </w:r>
-      <w:r>
-        <w:t>에틸</w:t>
-      </w:r>
-      <w:r>
-        <w:t>-</w:t>
-      </w:r>
-      <w:r>
-        <w:t>알코올의</w:t>
-      </w:r>
-      <w:r>
-        <w:t xml:space="preserve"> </w:t>
-      </w:r>
-      <w:r>
-        <w:t>밀도</w:t>
-      </w:r>
-      <w:r>
-        <w:t xml:space="preserve"> </w:t>
-      </w:r>
-      <w:r>
-        <w:t>측정</w:t>
-      </w:r>
-    </w:p>
-    <w:p>
-      <w:pPr>
-        <w:pStyle w:val="normal"/>
-        <w:rPr>
-          <w:rFonts w:hint="eastAsia"/>
-        </w:rPr>
-      </w:pPr>
-      <w:r>
-        <w:t>1. 1</w:t>
-      </w:r>
-      <w:r>
-        <w:t>회</w:t>
-      </w:r>
-    </w:p>
-    <w:p>
-      <w:pPr>
-        <w:pStyle w:val="normal"/>
-        <w:rPr>
-          <w:rFonts w:hint="eastAsia"/>
-        </w:rPr>
-      </w:pPr>
-      <w:r>
-        <w:t>-</w:t>
-      </w:r>
-      <w:r>
-        <w:t>액체</w:t>
-      </w:r>
-      <w:r>
-        <w:t xml:space="preserve"> </w:t>
-      </w:r>
-      <w:r>
-        <w:t>시료의</w:t>
-      </w:r>
-      <w:r>
-        <w:t xml:space="preserve"> </w:t>
-      </w:r>
-      <w:r>
-        <w:t>온도</w:t>
+      <w:r>
+        <w:t>-액체 시료의 온도</w:t>
       </w:r>
     </w:p>
     <w:tbl>
@@ -374,7 +187,7 @@
           <w:insideV w:val="single" w:sz="4" w:space="0" w:color="000000"/>
         </w:tblBorders>
         <w:tblLayout w:type="fixed"/>
-        <w:tblLook w:val="0400"/>
+        <w:tblLook w:val="0400" w:firstRow="0" w:lastRow="0" w:firstColumn="0" w:lastColumn="0" w:noHBand="0" w:noVBand="1"/>
       </w:tblPr>
       <w:tblGrid>
         <w:gridCol w:w="3005"/>
@@ -388,19 +201,10 @@
           </w:tcPr>
           <w:p>
             <w:pPr>
-              <w:pStyle w:val="normal"/>
-              <w:rPr>
-                <w:rFonts w:hint="eastAsia"/>
-              </w:rPr>
-            </w:pPr>
-            <w:r>
-              <w:t>시료</w:t>
-            </w:r>
-            <w:r>
-              <w:t xml:space="preserve"> </w:t>
-            </w:r>
-            <w:r>
-              <w:t>이름</w:t>
+              <w:pStyle w:val="10"/>
+            </w:pPr>
+            <w:r>
+              <w:t>시료 이름</w:t>
             </w:r>
           </w:p>
         </w:tc>
@@ -410,19 +214,10 @@
           </w:tcPr>
           <w:p>
             <w:pPr>
-              <w:pStyle w:val="normal"/>
-              <w:rPr>
-                <w:rFonts w:hint="eastAsia"/>
-              </w:rPr>
-            </w:pPr>
-            <w:r>
-              <w:t>에틸</w:t>
-            </w:r>
-            <w:r>
-              <w:t>-</w:t>
-            </w:r>
-            <w:r>
-              <w:t>알코올</w:t>
+              <w:pStyle w:val="10"/>
+            </w:pPr>
+            <w:r>
+              <w:t>에틸-알코올</w:t>
             </w:r>
           </w:p>
         </w:tc>
@@ -432,10 +227,7 @@
           </w:tcPr>
           <w:p>
             <w:pPr>
-              <w:pStyle w:val="normal"/>
-              <w:rPr>
-                <w:rFonts w:hint="eastAsia"/>
-              </w:rPr>
+              <w:pStyle w:val="10"/>
             </w:pPr>
             <w:r>
               <w:t>물</w:t>
@@ -450,10 +242,7 @@
           </w:tcPr>
           <w:p>
             <w:pPr>
-              <w:pStyle w:val="normal"/>
-              <w:rPr>
-                <w:rFonts w:hint="eastAsia"/>
-              </w:rPr>
+              <w:pStyle w:val="10"/>
             </w:pPr>
             <w:r>
               <w:t>온도</w:t>
@@ -466,10 +255,7 @@
           </w:tcPr>
           <w:p>
             <w:pPr>
-              <w:pStyle w:val="normal"/>
-              <w:rPr>
-                <w:rFonts w:hint="eastAsia"/>
-              </w:rPr>
+              <w:pStyle w:val="10"/>
             </w:pPr>
             <w:r>
               <w:t>16</w:t>
@@ -482,10 +268,7 @@
           </w:tcPr>
           <w:p>
             <w:pPr>
-              <w:pStyle w:val="normal"/>
-              <w:rPr>
-                <w:rFonts w:hint="eastAsia"/>
-              </w:rPr>
+              <w:pStyle w:val="10"/>
             </w:pPr>
             <w:r>
               <w:t>17</w:t>
@@ -496,107 +279,23 @@
     </w:tbl>
     <w:p>
       <w:pPr>
-        <w:pStyle w:val="normal"/>
-        <w:rPr>
-          <w:rFonts w:hint="eastAsia"/>
-        </w:rPr>
+        <w:pStyle w:val="10"/>
       </w:pPr>
     </w:p>
     <w:p>
       <w:pPr>
-        <w:pStyle w:val="normal"/>
-        <w:rPr>
-          <w:rFonts w:hint="eastAsia"/>
-        </w:rPr>
+        <w:pStyle w:val="10"/>
       </w:pPr>
       <w:r>
-        <w:t>-</w:t>
-      </w:r>
-      <w:r>
-        <w:t>측정된</w:t>
-      </w:r>
-      <w:r>
-        <w:t xml:space="preserve"> </w:t>
-      </w:r>
-      <w:r>
-        <w:t>온도에서의</w:t>
-      </w:r>
-      <w:r>
-        <w:t xml:space="preserve"> </w:t>
-      </w:r>
-      <w:r>
-        <w:t>물의</w:t>
-      </w:r>
-      <w:r>
-        <w:t xml:space="preserve"> </w:t>
-      </w:r>
-      <w:r>
-        <w:t>밀도</w:t>
-      </w:r>
-      <w:r>
-        <w:t>: 0.9988</w:t>
+        <w:t>-측정된 온도에서의 물의 밀도: 0.9988</w:t>
       </w:r>
     </w:p>
     <w:p>
       <w:pPr>
-        <w:pStyle w:val="normal"/>
-        <w:rPr>
-          <w:rFonts w:hint="eastAsia"/>
-        </w:rPr>
+        <w:pStyle w:val="10"/>
       </w:pPr>
       <w:r>
-        <w:t>-</w:t>
-      </w:r>
-      <w:r>
-        <w:t>액체</w:t>
-      </w:r>
-      <w:r>
-        <w:t xml:space="preserve"> </w:t>
-      </w:r>
-      <w:r>
-        <w:t>기둥의</w:t>
-      </w:r>
-      <w:r>
-        <w:t xml:space="preserve"> </w:t>
-      </w:r>
-      <w:r>
-        <w:t>높이</w:t>
-      </w:r>
-      <w:r>
-        <w:t xml:space="preserve"> </w:t>
-      </w:r>
-      <w:r>
-        <w:t>측정값</w:t>
-      </w:r>
-      <w:r>
-        <w:t xml:space="preserve"> </w:t>
-      </w:r>
-      <w:r>
-        <w:t>및</w:t>
-      </w:r>
-      <w:r>
-        <w:t xml:space="preserve"> </w:t>
-      </w:r>
-      <w:r>
-        <w:t>에틸</w:t>
-      </w:r>
-      <w:r>
-        <w:t>-</w:t>
-      </w:r>
-      <w:r>
-        <w:t>알코올의</w:t>
-      </w:r>
-      <w:r>
-        <w:t xml:space="preserve"> </w:t>
-      </w:r>
-      <w:r>
-        <w:t>밀도</w:t>
-      </w:r>
-      <w:r>
-        <w:t xml:space="preserve"> </w:t>
-      </w:r>
-      <w:r>
-        <w:t>계산</w:t>
+        <w:t>-액체 기둥의 높이 측정값 및 에틸-알코올의 밀도 계산</w:t>
       </w:r>
     </w:p>
     <w:tbl>
@@ -613,7 +312,7 @@
           <w:insideV w:val="single" w:sz="4" w:space="0" w:color="000000"/>
         </w:tblBorders>
         <w:tblLayout w:type="fixed"/>
-        <w:tblLook w:val="0400"/>
+        <w:tblLook w:val="0400" w:firstRow="0" w:lastRow="0" w:firstColumn="0" w:lastColumn="0" w:noHBand="0" w:noVBand="1"/>
       </w:tblPr>
       <w:tblGrid>
         <w:gridCol w:w="562"/>
@@ -636,19 +335,10 @@
           </w:tcPr>
           <w:p>
             <w:pPr>
-              <w:pStyle w:val="normal"/>
-              <w:rPr>
-                <w:rFonts w:hint="eastAsia"/>
-              </w:rPr>
-            </w:pPr>
-            <w:r>
-              <w:t>에틸</w:t>
-            </w:r>
-            <w:r>
-              <w:t>-</w:t>
-            </w:r>
-            <w:r>
-              <w:t>알코올</w:t>
+              <w:pStyle w:val="10"/>
+            </w:pPr>
+            <w:r>
+              <w:t>에틸-알코올</w:t>
             </w:r>
           </w:p>
         </w:tc>
@@ -659,10 +349,7 @@
           </w:tcPr>
           <w:p>
             <w:pPr>
-              <w:pStyle w:val="normal"/>
-              <w:rPr>
-                <w:rFonts w:hint="eastAsia"/>
-              </w:rPr>
+              <w:pStyle w:val="10"/>
             </w:pPr>
             <w:r>
               <w:t>물</w:t>
@@ -675,16 +362,10 @@
           </w:tcPr>
           <w:p>
             <w:pPr>
-              <w:pStyle w:val="normal"/>
-              <w:rPr>
-                <w:rFonts w:hint="eastAsia"/>
-              </w:rPr>
-            </w:pPr>
-            <w:r>
-              <w:t>밀도</w:t>
-            </w:r>
-            <w:r>
-              <w:t>(</w:t>
+              <w:pStyle w:val="10"/>
+            </w:pPr>
+            <w:r>
+              <w:t>밀도(</w:t>
             </w:r>
             <w:r>
               <w:t>g/cm</w:t>
@@ -708,10 +389,7 @@
           </w:tcPr>
           <w:p>
             <w:pPr>
-              <w:pStyle w:val="normal"/>
-              <w:rPr>
-                <w:rFonts w:hint="eastAsia"/>
-              </w:rPr>
+              <w:pStyle w:val="10"/>
             </w:pPr>
             <w:r>
               <w:t>회</w:t>
@@ -724,10 +402,7 @@
           </w:tcPr>
           <w:p>
             <w:pPr>
-              <w:pStyle w:val="normal"/>
-              <w:rPr>
-                <w:rFonts w:hint="eastAsia"/>
-              </w:rPr>
+              <w:pStyle w:val="10"/>
             </w:pPr>
             <w:r>
               <w:t>ha</w:t>
@@ -740,10 +415,7 @@
           </w:tcPr>
           <w:p>
             <w:pPr>
-              <w:pStyle w:val="normal"/>
-              <w:rPr>
-                <w:rFonts w:hint="eastAsia"/>
-              </w:rPr>
+              <w:pStyle w:val="10"/>
             </w:pPr>
             <w:r>
               <w:t>회</w:t>
@@ -756,10 +428,7 @@
           </w:tcPr>
           <w:p>
             <w:pPr>
-              <w:pStyle w:val="normal"/>
-              <w:rPr>
-                <w:rFonts w:hint="eastAsia"/>
-              </w:rPr>
+              <w:pStyle w:val="10"/>
             </w:pPr>
             <w:r>
               <w:t>Ha’</w:t>
@@ -772,10 +441,7 @@
           </w:tcPr>
           <w:p>
             <w:pPr>
-              <w:pStyle w:val="normal"/>
-              <w:rPr>
-                <w:rFonts w:hint="eastAsia"/>
-              </w:rPr>
+              <w:pStyle w:val="10"/>
             </w:pPr>
             <w:r>
               <w:t xml:space="preserve">ha – Ha’ </w:t>
@@ -788,10 +454,7 @@
           </w:tcPr>
           <w:p>
             <w:pPr>
-              <w:pStyle w:val="normal"/>
-              <w:rPr>
-                <w:rFonts w:hint="eastAsia"/>
-              </w:rPr>
+              <w:pStyle w:val="10"/>
             </w:pPr>
             <w:r>
               <w:t>회</w:t>
@@ -804,10 +467,7 @@
           </w:tcPr>
           <w:p>
             <w:pPr>
-              <w:pStyle w:val="normal"/>
-              <w:rPr>
-                <w:rFonts w:hint="eastAsia"/>
-              </w:rPr>
+              <w:pStyle w:val="10"/>
             </w:pPr>
             <w:r>
               <w:t>ha</w:t>
@@ -820,10 +480,7 @@
           </w:tcPr>
           <w:p>
             <w:pPr>
-              <w:pStyle w:val="normal"/>
-              <w:rPr>
-                <w:rFonts w:hint="eastAsia"/>
-              </w:rPr>
+              <w:pStyle w:val="10"/>
             </w:pPr>
             <w:r>
               <w:t>회</w:t>
@@ -836,10 +493,7 @@
           </w:tcPr>
           <w:p>
             <w:pPr>
-              <w:pStyle w:val="normal"/>
-              <w:rPr>
-                <w:rFonts w:hint="eastAsia"/>
-              </w:rPr>
+              <w:pStyle w:val="10"/>
             </w:pPr>
             <w:r>
               <w:t>Ha’</w:t>
@@ -852,10 +506,7 @@
           </w:tcPr>
           <w:p>
             <w:pPr>
-              <w:pStyle w:val="normal"/>
-              <w:rPr>
-                <w:rFonts w:hint="eastAsia"/>
-              </w:rPr>
+              <w:pStyle w:val="10"/>
             </w:pPr>
             <w:r>
               <w:t>ha – Ha’</w:t>
@@ -868,10 +519,7 @@
           </w:tcPr>
           <w:p>
             <w:pPr>
-              <w:pStyle w:val="normal"/>
-              <w:rPr>
-                <w:rFonts w:hint="eastAsia"/>
-              </w:rPr>
+              <w:pStyle w:val="10"/>
             </w:pPr>
           </w:p>
         </w:tc>
@@ -883,10 +531,7 @@
           </w:tcPr>
           <w:p>
             <w:pPr>
-              <w:pStyle w:val="normal"/>
-              <w:rPr>
-                <w:rFonts w:hint="eastAsia"/>
-              </w:rPr>
+              <w:pStyle w:val="10"/>
             </w:pPr>
             <w:r>
               <w:t>1</w:t>
@@ -899,10 +544,7 @@
           </w:tcPr>
           <w:p>
             <w:pPr>
-              <w:pStyle w:val="normal"/>
-              <w:rPr>
-                <w:rFonts w:hint="eastAsia"/>
-              </w:rPr>
+              <w:pStyle w:val="10"/>
             </w:pPr>
             <w:r>
               <w:t>49.5</w:t>
@@ -915,10 +557,7 @@
           </w:tcPr>
           <w:p>
             <w:pPr>
-              <w:pStyle w:val="normal"/>
-              <w:rPr>
-                <w:rFonts w:hint="eastAsia"/>
-              </w:rPr>
+              <w:pStyle w:val="10"/>
             </w:pPr>
             <w:r>
               <w:t>5</w:t>
@@ -931,10 +570,7 @@
           </w:tcPr>
           <w:p>
             <w:pPr>
-              <w:pStyle w:val="normal"/>
-              <w:rPr>
-                <w:rFonts w:hint="eastAsia"/>
-              </w:rPr>
+              <w:pStyle w:val="10"/>
             </w:pPr>
             <w:r>
               <w:t>32.1</w:t>
@@ -947,10 +583,7 @@
           </w:tcPr>
           <w:p>
             <w:pPr>
-              <w:pStyle w:val="normal"/>
-              <w:rPr>
-                <w:rFonts w:hint="eastAsia"/>
-              </w:rPr>
+              <w:pStyle w:val="10"/>
             </w:pPr>
             <w:r>
               <w:t>17.4</w:t>
@@ -963,10 +596,7 @@
           </w:tcPr>
           <w:p>
             <w:pPr>
-              <w:pStyle w:val="normal"/>
-              <w:rPr>
-                <w:rFonts w:hint="eastAsia"/>
-              </w:rPr>
+              <w:pStyle w:val="10"/>
             </w:pPr>
             <w:r>
               <w:t>1</w:t>
@@ -979,10 +609,7 @@
           </w:tcPr>
           <w:p>
             <w:pPr>
-              <w:pStyle w:val="normal"/>
-              <w:rPr>
-                <w:rFonts w:hint="eastAsia"/>
-              </w:rPr>
+              <w:pStyle w:val="10"/>
             </w:pPr>
             <w:r>
               <w:t>38.4</w:t>
@@ -995,10 +622,7 @@
           </w:tcPr>
           <w:p>
             <w:pPr>
-              <w:pStyle w:val="normal"/>
-              <w:rPr>
-                <w:rFonts w:hint="eastAsia"/>
-              </w:rPr>
+              <w:pStyle w:val="10"/>
             </w:pPr>
             <w:r>
               <w:t>5</w:t>
@@ -1011,10 +635,7 @@
           </w:tcPr>
           <w:p>
             <w:pPr>
-              <w:pStyle w:val="normal"/>
-              <w:rPr>
-                <w:rFonts w:hint="eastAsia"/>
-              </w:rPr>
+              <w:pStyle w:val="10"/>
             </w:pPr>
             <w:r>
               <w:t>24..7</w:t>
@@ -1027,10 +648,7 @@
           </w:tcPr>
           <w:p>
             <w:pPr>
-              <w:pStyle w:val="normal"/>
-              <w:rPr>
-                <w:rFonts w:hint="eastAsia"/>
-              </w:rPr>
+              <w:pStyle w:val="10"/>
             </w:pPr>
             <w:r>
               <w:t>13.7</w:t>
@@ -1043,10 +661,7 @@
           </w:tcPr>
           <w:p>
             <w:pPr>
-              <w:pStyle w:val="normal"/>
-              <w:rPr>
-                <w:rFonts w:hint="eastAsia"/>
-              </w:rPr>
+              <w:pStyle w:val="10"/>
             </w:pPr>
             <w:r>
               <w:t>0.786</w:t>
@@ -1061,10 +676,7 @@
           </w:tcPr>
           <w:p>
             <w:pPr>
-              <w:pStyle w:val="normal"/>
-              <w:rPr>
-                <w:rFonts w:hint="eastAsia"/>
-              </w:rPr>
+              <w:pStyle w:val="10"/>
             </w:pPr>
             <w:r>
               <w:t>2</w:t>
@@ -1077,10 +689,7 @@
           </w:tcPr>
           <w:p>
             <w:pPr>
-              <w:pStyle w:val="normal"/>
-              <w:rPr>
-                <w:rFonts w:hint="eastAsia"/>
-              </w:rPr>
+              <w:pStyle w:val="10"/>
             </w:pPr>
             <w:r>
               <w:t>43.9</w:t>
@@ -1093,10 +702,7 @@
           </w:tcPr>
           <w:p>
             <w:pPr>
-              <w:pStyle w:val="normal"/>
-              <w:rPr>
-                <w:rFonts w:hint="eastAsia"/>
-              </w:rPr>
+              <w:pStyle w:val="10"/>
             </w:pPr>
             <w:r>
               <w:t>6</w:t>
@@ -1109,10 +715,7 @@
           </w:tcPr>
           <w:p>
             <w:pPr>
-              <w:pStyle w:val="normal"/>
-              <w:rPr>
-                <w:rFonts w:hint="eastAsia"/>
-              </w:rPr>
+              <w:pStyle w:val="10"/>
             </w:pPr>
             <w:r>
               <w:t>27.5</w:t>
@@ -1125,10 +728,7 @@
           </w:tcPr>
           <w:p>
             <w:pPr>
-              <w:pStyle w:val="normal"/>
-              <w:rPr>
-                <w:rFonts w:hint="eastAsia"/>
-              </w:rPr>
+              <w:pStyle w:val="10"/>
             </w:pPr>
             <w:r>
               <w:t>16.4</w:t>
@@ -1141,10 +741,7 @@
           </w:tcPr>
           <w:p>
             <w:pPr>
-              <w:pStyle w:val="normal"/>
-              <w:rPr>
-                <w:rFonts w:hint="eastAsia"/>
-              </w:rPr>
+              <w:pStyle w:val="10"/>
             </w:pPr>
             <w:r>
               <w:t>2</w:t>
@@ -1157,10 +754,7 @@
           </w:tcPr>
           <w:p>
             <w:pPr>
-              <w:pStyle w:val="normal"/>
-              <w:rPr>
-                <w:rFonts w:hint="eastAsia"/>
-              </w:rPr>
+              <w:pStyle w:val="10"/>
             </w:pPr>
             <w:r>
               <w:t>33.9</w:t>
@@ -1173,10 +767,7 @@
           </w:tcPr>
           <w:p>
             <w:pPr>
-              <w:pStyle w:val="normal"/>
-              <w:rPr>
-                <w:rFonts w:hint="eastAsia"/>
-              </w:rPr>
+              <w:pStyle w:val="10"/>
             </w:pPr>
             <w:r>
               <w:t>6</w:t>
@@ -1189,10 +780,7 @@
           </w:tcPr>
           <w:p>
             <w:pPr>
-              <w:pStyle w:val="normal"/>
-              <w:rPr>
-                <w:rFonts w:hint="eastAsia"/>
-              </w:rPr>
+              <w:pStyle w:val="10"/>
             </w:pPr>
             <w:r>
               <w:t>21.1</w:t>
@@ -1205,10 +793,7 @@
           </w:tcPr>
           <w:p>
             <w:pPr>
-              <w:pStyle w:val="normal"/>
-              <w:rPr>
-                <w:rFonts w:hint="eastAsia"/>
-              </w:rPr>
+              <w:pStyle w:val="10"/>
             </w:pPr>
             <w:r>
               <w:t>12.8</w:t>
@@ -1221,10 +806,7 @@
           </w:tcPr>
           <w:p>
             <w:pPr>
-              <w:pStyle w:val="normal"/>
-              <w:rPr>
-                <w:rFonts w:hint="eastAsia"/>
-              </w:rPr>
+              <w:pStyle w:val="10"/>
             </w:pPr>
             <w:r>
               <w:t>0.780</w:t>
@@ -1239,10 +821,7 @@
           </w:tcPr>
           <w:p>
             <w:pPr>
-              <w:pStyle w:val="normal"/>
-              <w:rPr>
-                <w:rFonts w:hint="eastAsia"/>
-              </w:rPr>
+              <w:pStyle w:val="10"/>
             </w:pPr>
             <w:r>
               <w:t>3</w:t>
@@ -1255,10 +834,7 @@
           </w:tcPr>
           <w:p>
             <w:pPr>
-              <w:pStyle w:val="normal"/>
-              <w:rPr>
-                <w:rFonts w:hint="eastAsia"/>
-              </w:rPr>
+              <w:pStyle w:val="10"/>
             </w:pPr>
             <w:r>
               <w:t>39.4</w:t>
@@ -1271,10 +847,7 @@
           </w:tcPr>
           <w:p>
             <w:pPr>
-              <w:pStyle w:val="normal"/>
-              <w:rPr>
-                <w:rFonts w:hint="eastAsia"/>
-              </w:rPr>
+              <w:pStyle w:val="10"/>
             </w:pPr>
             <w:r>
               <w:t>7</w:t>
@@ -1287,10 +860,7 @@
           </w:tcPr>
           <w:p>
             <w:pPr>
-              <w:pStyle w:val="normal"/>
-              <w:rPr>
-                <w:rFonts w:hint="eastAsia"/>
-              </w:rPr>
+              <w:pStyle w:val="10"/>
             </w:pPr>
             <w:r>
               <w:t>23.5</w:t>
@@ -1303,10 +873,7 @@
           </w:tcPr>
           <w:p>
             <w:pPr>
-              <w:pStyle w:val="normal"/>
-              <w:rPr>
-                <w:rFonts w:hint="eastAsia"/>
-              </w:rPr>
+              <w:pStyle w:val="10"/>
             </w:pPr>
             <w:r>
               <w:t>15.9</w:t>
@@ -1319,10 +886,7 @@
           </w:tcPr>
           <w:p>
             <w:pPr>
-              <w:pStyle w:val="normal"/>
-              <w:rPr>
-                <w:rFonts w:hint="eastAsia"/>
-              </w:rPr>
+              <w:pStyle w:val="10"/>
             </w:pPr>
             <w:r>
               <w:t>3</w:t>
@@ -1335,10 +899,7 @@
           </w:tcPr>
           <w:p>
             <w:pPr>
-              <w:pStyle w:val="normal"/>
-              <w:rPr>
-                <w:rFonts w:hint="eastAsia"/>
-              </w:rPr>
+              <w:pStyle w:val="10"/>
             </w:pPr>
             <w:r>
               <w:t>30.4</w:t>
@@ -1351,10 +912,7 @@
           </w:tcPr>
           <w:p>
             <w:pPr>
-              <w:pStyle w:val="normal"/>
-              <w:rPr>
-                <w:rFonts w:hint="eastAsia"/>
-              </w:rPr>
+              <w:pStyle w:val="10"/>
             </w:pPr>
             <w:r>
               <w:t>7</w:t>
@@ -1367,10 +925,7 @@
           </w:tcPr>
           <w:p>
             <w:pPr>
-              <w:pStyle w:val="normal"/>
-              <w:rPr>
-                <w:rFonts w:hint="eastAsia"/>
-              </w:rPr>
+              <w:pStyle w:val="10"/>
             </w:pPr>
             <w:r>
               <w:t>17.9</w:t>
@@ -1383,10 +938,7 @@
           </w:tcPr>
           <w:p>
             <w:pPr>
-              <w:pStyle w:val="normal"/>
-              <w:rPr>
-                <w:rFonts w:hint="eastAsia"/>
-              </w:rPr>
+              <w:pStyle w:val="10"/>
             </w:pPr>
             <w:r>
               <w:t>12.5</w:t>
@@ -1399,10 +951,7 @@
           </w:tcPr>
           <w:p>
             <w:pPr>
-              <w:pStyle w:val="normal"/>
-              <w:rPr>
-                <w:rFonts w:hint="eastAsia"/>
-              </w:rPr>
+              <w:pStyle w:val="10"/>
             </w:pPr>
             <w:r>
               <w:t>0.785</w:t>
@@ -1417,10 +966,7 @@
           </w:tcPr>
           <w:p>
             <w:pPr>
-              <w:pStyle w:val="normal"/>
-              <w:rPr>
-                <w:rFonts w:hint="eastAsia"/>
-              </w:rPr>
+              <w:pStyle w:val="10"/>
             </w:pPr>
             <w:r>
               <w:t>4</w:t>
@@ -1433,10 +979,7 @@
           </w:tcPr>
           <w:p>
             <w:pPr>
-              <w:pStyle w:val="normal"/>
-              <w:rPr>
-                <w:rFonts w:hint="eastAsia"/>
-              </w:rPr>
+              <w:pStyle w:val="10"/>
             </w:pPr>
             <w:r>
               <w:t>35.9</w:t>
@@ -1449,10 +992,7 @@
           </w:tcPr>
           <w:p>
             <w:pPr>
-              <w:pStyle w:val="normal"/>
-              <w:rPr>
-                <w:rFonts w:hint="eastAsia"/>
-              </w:rPr>
+              <w:pStyle w:val="10"/>
             </w:pPr>
             <w:r>
               <w:t>8</w:t>
@@ -1465,10 +1005,7 @@
           </w:tcPr>
           <w:p>
             <w:pPr>
-              <w:pStyle w:val="normal"/>
-              <w:rPr>
-                <w:rFonts w:hint="eastAsia"/>
-              </w:rPr>
+              <w:pStyle w:val="10"/>
             </w:pPr>
             <w:r>
               <w:t>19.9</w:t>
@@ -1481,10 +1018,7 @@
           </w:tcPr>
           <w:p>
             <w:pPr>
-              <w:pStyle w:val="normal"/>
-              <w:rPr>
-                <w:rFonts w:hint="eastAsia"/>
-              </w:rPr>
+              <w:pStyle w:val="10"/>
             </w:pPr>
             <w:r>
               <w:t>16</w:t>
@@ -1497,10 +1031,7 @@
           </w:tcPr>
           <w:p>
             <w:pPr>
-              <w:pStyle w:val="normal"/>
-              <w:rPr>
-                <w:rFonts w:hint="eastAsia"/>
-              </w:rPr>
+              <w:pStyle w:val="10"/>
             </w:pPr>
             <w:r>
               <w:t>4</w:t>
@@ -1513,10 +1044,7 @@
           </w:tcPr>
           <w:p>
             <w:pPr>
-              <w:pStyle w:val="normal"/>
-              <w:rPr>
-                <w:rFonts w:hint="eastAsia"/>
-              </w:rPr>
+              <w:pStyle w:val="10"/>
             </w:pPr>
             <w:r>
               <w:t>27.7</w:t>
@@ -1529,10 +1057,7 @@
           </w:tcPr>
           <w:p>
             <w:pPr>
-              <w:pStyle w:val="normal"/>
-              <w:rPr>
-                <w:rFonts w:hint="eastAsia"/>
-              </w:rPr>
+              <w:pStyle w:val="10"/>
             </w:pPr>
             <w:r>
               <w:t>8</w:t>
@@ -1545,10 +1070,7 @@
           </w:tcPr>
           <w:p>
             <w:pPr>
-              <w:pStyle w:val="normal"/>
-              <w:rPr>
-                <w:rFonts w:hint="eastAsia"/>
-              </w:rPr>
+              <w:pStyle w:val="10"/>
             </w:pPr>
             <w:r>
               <w:t>15.1</w:t>
@@ -1561,10 +1083,7 @@
           </w:tcPr>
           <w:p>
             <w:pPr>
-              <w:pStyle w:val="normal"/>
-              <w:rPr>
-                <w:rFonts w:hint="eastAsia"/>
-              </w:rPr>
+              <w:pStyle w:val="10"/>
             </w:pPr>
             <w:r>
               <w:t>12.6</w:t>
@@ -1577,10 +1096,7 @@
           </w:tcPr>
           <w:p>
             <w:pPr>
-              <w:pStyle w:val="normal"/>
-              <w:rPr>
-                <w:rFonts w:hint="eastAsia"/>
-              </w:rPr>
+              <w:pStyle w:val="10"/>
             </w:pPr>
             <w:r>
               <w:t>0.787</w:t>
@@ -1591,50 +1107,23 @@
     </w:tbl>
     <w:p>
       <w:pPr>
-        <w:pStyle w:val="normal"/>
-        <w:rPr>
-          <w:rFonts w:hint="eastAsia"/>
-        </w:rPr>
+        <w:pStyle w:val="10"/>
       </w:pPr>
     </w:p>
     <w:p>
       <w:pPr>
-        <w:pStyle w:val="normal"/>
-        <w:rPr>
-          <w:rFonts w:hint="eastAsia"/>
-        </w:rPr>
+        <w:pStyle w:val="10"/>
       </w:pPr>
       <w:r>
-        <w:t>2. 2</w:t>
-      </w:r>
-      <w:r>
-        <w:t>회</w:t>
+        <w:t>2. 2회</w:t>
       </w:r>
     </w:p>
     <w:p>
       <w:pPr>
-        <w:pStyle w:val="normal"/>
-        <w:rPr>
-          <w:rFonts w:hint="eastAsia"/>
-        </w:rPr>
+        <w:pStyle w:val="10"/>
       </w:pPr>
       <w:r>
-        <w:t>-</w:t>
-      </w:r>
-      <w:r>
-        <w:t>액체</w:t>
-      </w:r>
-      <w:r>
-        <w:t xml:space="preserve"> </w:t>
-      </w:r>
-      <w:r>
-        <w:t>시료의</w:t>
-      </w:r>
-      <w:r>
-        <w:t xml:space="preserve"> </w:t>
-      </w:r>
-      <w:r>
-        <w:t>온도</w:t>
+        <w:t>-액체 시료의 온도</w:t>
       </w:r>
     </w:p>
     <w:tbl>
@@ -1651,7 +1140,7 @@
           <w:insideV w:val="single" w:sz="4" w:space="0" w:color="000000"/>
         </w:tblBorders>
         <w:tblLayout w:type="fixed"/>
-        <w:tblLook w:val="0400"/>
+        <w:tblLook w:val="0400" w:firstRow="0" w:lastRow="0" w:firstColumn="0" w:lastColumn="0" w:noHBand="0" w:noVBand="1"/>
       </w:tblPr>
       <w:tblGrid>
         <w:gridCol w:w="3005"/>
@@ -1665,19 +1154,10 @@
           </w:tcPr>
           <w:p>
             <w:pPr>
-              <w:pStyle w:val="normal"/>
-              <w:rPr>
-                <w:rFonts w:hint="eastAsia"/>
-              </w:rPr>
-            </w:pPr>
-            <w:r>
-              <w:t>시료</w:t>
-            </w:r>
-            <w:r>
-              <w:t xml:space="preserve"> </w:t>
-            </w:r>
-            <w:r>
-              <w:t>이름</w:t>
+              <w:pStyle w:val="10"/>
+            </w:pPr>
+            <w:r>
+              <w:t>시료 이름</w:t>
             </w:r>
           </w:p>
         </w:tc>
@@ -1687,19 +1167,10 @@
           </w:tcPr>
           <w:p>
             <w:pPr>
-              <w:pStyle w:val="normal"/>
-              <w:rPr>
-                <w:rFonts w:hint="eastAsia"/>
-              </w:rPr>
-            </w:pPr>
-            <w:r>
-              <w:t>에틸</w:t>
-            </w:r>
-            <w:r>
-              <w:t>-</w:t>
-            </w:r>
-            <w:r>
-              <w:t>알코올</w:t>
+              <w:pStyle w:val="10"/>
+            </w:pPr>
+            <w:r>
+              <w:t>에틸-알코올</w:t>
             </w:r>
           </w:p>
         </w:tc>
@@ -1709,10 +1180,7 @@
           </w:tcPr>
           <w:p>
             <w:pPr>
-              <w:pStyle w:val="normal"/>
-              <w:rPr>
-                <w:rFonts w:hint="eastAsia"/>
-              </w:rPr>
+              <w:pStyle w:val="10"/>
             </w:pPr>
             <w:r>
               <w:t>물</w:t>
@@ -1727,10 +1195,7 @@
           </w:tcPr>
           <w:p>
             <w:pPr>
-              <w:pStyle w:val="normal"/>
-              <w:rPr>
-                <w:rFonts w:hint="eastAsia"/>
-              </w:rPr>
+              <w:pStyle w:val="10"/>
             </w:pPr>
             <w:r>
               <w:t>온도</w:t>
@@ -1743,10 +1208,7 @@
           </w:tcPr>
           <w:p>
             <w:pPr>
-              <w:pStyle w:val="normal"/>
-              <w:rPr>
-                <w:rFonts w:hint="eastAsia"/>
-              </w:rPr>
+              <w:pStyle w:val="10"/>
             </w:pPr>
             <w:r>
               <w:t>16</w:t>
@@ -1759,10 +1221,7 @@
           </w:tcPr>
           <w:p>
             <w:pPr>
-              <w:pStyle w:val="normal"/>
-              <w:rPr>
-                <w:rFonts w:hint="eastAsia"/>
-              </w:rPr>
+              <w:pStyle w:val="10"/>
             </w:pPr>
             <w:r>
               <w:t>17</w:t>
@@ -1773,108 +1232,23 @@
     </w:tbl>
     <w:p>
       <w:pPr>
-        <w:pStyle w:val="normal"/>
-        <w:rPr>
-          <w:rFonts w:hint="eastAsia"/>
-        </w:rPr>
+        <w:pStyle w:val="10"/>
       </w:pPr>
     </w:p>
     <w:p>
       <w:pPr>
-        <w:pStyle w:val="normal"/>
-        <w:rPr>
-          <w:rFonts w:hint="eastAsia"/>
-        </w:rPr>
+        <w:pStyle w:val="10"/>
       </w:pPr>
       <w:r>
-        <w:lastRenderedPageBreak/>
-        <w:t>-</w:t>
-      </w:r>
-      <w:r>
-        <w:t>측정된</w:t>
-      </w:r>
-      <w:r>
-        <w:t xml:space="preserve"> </w:t>
-      </w:r>
-      <w:r>
-        <w:t>온도에서의</w:t>
-      </w:r>
-      <w:r>
-        <w:t xml:space="preserve"> </w:t>
-      </w:r>
-      <w:r>
-        <w:t>물의</w:t>
-      </w:r>
-      <w:r>
-        <w:t xml:space="preserve"> </w:t>
-      </w:r>
-      <w:r>
-        <w:t>밀도</w:t>
-      </w:r>
-      <w:r>
-        <w:t>: 0.9988</w:t>
+        <w:t>-측정된 온도에서의 물의 밀도: 0.9988</w:t>
       </w:r>
     </w:p>
     <w:p>
       <w:pPr>
-        <w:pStyle w:val="normal"/>
-        <w:rPr>
-          <w:rFonts w:hint="eastAsia"/>
-        </w:rPr>
+        <w:pStyle w:val="10"/>
       </w:pPr>
       <w:r>
-        <w:t>-</w:t>
-      </w:r>
-      <w:r>
-        <w:t>액체</w:t>
-      </w:r>
-      <w:r>
-        <w:t xml:space="preserve"> </w:t>
-      </w:r>
-      <w:r>
-        <w:t>기둥의</w:t>
-      </w:r>
-      <w:r>
-        <w:t xml:space="preserve"> </w:t>
-      </w:r>
-      <w:r>
-        <w:t>높이</w:t>
-      </w:r>
-      <w:r>
-        <w:t xml:space="preserve"> </w:t>
-      </w:r>
-      <w:r>
-        <w:t>측정값</w:t>
-      </w:r>
-      <w:r>
-        <w:t xml:space="preserve"> </w:t>
-      </w:r>
-      <w:r>
-        <w:t>및</w:t>
-      </w:r>
-      <w:r>
-        <w:t xml:space="preserve"> </w:t>
-      </w:r>
-      <w:r>
-        <w:t>에틸</w:t>
-      </w:r>
-      <w:r>
-        <w:t>-</w:t>
-      </w:r>
-      <w:r>
-        <w:t>알코올의</w:t>
-      </w:r>
-      <w:r>
-        <w:t xml:space="preserve"> </w:t>
-      </w:r>
-      <w:r>
-        <w:t>밀도</w:t>
-      </w:r>
-      <w:r>
-        <w:t xml:space="preserve"> </w:t>
-      </w:r>
-      <w:r>
-        <w:t>계산</w:t>
+        <w:t>-액체 기둥의 높이 측정값 및 에틸-알코올의 밀도 계산</w:t>
       </w:r>
     </w:p>
     <w:tbl>
@@ -1891,7 +1265,7 @@
           <w:insideV w:val="single" w:sz="4" w:space="0" w:color="000000"/>
         </w:tblBorders>
         <w:tblLayout w:type="fixed"/>
-        <w:tblLook w:val="0400"/>
+        <w:tblLook w:val="0400" w:firstRow="0" w:lastRow="0" w:firstColumn="0" w:lastColumn="0" w:noHBand="0" w:noVBand="1"/>
       </w:tblPr>
       <w:tblGrid>
         <w:gridCol w:w="562"/>
@@ -1914,19 +1288,10 @@
           </w:tcPr>
           <w:p>
             <w:pPr>
-              <w:pStyle w:val="normal"/>
-              <w:rPr>
-                <w:rFonts w:hint="eastAsia"/>
-              </w:rPr>
-            </w:pPr>
-            <w:r>
-              <w:t>에틸</w:t>
-            </w:r>
-            <w:r>
-              <w:t>-</w:t>
-            </w:r>
-            <w:r>
-              <w:t>알코올</w:t>
+              <w:pStyle w:val="10"/>
+            </w:pPr>
+            <w:r>
+              <w:t>에틸-알코올</w:t>
             </w:r>
           </w:p>
         </w:tc>
@@ -1937,10 +1302,7 @@
           </w:tcPr>
           <w:p>
             <w:pPr>
-              <w:pStyle w:val="normal"/>
-              <w:rPr>
-                <w:rFonts w:hint="eastAsia"/>
-              </w:rPr>
+              <w:pStyle w:val="10"/>
             </w:pPr>
             <w:r>
               <w:t>물</w:t>
@@ -1953,16 +1315,10 @@
           </w:tcPr>
           <w:p>
             <w:pPr>
-              <w:pStyle w:val="normal"/>
-              <w:rPr>
-                <w:rFonts w:hint="eastAsia"/>
-              </w:rPr>
-            </w:pPr>
-            <w:r>
-              <w:t>밀도</w:t>
-            </w:r>
-            <w:r>
-              <w:t>(</w:t>
+              <w:pStyle w:val="10"/>
+            </w:pPr>
+            <w:r>
+              <w:t>밀도(</w:t>
             </w:r>
             <w:r>
               <w:t>g/cm</w:t>
@@ -1986,10 +1342,7 @@
           </w:tcPr>
           <w:p>
             <w:pPr>
-              <w:pStyle w:val="normal"/>
-              <w:rPr>
-                <w:rFonts w:hint="eastAsia"/>
-              </w:rPr>
+              <w:pStyle w:val="10"/>
             </w:pPr>
             <w:r>
               <w:t>회</w:t>
@@ -2002,10 +1355,7 @@
           </w:tcPr>
           <w:p>
             <w:pPr>
-              <w:pStyle w:val="normal"/>
-              <w:rPr>
-                <w:rFonts w:hint="eastAsia"/>
-              </w:rPr>
+              <w:pStyle w:val="10"/>
             </w:pPr>
             <w:r>
               <w:t>ha</w:t>
@@ -2018,10 +1368,7 @@
           </w:tcPr>
           <w:p>
             <w:pPr>
-              <w:pStyle w:val="normal"/>
-              <w:rPr>
-                <w:rFonts w:hint="eastAsia"/>
-              </w:rPr>
+              <w:pStyle w:val="10"/>
             </w:pPr>
             <w:r>
               <w:t>회</w:t>
@@ -2034,10 +1381,7 @@
           </w:tcPr>
           <w:p>
             <w:pPr>
-              <w:pStyle w:val="normal"/>
-              <w:rPr>
-                <w:rFonts w:hint="eastAsia"/>
-              </w:rPr>
+              <w:pStyle w:val="10"/>
             </w:pPr>
             <w:r>
               <w:t>Ha’</w:t>
@@ -2050,10 +1394,7 @@
           </w:tcPr>
           <w:p>
             <w:pPr>
-              <w:pStyle w:val="normal"/>
-              <w:rPr>
-                <w:rFonts w:hint="eastAsia"/>
-              </w:rPr>
+              <w:pStyle w:val="10"/>
             </w:pPr>
             <w:r>
               <w:t>ha – Ha’</w:t>
@@ -2066,10 +1407,7 @@
           </w:tcPr>
           <w:p>
             <w:pPr>
-              <w:pStyle w:val="normal"/>
-              <w:rPr>
-                <w:rFonts w:hint="eastAsia"/>
-              </w:rPr>
+              <w:pStyle w:val="10"/>
             </w:pPr>
             <w:r>
               <w:t>회</w:t>
@@ -2082,10 +1420,7 @@
           </w:tcPr>
           <w:p>
             <w:pPr>
-              <w:pStyle w:val="normal"/>
-              <w:rPr>
-                <w:rFonts w:hint="eastAsia"/>
-              </w:rPr>
+              <w:pStyle w:val="10"/>
             </w:pPr>
             <w:r>
               <w:t>ha</w:t>
@@ -2098,10 +1433,7 @@
           </w:tcPr>
           <w:p>
             <w:pPr>
-              <w:pStyle w:val="normal"/>
-              <w:rPr>
-                <w:rFonts w:hint="eastAsia"/>
-              </w:rPr>
+              <w:pStyle w:val="10"/>
             </w:pPr>
             <w:r>
               <w:t>회</w:t>
@@ -2114,10 +1446,7 @@
           </w:tcPr>
           <w:p>
             <w:pPr>
-              <w:pStyle w:val="normal"/>
-              <w:rPr>
-                <w:rFonts w:hint="eastAsia"/>
-              </w:rPr>
+              <w:pStyle w:val="10"/>
             </w:pPr>
             <w:r>
               <w:t>Ha’</w:t>
@@ -2130,10 +1459,7 @@
           </w:tcPr>
           <w:p>
             <w:pPr>
-              <w:pStyle w:val="normal"/>
-              <w:rPr>
-                <w:rFonts w:hint="eastAsia"/>
-              </w:rPr>
+              <w:pStyle w:val="10"/>
             </w:pPr>
             <w:r>
               <w:t>ha – Ha’</w:t>
@@ -2146,10 +1472,7 @@
           </w:tcPr>
           <w:p>
             <w:pPr>
-              <w:pStyle w:val="normal"/>
-              <w:rPr>
-                <w:rFonts w:hint="eastAsia"/>
-              </w:rPr>
+              <w:pStyle w:val="10"/>
             </w:pPr>
           </w:p>
         </w:tc>
@@ -2161,10 +1484,7 @@
           </w:tcPr>
           <w:p>
             <w:pPr>
-              <w:pStyle w:val="normal"/>
-              <w:rPr>
-                <w:rFonts w:hint="eastAsia"/>
-              </w:rPr>
+              <w:pStyle w:val="10"/>
             </w:pPr>
             <w:r>
               <w:t>1</w:t>
@@ -2177,10 +1497,7 @@
           </w:tcPr>
           <w:p>
             <w:pPr>
-              <w:pStyle w:val="normal"/>
-              <w:rPr>
-                <w:rFonts w:hint="eastAsia"/>
-              </w:rPr>
+              <w:pStyle w:val="10"/>
             </w:pPr>
             <w:r>
               <w:t>49.7</w:t>
@@ -2193,10 +1510,7 @@
           </w:tcPr>
           <w:p>
             <w:pPr>
-              <w:pStyle w:val="normal"/>
-              <w:rPr>
-                <w:rFonts w:hint="eastAsia"/>
-              </w:rPr>
+              <w:pStyle w:val="10"/>
             </w:pPr>
             <w:r>
               <w:t>5</w:t>
@@ -2209,10 +1523,7 @@
           </w:tcPr>
           <w:p>
             <w:pPr>
-              <w:pStyle w:val="normal"/>
-              <w:rPr>
-                <w:rFonts w:hint="eastAsia"/>
-              </w:rPr>
+              <w:pStyle w:val="10"/>
             </w:pPr>
             <w:r>
               <w:t>30.0</w:t>
@@ -2225,10 +1536,7 @@
           </w:tcPr>
           <w:p>
             <w:pPr>
-              <w:pStyle w:val="normal"/>
-              <w:rPr>
-                <w:rFonts w:hint="eastAsia"/>
-              </w:rPr>
+              <w:pStyle w:val="10"/>
             </w:pPr>
             <w:r>
               <w:t>19.7</w:t>
@@ -2241,10 +1549,7 @@
           </w:tcPr>
           <w:p>
             <w:pPr>
-              <w:pStyle w:val="normal"/>
-              <w:rPr>
-                <w:rFonts w:hint="eastAsia"/>
-              </w:rPr>
+              <w:pStyle w:val="10"/>
             </w:pPr>
             <w:r>
               <w:t>1</w:t>
@@ -2257,10 +1562,7 @@
           </w:tcPr>
           <w:p>
             <w:pPr>
-              <w:pStyle w:val="normal"/>
-              <w:rPr>
-                <w:rFonts w:hint="eastAsia"/>
-              </w:rPr>
+              <w:pStyle w:val="10"/>
             </w:pPr>
             <w:r>
               <w:t>38.6</w:t>
@@ -2273,10 +1575,7 @@
           </w:tcPr>
           <w:p>
             <w:pPr>
-              <w:pStyle w:val="normal"/>
-              <w:rPr>
-                <w:rFonts w:hint="eastAsia"/>
-              </w:rPr>
+              <w:pStyle w:val="10"/>
             </w:pPr>
             <w:r>
               <w:t>5</w:t>
@@ -2289,10 +1588,7 @@
           </w:tcPr>
           <w:p>
             <w:pPr>
-              <w:pStyle w:val="normal"/>
-              <w:rPr>
-                <w:rFonts w:hint="eastAsia"/>
-              </w:rPr>
+              <w:pStyle w:val="10"/>
             </w:pPr>
             <w:r>
               <w:t>23.1</w:t>
@@ -2305,10 +1601,7 @@
           </w:tcPr>
           <w:p>
             <w:pPr>
-              <w:pStyle w:val="normal"/>
-              <w:rPr>
-                <w:rFonts w:hint="eastAsia"/>
-              </w:rPr>
+              <w:pStyle w:val="10"/>
             </w:pPr>
             <w:r>
               <w:t>15.5</w:t>
@@ -2321,10 +1614,7 @@
           </w:tcPr>
           <w:p>
             <w:pPr>
-              <w:pStyle w:val="normal"/>
-              <w:rPr>
-                <w:rFonts w:hint="eastAsia"/>
-              </w:rPr>
+              <w:pStyle w:val="10"/>
             </w:pPr>
             <w:r>
               <w:t>0.786</w:t>
@@ -2339,12 +1629,10 @@
           </w:tcPr>
           <w:p>
             <w:pPr>
-              <w:pStyle w:val="normal"/>
-              <w:rPr>
-                <w:rFonts w:hint="eastAsia"/>
-              </w:rPr>
-            </w:pPr>
-            <w:r>
+              <w:pStyle w:val="10"/>
+            </w:pPr>
+            <w:r>
+              <w:lastRenderedPageBreak/>
               <w:t>2</w:t>
             </w:r>
           </w:p>
@@ -2355,10 +1643,7 @@
           </w:tcPr>
           <w:p>
             <w:pPr>
-              <w:pStyle w:val="normal"/>
-              <w:rPr>
-                <w:rFonts w:hint="eastAsia"/>
-              </w:rPr>
+              <w:pStyle w:val="10"/>
             </w:pPr>
             <w:r>
               <w:t>45.6</w:t>
@@ -2371,10 +1656,7 @@
           </w:tcPr>
           <w:p>
             <w:pPr>
-              <w:pStyle w:val="normal"/>
-              <w:rPr>
-                <w:rFonts w:hint="eastAsia"/>
-              </w:rPr>
+              <w:pStyle w:val="10"/>
             </w:pPr>
             <w:r>
               <w:t>6</w:t>
@@ -2387,10 +1669,7 @@
           </w:tcPr>
           <w:p>
             <w:pPr>
-              <w:pStyle w:val="normal"/>
-              <w:rPr>
-                <w:rFonts w:hint="eastAsia"/>
-              </w:rPr>
+              <w:pStyle w:val="10"/>
             </w:pPr>
             <w:r>
               <w:t>23.9</w:t>
@@ -2403,10 +1682,7 @@
           </w:tcPr>
           <w:p>
             <w:pPr>
-              <w:pStyle w:val="normal"/>
-              <w:rPr>
-                <w:rFonts w:hint="eastAsia"/>
-              </w:rPr>
+              <w:pStyle w:val="10"/>
             </w:pPr>
             <w:r>
               <w:t>21.7</w:t>
@@ -2419,10 +1695,7 @@
           </w:tcPr>
           <w:p>
             <w:pPr>
-              <w:pStyle w:val="normal"/>
-              <w:rPr>
-                <w:rFonts w:hint="eastAsia"/>
-              </w:rPr>
+              <w:pStyle w:val="10"/>
             </w:pPr>
             <w:r>
               <w:t>2</w:t>
@@ -2435,10 +1708,7 @@
           </w:tcPr>
           <w:p>
             <w:pPr>
-              <w:pStyle w:val="normal"/>
-              <w:rPr>
-                <w:rFonts w:hint="eastAsia"/>
-              </w:rPr>
+              <w:pStyle w:val="10"/>
             </w:pPr>
             <w:r>
               <w:t>35.2</w:t>
@@ -2451,10 +1721,7 @@
           </w:tcPr>
           <w:p>
             <w:pPr>
-              <w:pStyle w:val="normal"/>
-              <w:rPr>
-                <w:rFonts w:hint="eastAsia"/>
-              </w:rPr>
+              <w:pStyle w:val="10"/>
             </w:pPr>
             <w:r>
               <w:t>6</w:t>
@@ -2467,10 +1734,7 @@
           </w:tcPr>
           <w:p>
             <w:pPr>
-              <w:pStyle w:val="normal"/>
-              <w:rPr>
-                <w:rFonts w:hint="eastAsia"/>
-              </w:rPr>
+              <w:pStyle w:val="10"/>
             </w:pPr>
             <w:r>
               <w:t>18.2</w:t>
@@ -2483,10 +1747,7 @@
           </w:tcPr>
           <w:p>
             <w:pPr>
-              <w:pStyle w:val="normal"/>
-              <w:rPr>
-                <w:rFonts w:hint="eastAsia"/>
-              </w:rPr>
+              <w:pStyle w:val="10"/>
             </w:pPr>
             <w:r>
               <w:t>17</w:t>
@@ -2499,10 +1760,7 @@
           </w:tcPr>
           <w:p>
             <w:pPr>
-              <w:pStyle w:val="normal"/>
-              <w:rPr>
-                <w:rFonts w:hint="eastAsia"/>
-              </w:rPr>
+              <w:pStyle w:val="10"/>
             </w:pPr>
             <w:r>
               <w:t>0.782</w:t>
@@ -2517,10 +1775,7 @@
           </w:tcPr>
           <w:p>
             <w:pPr>
-              <w:pStyle w:val="normal"/>
-              <w:rPr>
-                <w:rFonts w:hint="eastAsia"/>
-              </w:rPr>
+              <w:pStyle w:val="10"/>
             </w:pPr>
             <w:r>
               <w:t>3</w:t>
@@ -2533,10 +1788,7 @@
           </w:tcPr>
           <w:p>
             <w:pPr>
-              <w:pStyle w:val="normal"/>
-              <w:rPr>
-                <w:rFonts w:hint="eastAsia"/>
-              </w:rPr>
+              <w:pStyle w:val="10"/>
             </w:pPr>
             <w:r>
               <w:t>40.4</w:t>
@@ -2549,10 +1801,7 @@
           </w:tcPr>
           <w:p>
             <w:pPr>
-              <w:pStyle w:val="normal"/>
-              <w:rPr>
-                <w:rFonts w:hint="eastAsia"/>
-              </w:rPr>
+              <w:pStyle w:val="10"/>
             </w:pPr>
             <w:r>
               <w:t>7</w:t>
@@ -2565,10 +1814,7 @@
           </w:tcPr>
           <w:p>
             <w:pPr>
-              <w:pStyle w:val="normal"/>
-              <w:rPr>
-                <w:rFonts w:hint="eastAsia"/>
-              </w:rPr>
+              <w:pStyle w:val="10"/>
             </w:pPr>
             <w:r>
               <w:t>19.5</w:t>
@@ -2581,10 +1827,7 @@
           </w:tcPr>
           <w:p>
             <w:pPr>
-              <w:pStyle w:val="normal"/>
-              <w:rPr>
-                <w:rFonts w:hint="eastAsia"/>
-              </w:rPr>
+              <w:pStyle w:val="10"/>
             </w:pPr>
             <w:r>
               <w:t>20.9</w:t>
@@ -2597,10 +1840,7 @@
           </w:tcPr>
           <w:p>
             <w:pPr>
-              <w:pStyle w:val="normal"/>
-              <w:rPr>
-                <w:rFonts w:hint="eastAsia"/>
-              </w:rPr>
+              <w:pStyle w:val="10"/>
             </w:pPr>
             <w:r>
               <w:t>3</w:t>
@@ -2613,10 +1853,7 @@
           </w:tcPr>
           <w:p>
             <w:pPr>
-              <w:pStyle w:val="normal"/>
-              <w:rPr>
-                <w:rFonts w:hint="eastAsia"/>
-              </w:rPr>
+              <w:pStyle w:val="10"/>
             </w:pPr>
             <w:r>
               <w:t>31.2</w:t>
@@ -2629,10 +1866,7 @@
           </w:tcPr>
           <w:p>
             <w:pPr>
-              <w:pStyle w:val="normal"/>
-              <w:rPr>
-                <w:rFonts w:hint="eastAsia"/>
-              </w:rPr>
+              <w:pStyle w:val="10"/>
             </w:pPr>
             <w:r>
               <w:t>7</w:t>
@@ -2645,10 +1879,7 @@
           </w:tcPr>
           <w:p>
             <w:pPr>
-              <w:pStyle w:val="normal"/>
-              <w:rPr>
-                <w:rFonts w:hint="eastAsia"/>
-              </w:rPr>
+              <w:pStyle w:val="10"/>
             </w:pPr>
             <w:r>
               <w:t>14.7</w:t>
@@ -2661,10 +1892,7 @@
           </w:tcPr>
           <w:p>
             <w:pPr>
-              <w:pStyle w:val="normal"/>
-              <w:rPr>
-                <w:rFonts w:hint="eastAsia"/>
-              </w:rPr>
+              <w:pStyle w:val="10"/>
             </w:pPr>
             <w:r>
               <w:t>16.5</w:t>
@@ -2677,10 +1905,7 @@
           </w:tcPr>
           <w:p>
             <w:pPr>
-              <w:pStyle w:val="normal"/>
-              <w:rPr>
-                <w:rFonts w:hint="eastAsia"/>
-              </w:rPr>
+              <w:pStyle w:val="10"/>
             </w:pPr>
             <w:r>
               <w:t>0.789</w:t>
@@ -2695,10 +1920,7 @@
           </w:tcPr>
           <w:p>
             <w:pPr>
-              <w:pStyle w:val="normal"/>
-              <w:rPr>
-                <w:rFonts w:hint="eastAsia"/>
-              </w:rPr>
+              <w:pStyle w:val="10"/>
             </w:pPr>
             <w:r>
               <w:t>4</w:t>
@@ -2711,10 +1933,7 @@
           </w:tcPr>
           <w:p>
             <w:pPr>
-              <w:pStyle w:val="normal"/>
-              <w:rPr>
-                <w:rFonts w:hint="eastAsia"/>
-              </w:rPr>
+              <w:pStyle w:val="10"/>
             </w:pPr>
             <w:r>
               <w:t>34.7</w:t>
@@ -2727,10 +1946,7 @@
           </w:tcPr>
           <w:p>
             <w:pPr>
-              <w:pStyle w:val="normal"/>
-              <w:rPr>
-                <w:rFonts w:hint="eastAsia"/>
-              </w:rPr>
+              <w:pStyle w:val="10"/>
             </w:pPr>
             <w:r>
               <w:t>8</w:t>
@@ -2743,10 +1959,7 @@
           </w:tcPr>
           <w:p>
             <w:pPr>
-              <w:pStyle w:val="normal"/>
-              <w:rPr>
-                <w:rFonts w:hint="eastAsia"/>
-              </w:rPr>
+              <w:pStyle w:val="10"/>
             </w:pPr>
             <w:r>
               <w:t>14.9</w:t>
@@ -2759,10 +1972,7 @@
           </w:tcPr>
           <w:p>
             <w:pPr>
-              <w:pStyle w:val="normal"/>
-              <w:rPr>
-                <w:rFonts w:hint="eastAsia"/>
-              </w:rPr>
+              <w:pStyle w:val="10"/>
             </w:pPr>
             <w:r>
               <w:t>19.8</w:t>
@@ -2775,10 +1985,7 @@
           </w:tcPr>
           <w:p>
             <w:pPr>
-              <w:pStyle w:val="normal"/>
-              <w:rPr>
-                <w:rFonts w:hint="eastAsia"/>
-              </w:rPr>
+              <w:pStyle w:val="10"/>
             </w:pPr>
             <w:r>
               <w:t>4</w:t>
@@ -2791,10 +1998,7 @@
           </w:tcPr>
           <w:p>
             <w:pPr>
-              <w:pStyle w:val="normal"/>
-              <w:rPr>
-                <w:rFonts w:hint="eastAsia"/>
-              </w:rPr>
+              <w:pStyle w:val="10"/>
             </w:pPr>
             <w:r>
               <w:t>26.8</w:t>
@@ -2807,10 +2011,7 @@
           </w:tcPr>
           <w:p>
             <w:pPr>
-              <w:pStyle w:val="normal"/>
-              <w:rPr>
-                <w:rFonts w:hint="eastAsia"/>
-              </w:rPr>
+              <w:pStyle w:val="10"/>
             </w:pPr>
             <w:r>
               <w:t>8</w:t>
@@ -2823,10 +2024,7 @@
           </w:tcPr>
           <w:p>
             <w:pPr>
-              <w:pStyle w:val="normal"/>
-              <w:rPr>
-                <w:rFonts w:hint="eastAsia"/>
-              </w:rPr>
+              <w:pStyle w:val="10"/>
             </w:pPr>
             <w:r>
               <w:t>11.1</w:t>
@@ -2839,10 +2037,7 @@
           </w:tcPr>
           <w:p>
             <w:pPr>
-              <w:pStyle w:val="normal"/>
-              <w:rPr>
-                <w:rFonts w:hint="eastAsia"/>
-              </w:rPr>
+              <w:pStyle w:val="10"/>
             </w:pPr>
             <w:r>
               <w:t>15.7</w:t>
@@ -2855,10 +2050,7 @@
           </w:tcPr>
           <w:p>
             <w:pPr>
-              <w:pStyle w:val="normal"/>
-              <w:rPr>
-                <w:rFonts w:hint="eastAsia"/>
-              </w:rPr>
+              <w:pStyle w:val="10"/>
             </w:pPr>
             <w:r>
               <w:t>0.792</w:t>
@@ -2869,68 +2061,23 @@
     </w:tbl>
     <w:p>
       <w:pPr>
-        <w:pStyle w:val="normal"/>
-        <w:rPr>
-          <w:rFonts w:hint="eastAsia"/>
-        </w:rPr>
+        <w:pStyle w:val="10"/>
       </w:pPr>
     </w:p>
     <w:p>
       <w:pPr>
-        <w:pStyle w:val="normal"/>
-        <w:rPr>
-          <w:rFonts w:hint="eastAsia"/>
-        </w:rPr>
+        <w:pStyle w:val="10"/>
       </w:pPr>
       <w:r>
-        <w:t xml:space="preserve">(2) </w:t>
-      </w:r>
-      <w:r>
-        <w:t>소주의</w:t>
-      </w:r>
-      <w:r>
-        <w:t xml:space="preserve"> </w:t>
-      </w:r>
-      <w:r>
-        <w:t>알코올</w:t>
-      </w:r>
-      <w:r>
-        <w:t xml:space="preserve"> </w:t>
-      </w:r>
-      <w:r>
-        <w:t>도수</w:t>
-      </w:r>
-      <w:r>
-        <w:t xml:space="preserve"> </w:t>
-      </w:r>
-      <w:r>
-        <w:t>측정</w:t>
+        <w:t>(2) 소주의 알코올 도수 측정</w:t>
       </w:r>
     </w:p>
     <w:p>
       <w:pPr>
-        <w:pStyle w:val="normal"/>
-        <w:rPr>
-          <w:rFonts w:hint="eastAsia"/>
-        </w:rPr>
+        <w:pStyle w:val="10"/>
       </w:pPr>
       <w:r>
-        <w:t>-</w:t>
-      </w:r>
-      <w:r>
-        <w:t>액체</w:t>
-      </w:r>
-      <w:r>
-        <w:t xml:space="preserve"> </w:t>
-      </w:r>
-      <w:r>
-        <w:t>시료의</w:t>
-      </w:r>
-      <w:r>
-        <w:t xml:space="preserve"> </w:t>
-      </w:r>
-      <w:r>
-        <w:t>온도</w:t>
+        <w:t>-액체 시료의 온도</w:t>
       </w:r>
     </w:p>
     <w:tbl>
@@ -2947,7 +2094,7 @@
           <w:insideV w:val="single" w:sz="4" w:space="0" w:color="000000"/>
         </w:tblBorders>
         <w:tblLayout w:type="fixed"/>
-        <w:tblLook w:val="0400"/>
+        <w:tblLook w:val="0400" w:firstRow="0" w:lastRow="0" w:firstColumn="0" w:lastColumn="0" w:noHBand="0" w:noVBand="1"/>
       </w:tblPr>
       <w:tblGrid>
         <w:gridCol w:w="3005"/>
@@ -2961,19 +2108,10 @@
           </w:tcPr>
           <w:p>
             <w:pPr>
-              <w:pStyle w:val="normal"/>
-              <w:rPr>
-                <w:rFonts w:hint="eastAsia"/>
-              </w:rPr>
-            </w:pPr>
-            <w:r>
-              <w:t>시료</w:t>
-            </w:r>
-            <w:r>
-              <w:t xml:space="preserve"> </w:t>
-            </w:r>
-            <w:r>
-              <w:t>이름</w:t>
+              <w:pStyle w:val="10"/>
+            </w:pPr>
+            <w:r>
+              <w:t>시료 이름</w:t>
             </w:r>
           </w:p>
         </w:tc>
@@ -2983,10 +2121,7 @@
           </w:tcPr>
           <w:p>
             <w:pPr>
-              <w:pStyle w:val="normal"/>
-              <w:rPr>
-                <w:rFonts w:hint="eastAsia"/>
-              </w:rPr>
+              <w:pStyle w:val="10"/>
             </w:pPr>
             <w:r>
               <w:t>소주</w:t>
@@ -2999,10 +2134,7 @@
           </w:tcPr>
           <w:p>
             <w:pPr>
-              <w:pStyle w:val="normal"/>
-              <w:rPr>
-                <w:rFonts w:hint="eastAsia"/>
-              </w:rPr>
+              <w:pStyle w:val="10"/>
             </w:pPr>
             <w:r>
               <w:t>물</w:t>
@@ -3017,10 +2149,7 @@
           </w:tcPr>
           <w:p>
             <w:pPr>
-              <w:pStyle w:val="normal"/>
-              <w:rPr>
-                <w:rFonts w:hint="eastAsia"/>
-              </w:rPr>
+              <w:pStyle w:val="10"/>
             </w:pPr>
             <w:r>
               <w:t>온도</w:t>
@@ -3033,10 +2162,7 @@
           </w:tcPr>
           <w:p>
             <w:pPr>
-              <w:pStyle w:val="normal"/>
-              <w:rPr>
-                <w:rFonts w:hint="eastAsia"/>
-              </w:rPr>
+              <w:pStyle w:val="10"/>
             </w:pPr>
             <w:r>
               <w:t>16</w:t>
@@ -3049,10 +2175,7 @@
           </w:tcPr>
           <w:p>
             <w:pPr>
-              <w:pStyle w:val="normal"/>
-              <w:rPr>
-                <w:rFonts w:hint="eastAsia"/>
-              </w:rPr>
+              <w:pStyle w:val="10"/>
             </w:pPr>
             <w:r>
               <w:t>17</w:t>
@@ -3063,53 +2186,18 @@
     </w:tbl>
     <w:p>
       <w:pPr>
-        <w:pStyle w:val="normal"/>
-        <w:rPr>
-          <w:rFonts w:hint="eastAsia"/>
-        </w:rPr>
+        <w:pStyle w:val="10"/>
       </w:pPr>
     </w:p>
     <w:p>
       <w:pPr>
-        <w:pStyle w:val="normal"/>
+        <w:pStyle w:val="10"/>
         <w:rPr>
           <w:rFonts w:hint="eastAsia"/>
         </w:rPr>
       </w:pPr>
       <w:r>
-        <w:t>-</w:t>
-      </w:r>
-      <w:r>
-        <w:t>측정된</w:t>
-      </w:r>
-      <w:r>
-        <w:t xml:space="preserve"> </w:t>
-      </w:r>
-      <w:r>
-        <w:t>온도에서의</w:t>
-      </w:r>
-      <w:r>
-        <w:t xml:space="preserve"> </w:t>
-      </w:r>
-      <w:r>
-        <w:t>물의</w:t>
-      </w:r>
-      <w:r>
-        <w:t xml:space="preserve"> </w:t>
-      </w:r>
-      <w:r>
-        <w:t>밀도</w:t>
-      </w:r>
-      <w:r>
-        <w:t>:0</w:t>
-      </w:r>
-      <w:proofErr w:type="gramStart"/>
-      <w:r>
-        <w:t>.</w:t>
-      </w:r>
-      <w:proofErr w:type="gramEnd"/>
-      <w:r>
-        <w:t>9988</w:t>
+        <w:t>-측정된 온도에서의 물의 밀도:0.9988</w:t>
       </w:r>
     </w:p>
     <w:tbl>
@@ -3126,7 +2214,7 @@
           <w:insideV w:val="single" w:sz="4" w:space="0" w:color="000000"/>
         </w:tblBorders>
         <w:tblLayout w:type="fixed"/>
-        <w:tblLook w:val="0400"/>
+        <w:tblLook w:val="0400" w:firstRow="0" w:lastRow="0" w:firstColumn="0" w:lastColumn="0" w:noHBand="0" w:noVBand="1"/>
       </w:tblPr>
       <w:tblGrid>
         <w:gridCol w:w="562"/>
@@ -3149,10 +2237,7 @@
           </w:tcPr>
           <w:p>
             <w:pPr>
-              <w:pStyle w:val="normal"/>
-              <w:rPr>
-                <w:rFonts w:hint="eastAsia"/>
-              </w:rPr>
+              <w:pStyle w:val="10"/>
             </w:pPr>
             <w:r>
               <w:rPr>
@@ -3169,10 +2254,7 @@
           </w:tcPr>
           <w:p>
             <w:pPr>
-              <w:pStyle w:val="normal"/>
-              <w:rPr>
-                <w:rFonts w:hint="eastAsia"/>
-              </w:rPr>
+              <w:pStyle w:val="10"/>
             </w:pPr>
             <w:r>
               <w:t>물</w:t>
@@ -3185,16 +2267,10 @@
           </w:tcPr>
           <w:p>
             <w:pPr>
-              <w:pStyle w:val="normal"/>
-              <w:rPr>
-                <w:rFonts w:hint="eastAsia"/>
-              </w:rPr>
-            </w:pPr>
-            <w:r>
-              <w:t>밀도</w:t>
-            </w:r>
-            <w:r>
-              <w:t>(</w:t>
+              <w:pStyle w:val="10"/>
+            </w:pPr>
+            <w:r>
+              <w:t>밀도(</w:t>
             </w:r>
             <w:r>
               <w:t>g/cm</w:t>
@@ -3218,168 +2294,138 @@
           </w:tcPr>
           <w:p>
             <w:pPr>
-              <w:pStyle w:val="normal"/>
+              <w:pStyle w:val="10"/>
+            </w:pPr>
+            <w:r>
+              <w:t>회</w:t>
+            </w:r>
+          </w:p>
+        </w:tc>
+        <w:tc>
+          <w:tcPr>
+            <w:tcW w:w="851" w:type="dxa"/>
+          </w:tcPr>
+          <w:p>
+            <w:pPr>
+              <w:pStyle w:val="10"/>
+            </w:pPr>
+            <w:r>
+              <w:t>ha</w:t>
+            </w:r>
+          </w:p>
+        </w:tc>
+        <w:tc>
+          <w:tcPr>
+            <w:tcW w:w="567" w:type="dxa"/>
+          </w:tcPr>
+          <w:p>
+            <w:pPr>
+              <w:pStyle w:val="10"/>
+            </w:pPr>
+            <w:r>
+              <w:t>회</w:t>
+            </w:r>
+          </w:p>
+        </w:tc>
+        <w:tc>
+          <w:tcPr>
+            <w:tcW w:w="850" w:type="dxa"/>
+          </w:tcPr>
+          <w:p>
+            <w:pPr>
+              <w:pStyle w:val="10"/>
+            </w:pPr>
+            <w:r>
+              <w:t>Ha’</w:t>
+            </w:r>
+          </w:p>
+        </w:tc>
+        <w:tc>
+          <w:tcPr>
+            <w:tcW w:w="993" w:type="dxa"/>
+          </w:tcPr>
+          <w:p>
+            <w:pPr>
+              <w:pStyle w:val="10"/>
+            </w:pPr>
+            <w:r>
+              <w:t>ha – Ha’</w:t>
+            </w:r>
+          </w:p>
+        </w:tc>
+        <w:tc>
+          <w:tcPr>
+            <w:tcW w:w="567" w:type="dxa"/>
+          </w:tcPr>
+          <w:p>
+            <w:pPr>
+              <w:pStyle w:val="10"/>
+            </w:pPr>
+            <w:r>
+              <w:t>회</w:t>
+            </w:r>
+          </w:p>
+        </w:tc>
+        <w:tc>
+          <w:tcPr>
+            <w:tcW w:w="850" w:type="dxa"/>
+          </w:tcPr>
+          <w:p>
+            <w:pPr>
+              <w:pStyle w:val="10"/>
+            </w:pPr>
+            <w:r>
+              <w:t>hw</w:t>
+            </w:r>
+          </w:p>
+        </w:tc>
+        <w:tc>
+          <w:tcPr>
+            <w:tcW w:w="567" w:type="dxa"/>
+          </w:tcPr>
+          <w:p>
+            <w:pPr>
+              <w:pStyle w:val="10"/>
+            </w:pPr>
+            <w:r>
+              <w:t>회</w:t>
+            </w:r>
+          </w:p>
+        </w:tc>
+        <w:tc>
+          <w:tcPr>
+            <w:tcW w:w="992" w:type="dxa"/>
+          </w:tcPr>
+          <w:p>
+            <w:pPr>
+              <w:pStyle w:val="10"/>
+            </w:pPr>
+            <w:r>
+              <w:t>Hw’</w:t>
+            </w:r>
+          </w:p>
+        </w:tc>
+        <w:tc>
+          <w:tcPr>
+            <w:tcW w:w="993" w:type="dxa"/>
+          </w:tcPr>
+          <w:p>
+            <w:pPr>
+              <w:pStyle w:val="10"/>
+            </w:pPr>
+            <w:r>
               <w:rPr>
                 <w:rFonts w:hint="eastAsia"/>
               </w:rPr>
-            </w:pPr>
-            <w:r>
-              <w:t>회</w:t>
-            </w:r>
-          </w:p>
-        </w:tc>
-        <w:tc>
-          <w:tcPr>
-            <w:tcW w:w="851" w:type="dxa"/>
-          </w:tcPr>
-          <w:p>
-            <w:pPr>
-              <w:pStyle w:val="normal"/>
+              <w:t>h</w:t>
+            </w:r>
+            <w:r>
+              <w:t>w-</w:t>
+            </w:r>
+            <w:r>
               <w:rPr>
                 <w:rFonts w:hint="eastAsia"/>
               </w:rPr>
-            </w:pPr>
-            <w:r>
-              <w:t>ha</w:t>
-            </w:r>
-          </w:p>
-        </w:tc>
-        <w:tc>
-          <w:tcPr>
-            <w:tcW w:w="567" w:type="dxa"/>
-          </w:tcPr>
-          <w:p>
-            <w:pPr>
-              <w:pStyle w:val="normal"/>
-              <w:rPr>
-                <w:rFonts w:hint="eastAsia"/>
-              </w:rPr>
-            </w:pPr>
-            <w:r>
-              <w:t>회</w:t>
-            </w:r>
-          </w:p>
-        </w:tc>
-        <w:tc>
-          <w:tcPr>
-            <w:tcW w:w="850" w:type="dxa"/>
-          </w:tcPr>
-          <w:p>
-            <w:pPr>
-              <w:pStyle w:val="normal"/>
-              <w:rPr>
-                <w:rFonts w:hint="eastAsia"/>
-              </w:rPr>
-            </w:pPr>
-            <w:r>
-              <w:t>Ha’</w:t>
-            </w:r>
-          </w:p>
-        </w:tc>
-        <w:tc>
-          <w:tcPr>
-            <w:tcW w:w="993" w:type="dxa"/>
-          </w:tcPr>
-          <w:p>
-            <w:pPr>
-              <w:pStyle w:val="normal"/>
-              <w:rPr>
-                <w:rFonts w:hint="eastAsia"/>
-              </w:rPr>
-            </w:pPr>
-            <w:r>
-              <w:t>ha – Ha’</w:t>
-            </w:r>
-          </w:p>
-        </w:tc>
-        <w:tc>
-          <w:tcPr>
-            <w:tcW w:w="567" w:type="dxa"/>
-          </w:tcPr>
-          <w:p>
-            <w:pPr>
-              <w:pStyle w:val="normal"/>
-              <w:rPr>
-                <w:rFonts w:hint="eastAsia"/>
-              </w:rPr>
-            </w:pPr>
-            <w:r>
-              <w:t>회</w:t>
-            </w:r>
-          </w:p>
-        </w:tc>
-        <w:tc>
-          <w:tcPr>
-            <w:tcW w:w="850" w:type="dxa"/>
-          </w:tcPr>
-          <w:p>
-            <w:pPr>
-              <w:pStyle w:val="normal"/>
-              <w:rPr>
-                <w:rFonts w:hint="eastAsia"/>
-              </w:rPr>
-            </w:pPr>
-            <w:r>
-              <w:t>hw</w:t>
-            </w:r>
-          </w:p>
-        </w:tc>
-        <w:tc>
-          <w:tcPr>
-            <w:tcW w:w="567" w:type="dxa"/>
-          </w:tcPr>
-          <w:p>
-            <w:pPr>
-              <w:pStyle w:val="normal"/>
-              <w:rPr>
-                <w:rFonts w:hint="eastAsia"/>
-              </w:rPr>
-            </w:pPr>
-            <w:r>
-              <w:t>회</w:t>
-            </w:r>
-          </w:p>
-        </w:tc>
-        <w:tc>
-          <w:tcPr>
-            <w:tcW w:w="992" w:type="dxa"/>
-          </w:tcPr>
-          <w:p>
-            <w:pPr>
-              <w:pStyle w:val="normal"/>
-              <w:rPr>
-                <w:rFonts w:hint="eastAsia"/>
-              </w:rPr>
-            </w:pPr>
-            <w:r>
-              <w:t>Hw’</w:t>
-            </w:r>
-          </w:p>
-        </w:tc>
-        <w:tc>
-          <w:tcPr>
-            <w:tcW w:w="993" w:type="dxa"/>
-          </w:tcPr>
-          <w:p>
-            <w:pPr>
-              <w:pStyle w:val="normal"/>
-              <w:rPr>
-                <w:rFonts w:hint="eastAsia"/>
-              </w:rPr>
-            </w:pPr>
-            <w:r>
-              <w:rPr>
-                <w:rFonts w:hint="eastAsia"/>
-              </w:rPr>
-              <w:t>h</w:t>
-            </w:r>
-            <w:r>
-              <w:t>w-</w:t>
-            </w:r>
-            <w:r>
-              <w:rPr>
-                <w:rFonts w:hint="eastAsia"/>
-              </w:rPr>
               <w:t>H</w:t>
             </w:r>
             <w:r>
@@ -3393,10 +2439,7 @@
           </w:tcPr>
           <w:p>
             <w:pPr>
-              <w:pStyle w:val="normal"/>
-              <w:rPr>
-                <w:rFonts w:hint="eastAsia"/>
-              </w:rPr>
+              <w:pStyle w:val="10"/>
             </w:pPr>
           </w:p>
         </w:tc>
@@ -3408,10 +2451,75 @@
           </w:tcPr>
           <w:p>
             <w:pPr>
-              <w:pStyle w:val="normal"/>
+              <w:pStyle w:val="10"/>
+            </w:pPr>
+            <w:r>
+              <w:t>1</w:t>
+            </w:r>
+          </w:p>
+        </w:tc>
+        <w:tc>
+          <w:tcPr>
+            <w:tcW w:w="851" w:type="dxa"/>
+          </w:tcPr>
+          <w:p>
+            <w:pPr>
+              <w:pStyle w:val="10"/>
+            </w:pPr>
+            <w:r>
+              <w:t>49.5</w:t>
+            </w:r>
+          </w:p>
+        </w:tc>
+        <w:tc>
+          <w:tcPr>
+            <w:tcW w:w="567" w:type="dxa"/>
+          </w:tcPr>
+          <w:p>
+            <w:pPr>
+              <w:pStyle w:val="10"/>
+            </w:pPr>
+            <w:r>
+              <w:t>5</w:t>
+            </w:r>
+          </w:p>
+        </w:tc>
+        <w:tc>
+          <w:tcPr>
+            <w:tcW w:w="850" w:type="dxa"/>
+          </w:tcPr>
+          <w:p>
+            <w:pPr>
+              <w:pStyle w:val="10"/>
+            </w:pPr>
+            <w:r>
+              <w:t>22.3</w:t>
+            </w:r>
+          </w:p>
+        </w:tc>
+        <w:tc>
+          <w:tcPr>
+            <w:tcW w:w="993" w:type="dxa"/>
+          </w:tcPr>
+          <w:p>
+            <w:pPr>
+              <w:pStyle w:val="10"/>
+            </w:pPr>
+            <w:r>
               <w:rPr>
                 <w:rFonts w:hint="eastAsia"/>
               </w:rPr>
+              <w:t>27.2</w:t>
+            </w:r>
+          </w:p>
+        </w:tc>
+        <w:tc>
+          <w:tcPr>
+            <w:tcW w:w="567" w:type="dxa"/>
+          </w:tcPr>
+          <w:p>
+            <w:pPr>
+              <w:pStyle w:val="10"/>
             </w:pPr>
             <w:r>
               <w:t>1</w:t>
@@ -3420,17 +2528,14 @@
         </w:tc>
         <w:tc>
           <w:tcPr>
-            <w:tcW w:w="851" w:type="dxa"/>
-          </w:tcPr>
-          <w:p>
-            <w:pPr>
-              <w:pStyle w:val="normal"/>
-              <w:rPr>
-                <w:rFonts w:hint="eastAsia"/>
-              </w:rPr>
-            </w:pPr>
-            <w:r>
-              <w:t>49.5</w:t>
+            <w:tcW w:w="850" w:type="dxa"/>
+          </w:tcPr>
+          <w:p>
+            <w:pPr>
+              <w:pStyle w:val="10"/>
+            </w:pPr>
+            <w:r>
+              <w:t>49.7</w:t>
             </w:r>
           </w:p>
         </w:tc>
@@ -3440,10 +2545,7 @@
           </w:tcPr>
           <w:p>
             <w:pPr>
-              <w:pStyle w:val="normal"/>
-              <w:rPr>
-                <w:rFonts w:hint="eastAsia"/>
-              </w:rPr>
+              <w:pStyle w:val="10"/>
             </w:pPr>
             <w:r>
               <w:t>5</w:t>
@@ -3452,17 +2554,14 @@
         </w:tc>
         <w:tc>
           <w:tcPr>
-            <w:tcW w:w="850" w:type="dxa"/>
-          </w:tcPr>
-          <w:p>
-            <w:pPr>
-              <w:pStyle w:val="normal"/>
-              <w:rPr>
-                <w:rFonts w:hint="eastAsia"/>
-              </w:rPr>
-            </w:pPr>
-            <w:r>
-              <w:t>22.3</w:t>
+            <w:tcW w:w="992" w:type="dxa"/>
+          </w:tcPr>
+          <w:p>
+            <w:pPr>
+              <w:pStyle w:val="10"/>
+            </w:pPr>
+            <w:r>
+              <w:t>23.3</w:t>
             </w:r>
           </w:p>
         </w:tc>
@@ -3472,93 +2571,7 @@
           </w:tcPr>
           <w:p>
             <w:pPr>
-              <w:pStyle w:val="normal"/>
-              <w:rPr>
-                <w:rFonts w:hint="eastAsia"/>
-              </w:rPr>
-            </w:pPr>
-            <w:r>
-              <w:rPr>
-                <w:rFonts w:hint="eastAsia"/>
-              </w:rPr>
-              <w:t>27.2</w:t>
-            </w:r>
-          </w:p>
-        </w:tc>
-        <w:tc>
-          <w:tcPr>
-            <w:tcW w:w="567" w:type="dxa"/>
-          </w:tcPr>
-          <w:p>
-            <w:pPr>
-              <w:pStyle w:val="normal"/>
-              <w:rPr>
-                <w:rFonts w:hint="eastAsia"/>
-              </w:rPr>
-            </w:pPr>
-            <w:r>
-              <w:t>1</w:t>
-            </w:r>
-          </w:p>
-        </w:tc>
-        <w:tc>
-          <w:tcPr>
-            <w:tcW w:w="850" w:type="dxa"/>
-          </w:tcPr>
-          <w:p>
-            <w:pPr>
-              <w:pStyle w:val="normal"/>
-              <w:rPr>
-                <w:rFonts w:hint="eastAsia"/>
-              </w:rPr>
-            </w:pPr>
-            <w:r>
-              <w:t>49.7</w:t>
-            </w:r>
-          </w:p>
-        </w:tc>
-        <w:tc>
-          <w:tcPr>
-            <w:tcW w:w="567" w:type="dxa"/>
-          </w:tcPr>
-          <w:p>
-            <w:pPr>
-              <w:pStyle w:val="normal"/>
-              <w:rPr>
-                <w:rFonts w:hint="eastAsia"/>
-              </w:rPr>
-            </w:pPr>
-            <w:r>
-              <w:t>5</w:t>
-            </w:r>
-          </w:p>
-        </w:tc>
-        <w:tc>
-          <w:tcPr>
-            <w:tcW w:w="992" w:type="dxa"/>
-          </w:tcPr>
-          <w:p>
-            <w:pPr>
-              <w:pStyle w:val="normal"/>
-              <w:rPr>
-                <w:rFonts w:hint="eastAsia"/>
-              </w:rPr>
-            </w:pPr>
-            <w:r>
-              <w:t>23.3</w:t>
-            </w:r>
-          </w:p>
-        </w:tc>
-        <w:tc>
-          <w:tcPr>
-            <w:tcW w:w="993" w:type="dxa"/>
-          </w:tcPr>
-          <w:p>
-            <w:pPr>
-              <w:pStyle w:val="normal"/>
-              <w:rPr>
-                <w:rFonts w:hint="eastAsia"/>
-              </w:rPr>
+              <w:pStyle w:val="10"/>
             </w:pPr>
             <w:r>
               <w:t>26.4</w:t>
@@ -3571,10 +2584,7 @@
           </w:tcPr>
           <w:p>
             <w:pPr>
-              <w:pStyle w:val="normal"/>
-              <w:rPr>
-                <w:rFonts w:hint="eastAsia"/>
-              </w:rPr>
+              <w:pStyle w:val="10"/>
             </w:pPr>
             <w:r>
               <w:rPr>
@@ -3592,10 +2602,75 @@
           </w:tcPr>
           <w:p>
             <w:pPr>
-              <w:pStyle w:val="normal"/>
+              <w:pStyle w:val="10"/>
+            </w:pPr>
+            <w:r>
+              <w:t>2</w:t>
+            </w:r>
+          </w:p>
+        </w:tc>
+        <w:tc>
+          <w:tcPr>
+            <w:tcW w:w="851" w:type="dxa"/>
+          </w:tcPr>
+          <w:p>
+            <w:pPr>
+              <w:pStyle w:val="10"/>
+            </w:pPr>
+            <w:r>
+              <w:t>48.1</w:t>
+            </w:r>
+          </w:p>
+        </w:tc>
+        <w:tc>
+          <w:tcPr>
+            <w:tcW w:w="567" w:type="dxa"/>
+          </w:tcPr>
+          <w:p>
+            <w:pPr>
+              <w:pStyle w:val="10"/>
+            </w:pPr>
+            <w:r>
+              <w:t>6</w:t>
+            </w:r>
+          </w:p>
+        </w:tc>
+        <w:tc>
+          <w:tcPr>
+            <w:tcW w:w="850" w:type="dxa"/>
+          </w:tcPr>
+          <w:p>
+            <w:pPr>
+              <w:pStyle w:val="10"/>
+            </w:pPr>
+            <w:r>
+              <w:t>20.3</w:t>
+            </w:r>
+          </w:p>
+        </w:tc>
+        <w:tc>
+          <w:tcPr>
+            <w:tcW w:w="993" w:type="dxa"/>
+          </w:tcPr>
+          <w:p>
+            <w:pPr>
+              <w:pStyle w:val="10"/>
+            </w:pPr>
+            <w:r>
               <w:rPr>
                 <w:rFonts w:hint="eastAsia"/>
               </w:rPr>
+              <w:t>27.8</w:t>
+            </w:r>
+          </w:p>
+        </w:tc>
+        <w:tc>
+          <w:tcPr>
+            <w:tcW w:w="567" w:type="dxa"/>
+          </w:tcPr>
+          <w:p>
+            <w:pPr>
+              <w:pStyle w:val="10"/>
             </w:pPr>
             <w:r>
               <w:t>2</w:t>
@@ -3604,17 +2679,14 @@
         </w:tc>
         <w:tc>
           <w:tcPr>
-            <w:tcW w:w="851" w:type="dxa"/>
-          </w:tcPr>
-          <w:p>
-            <w:pPr>
-              <w:pStyle w:val="normal"/>
-              <w:rPr>
-                <w:rFonts w:hint="eastAsia"/>
-              </w:rPr>
-            </w:pPr>
-            <w:r>
-              <w:t>48.1</w:t>
+            <w:tcW w:w="850" w:type="dxa"/>
+          </w:tcPr>
+          <w:p>
+            <w:pPr>
+              <w:pStyle w:val="10"/>
+            </w:pPr>
+            <w:r>
+              <w:t>48.3</w:t>
             </w:r>
           </w:p>
         </w:tc>
@@ -3624,10 +2696,7 @@
           </w:tcPr>
           <w:p>
             <w:pPr>
-              <w:pStyle w:val="normal"/>
-              <w:rPr>
-                <w:rFonts w:hint="eastAsia"/>
-              </w:rPr>
+              <w:pStyle w:val="10"/>
             </w:pPr>
             <w:r>
               <w:t>6</w:t>
@@ -3636,17 +2705,14 @@
         </w:tc>
         <w:tc>
           <w:tcPr>
-            <w:tcW w:w="850" w:type="dxa"/>
-          </w:tcPr>
-          <w:p>
-            <w:pPr>
-              <w:pStyle w:val="normal"/>
-              <w:rPr>
-                <w:rFonts w:hint="eastAsia"/>
-              </w:rPr>
-            </w:pPr>
-            <w:r>
-              <w:t>20.3</w:t>
+            <w:tcW w:w="992" w:type="dxa"/>
+          </w:tcPr>
+          <w:p>
+            <w:pPr>
+              <w:pStyle w:val="10"/>
+            </w:pPr>
+            <w:r>
+              <w:t>21.4</w:t>
             </w:r>
           </w:p>
         </w:tc>
@@ -3656,93 +2722,7 @@
           </w:tcPr>
           <w:p>
             <w:pPr>
-              <w:pStyle w:val="normal"/>
-              <w:rPr>
-                <w:rFonts w:hint="eastAsia"/>
-              </w:rPr>
-            </w:pPr>
-            <w:r>
-              <w:rPr>
-                <w:rFonts w:hint="eastAsia"/>
-              </w:rPr>
-              <w:t>27.8</w:t>
-            </w:r>
-          </w:p>
-        </w:tc>
-        <w:tc>
-          <w:tcPr>
-            <w:tcW w:w="567" w:type="dxa"/>
-          </w:tcPr>
-          <w:p>
-            <w:pPr>
-              <w:pStyle w:val="normal"/>
-              <w:rPr>
-                <w:rFonts w:hint="eastAsia"/>
-              </w:rPr>
-            </w:pPr>
-            <w:r>
-              <w:t>2</w:t>
-            </w:r>
-          </w:p>
-        </w:tc>
-        <w:tc>
-          <w:tcPr>
-            <w:tcW w:w="850" w:type="dxa"/>
-          </w:tcPr>
-          <w:p>
-            <w:pPr>
-              <w:pStyle w:val="normal"/>
-              <w:rPr>
-                <w:rFonts w:hint="eastAsia"/>
-              </w:rPr>
-            </w:pPr>
-            <w:r>
-              <w:t>48.3</w:t>
-            </w:r>
-          </w:p>
-        </w:tc>
-        <w:tc>
-          <w:tcPr>
-            <w:tcW w:w="567" w:type="dxa"/>
-          </w:tcPr>
-          <w:p>
-            <w:pPr>
-              <w:pStyle w:val="normal"/>
-              <w:rPr>
-                <w:rFonts w:hint="eastAsia"/>
-              </w:rPr>
-            </w:pPr>
-            <w:r>
-              <w:t>6</w:t>
-            </w:r>
-          </w:p>
-        </w:tc>
-        <w:tc>
-          <w:tcPr>
-            <w:tcW w:w="992" w:type="dxa"/>
-          </w:tcPr>
-          <w:p>
-            <w:pPr>
-              <w:pStyle w:val="normal"/>
-              <w:rPr>
-                <w:rFonts w:hint="eastAsia"/>
-              </w:rPr>
-            </w:pPr>
-            <w:r>
-              <w:t>21.4</w:t>
-            </w:r>
-          </w:p>
-        </w:tc>
-        <w:tc>
-          <w:tcPr>
-            <w:tcW w:w="993" w:type="dxa"/>
-          </w:tcPr>
-          <w:p>
-            <w:pPr>
-              <w:pStyle w:val="normal"/>
-              <w:rPr>
-                <w:rFonts w:hint="eastAsia"/>
-              </w:rPr>
+              <w:pStyle w:val="10"/>
             </w:pPr>
             <w:r>
               <w:t>26.9</w:t>
@@ -3755,10 +2735,7 @@
           </w:tcPr>
           <w:p>
             <w:pPr>
-              <w:pStyle w:val="normal"/>
-              <w:rPr>
-                <w:rFonts w:hint="eastAsia"/>
-              </w:rPr>
+              <w:pStyle w:val="10"/>
             </w:pPr>
             <w:r>
               <w:rPr>
@@ -3776,10 +2753,75 @@
           </w:tcPr>
           <w:p>
             <w:pPr>
-              <w:pStyle w:val="normal"/>
+              <w:pStyle w:val="10"/>
+            </w:pPr>
+            <w:r>
+              <w:t>3</w:t>
+            </w:r>
+          </w:p>
+        </w:tc>
+        <w:tc>
+          <w:tcPr>
+            <w:tcW w:w="851" w:type="dxa"/>
+          </w:tcPr>
+          <w:p>
+            <w:pPr>
+              <w:pStyle w:val="10"/>
+            </w:pPr>
+            <w:r>
+              <w:t>46.5</w:t>
+            </w:r>
+          </w:p>
+        </w:tc>
+        <w:tc>
+          <w:tcPr>
+            <w:tcW w:w="567" w:type="dxa"/>
+          </w:tcPr>
+          <w:p>
+            <w:pPr>
+              <w:pStyle w:val="10"/>
+            </w:pPr>
+            <w:r>
+              <w:t>7</w:t>
+            </w:r>
+          </w:p>
+        </w:tc>
+        <w:tc>
+          <w:tcPr>
+            <w:tcW w:w="850" w:type="dxa"/>
+          </w:tcPr>
+          <w:p>
+            <w:pPr>
+              <w:pStyle w:val="10"/>
+            </w:pPr>
+            <w:r>
+              <w:t>18.2</w:t>
+            </w:r>
+          </w:p>
+        </w:tc>
+        <w:tc>
+          <w:tcPr>
+            <w:tcW w:w="993" w:type="dxa"/>
+          </w:tcPr>
+          <w:p>
+            <w:pPr>
+              <w:pStyle w:val="10"/>
+            </w:pPr>
+            <w:r>
               <w:rPr>
                 <w:rFonts w:hint="eastAsia"/>
               </w:rPr>
+              <w:t>28.3</w:t>
+            </w:r>
+          </w:p>
+        </w:tc>
+        <w:tc>
+          <w:tcPr>
+            <w:tcW w:w="567" w:type="dxa"/>
+          </w:tcPr>
+          <w:p>
+            <w:pPr>
+              <w:pStyle w:val="10"/>
             </w:pPr>
             <w:r>
               <w:t>3</w:t>
@@ -3788,17 +2830,14 @@
         </w:tc>
         <w:tc>
           <w:tcPr>
-            <w:tcW w:w="851" w:type="dxa"/>
-          </w:tcPr>
-          <w:p>
-            <w:pPr>
-              <w:pStyle w:val="normal"/>
-              <w:rPr>
-                <w:rFonts w:hint="eastAsia"/>
-              </w:rPr>
-            </w:pPr>
-            <w:r>
-              <w:t>46.5</w:t>
+            <w:tcW w:w="850" w:type="dxa"/>
+          </w:tcPr>
+          <w:p>
+            <w:pPr>
+              <w:pStyle w:val="10"/>
+            </w:pPr>
+            <w:r>
+              <w:t>46.7</w:t>
             </w:r>
           </w:p>
         </w:tc>
@@ -3808,10 +2847,7 @@
           </w:tcPr>
           <w:p>
             <w:pPr>
-              <w:pStyle w:val="normal"/>
-              <w:rPr>
-                <w:rFonts w:hint="eastAsia"/>
-              </w:rPr>
+              <w:pStyle w:val="10"/>
             </w:pPr>
             <w:r>
               <w:t>7</w:t>
@@ -3820,17 +2856,14 @@
         </w:tc>
         <w:tc>
           <w:tcPr>
-            <w:tcW w:w="850" w:type="dxa"/>
-          </w:tcPr>
-          <w:p>
-            <w:pPr>
-              <w:pStyle w:val="normal"/>
-              <w:rPr>
-                <w:rFonts w:hint="eastAsia"/>
-              </w:rPr>
-            </w:pPr>
-            <w:r>
-              <w:t>18.2</w:t>
+            <w:tcW w:w="992" w:type="dxa"/>
+          </w:tcPr>
+          <w:p>
+            <w:pPr>
+              <w:pStyle w:val="10"/>
+            </w:pPr>
+            <w:r>
+              <w:t>19.2</w:t>
             </w:r>
           </w:p>
         </w:tc>
@@ -3840,93 +2873,7 @@
           </w:tcPr>
           <w:p>
             <w:pPr>
-              <w:pStyle w:val="normal"/>
-              <w:rPr>
-                <w:rFonts w:hint="eastAsia"/>
-              </w:rPr>
-            </w:pPr>
-            <w:r>
-              <w:rPr>
-                <w:rFonts w:hint="eastAsia"/>
-              </w:rPr>
-              <w:t>28.3</w:t>
-            </w:r>
-          </w:p>
-        </w:tc>
-        <w:tc>
-          <w:tcPr>
-            <w:tcW w:w="567" w:type="dxa"/>
-          </w:tcPr>
-          <w:p>
-            <w:pPr>
-              <w:pStyle w:val="normal"/>
-              <w:rPr>
-                <w:rFonts w:hint="eastAsia"/>
-              </w:rPr>
-            </w:pPr>
-            <w:r>
-              <w:t>3</w:t>
-            </w:r>
-          </w:p>
-        </w:tc>
-        <w:tc>
-          <w:tcPr>
-            <w:tcW w:w="850" w:type="dxa"/>
-          </w:tcPr>
-          <w:p>
-            <w:pPr>
-              <w:pStyle w:val="normal"/>
-              <w:rPr>
-                <w:rFonts w:hint="eastAsia"/>
-              </w:rPr>
-            </w:pPr>
-            <w:r>
-              <w:t>46.7</w:t>
-            </w:r>
-          </w:p>
-        </w:tc>
-        <w:tc>
-          <w:tcPr>
-            <w:tcW w:w="567" w:type="dxa"/>
-          </w:tcPr>
-          <w:p>
-            <w:pPr>
-              <w:pStyle w:val="normal"/>
-              <w:rPr>
-                <w:rFonts w:hint="eastAsia"/>
-              </w:rPr>
-            </w:pPr>
-            <w:r>
-              <w:t>7</w:t>
-            </w:r>
-          </w:p>
-        </w:tc>
-        <w:tc>
-          <w:tcPr>
-            <w:tcW w:w="992" w:type="dxa"/>
-          </w:tcPr>
-          <w:p>
-            <w:pPr>
-              <w:pStyle w:val="normal"/>
-              <w:rPr>
-                <w:rFonts w:hint="eastAsia"/>
-              </w:rPr>
-            </w:pPr>
-            <w:r>
-              <w:t>19.2</w:t>
-            </w:r>
-          </w:p>
-        </w:tc>
-        <w:tc>
-          <w:tcPr>
-            <w:tcW w:w="993" w:type="dxa"/>
-          </w:tcPr>
-          <w:p>
-            <w:pPr>
-              <w:pStyle w:val="normal"/>
-              <w:rPr>
-                <w:rFonts w:hint="eastAsia"/>
-              </w:rPr>
+              <w:pStyle w:val="10"/>
             </w:pPr>
             <w:r>
               <w:t>27.5</w:t>
@@ -3939,10 +2886,7 @@
           </w:tcPr>
           <w:p>
             <w:pPr>
-              <w:pStyle w:val="normal"/>
-              <w:rPr>
-                <w:rFonts w:hint="eastAsia"/>
-              </w:rPr>
+              <w:pStyle w:val="10"/>
             </w:pPr>
             <w:r>
               <w:rPr>
@@ -3960,10 +2904,75 @@
           </w:tcPr>
           <w:p>
             <w:pPr>
-              <w:pStyle w:val="normal"/>
+              <w:pStyle w:val="10"/>
+            </w:pPr>
+            <w:r>
+              <w:t>4</w:t>
+            </w:r>
+          </w:p>
+        </w:tc>
+        <w:tc>
+          <w:tcPr>
+            <w:tcW w:w="851" w:type="dxa"/>
+          </w:tcPr>
+          <w:p>
+            <w:pPr>
+              <w:pStyle w:val="10"/>
+            </w:pPr>
+            <w:r>
+              <w:t>44.2</w:t>
+            </w:r>
+          </w:p>
+        </w:tc>
+        <w:tc>
+          <w:tcPr>
+            <w:tcW w:w="567" w:type="dxa"/>
+          </w:tcPr>
+          <w:p>
+            <w:pPr>
+              <w:pStyle w:val="10"/>
+            </w:pPr>
+            <w:r>
+              <w:t>8</w:t>
+            </w:r>
+          </w:p>
+        </w:tc>
+        <w:tc>
+          <w:tcPr>
+            <w:tcW w:w="850" w:type="dxa"/>
+          </w:tcPr>
+          <w:p>
+            <w:pPr>
+              <w:pStyle w:val="10"/>
+            </w:pPr>
+            <w:r>
+              <w:t>16.0</w:t>
+            </w:r>
+          </w:p>
+        </w:tc>
+        <w:tc>
+          <w:tcPr>
+            <w:tcW w:w="993" w:type="dxa"/>
+          </w:tcPr>
+          <w:p>
+            <w:pPr>
+              <w:pStyle w:val="10"/>
+            </w:pPr>
+            <w:r>
               <w:rPr>
                 <w:rFonts w:hint="eastAsia"/>
               </w:rPr>
+              <w:t>28.2</w:t>
+            </w:r>
+          </w:p>
+        </w:tc>
+        <w:tc>
+          <w:tcPr>
+            <w:tcW w:w="567" w:type="dxa"/>
+          </w:tcPr>
+          <w:p>
+            <w:pPr>
+              <w:pStyle w:val="10"/>
             </w:pPr>
             <w:r>
               <w:t>4</w:t>
@@ -3972,17 +2981,14 @@
         </w:tc>
         <w:tc>
           <w:tcPr>
-            <w:tcW w:w="851" w:type="dxa"/>
-          </w:tcPr>
-          <w:p>
-            <w:pPr>
-              <w:pStyle w:val="normal"/>
-              <w:rPr>
-                <w:rFonts w:hint="eastAsia"/>
-              </w:rPr>
-            </w:pPr>
-            <w:r>
-              <w:t>44.2</w:t>
+            <w:tcW w:w="850" w:type="dxa"/>
+          </w:tcPr>
+          <w:p>
+            <w:pPr>
+              <w:pStyle w:val="10"/>
+            </w:pPr>
+            <w:r>
+              <w:t>44.4</w:t>
             </w:r>
           </w:p>
         </w:tc>
@@ -3992,10 +2998,7 @@
           </w:tcPr>
           <w:p>
             <w:pPr>
-              <w:pStyle w:val="normal"/>
-              <w:rPr>
-                <w:rFonts w:hint="eastAsia"/>
-              </w:rPr>
+              <w:pStyle w:val="10"/>
             </w:pPr>
             <w:r>
               <w:t>8</w:t>
@@ -4004,17 +3007,14 @@
         </w:tc>
         <w:tc>
           <w:tcPr>
-            <w:tcW w:w="850" w:type="dxa"/>
-          </w:tcPr>
-          <w:p>
-            <w:pPr>
-              <w:pStyle w:val="normal"/>
-              <w:rPr>
-                <w:rFonts w:hint="eastAsia"/>
-              </w:rPr>
-            </w:pPr>
-            <w:r>
-              <w:t>16.0</w:t>
+            <w:tcW w:w="992" w:type="dxa"/>
+          </w:tcPr>
+          <w:p>
+            <w:pPr>
+              <w:pStyle w:val="10"/>
+            </w:pPr>
+            <w:r>
+              <w:t>17</w:t>
             </w:r>
           </w:p>
         </w:tc>
@@ -4024,93 +3024,7 @@
           </w:tcPr>
           <w:p>
             <w:pPr>
-              <w:pStyle w:val="normal"/>
-              <w:rPr>
-                <w:rFonts w:hint="eastAsia"/>
-              </w:rPr>
-            </w:pPr>
-            <w:r>
-              <w:rPr>
-                <w:rFonts w:hint="eastAsia"/>
-              </w:rPr>
-              <w:t>28.2</w:t>
-            </w:r>
-          </w:p>
-        </w:tc>
-        <w:tc>
-          <w:tcPr>
-            <w:tcW w:w="567" w:type="dxa"/>
-          </w:tcPr>
-          <w:p>
-            <w:pPr>
-              <w:pStyle w:val="normal"/>
-              <w:rPr>
-                <w:rFonts w:hint="eastAsia"/>
-              </w:rPr>
-            </w:pPr>
-            <w:r>
-              <w:t>4</w:t>
-            </w:r>
-          </w:p>
-        </w:tc>
-        <w:tc>
-          <w:tcPr>
-            <w:tcW w:w="850" w:type="dxa"/>
-          </w:tcPr>
-          <w:p>
-            <w:pPr>
-              <w:pStyle w:val="normal"/>
-              <w:rPr>
-                <w:rFonts w:hint="eastAsia"/>
-              </w:rPr>
-            </w:pPr>
-            <w:r>
-              <w:t>44.4</w:t>
-            </w:r>
-          </w:p>
-        </w:tc>
-        <w:tc>
-          <w:tcPr>
-            <w:tcW w:w="567" w:type="dxa"/>
-          </w:tcPr>
-          <w:p>
-            <w:pPr>
-              <w:pStyle w:val="normal"/>
-              <w:rPr>
-                <w:rFonts w:hint="eastAsia"/>
-              </w:rPr>
-            </w:pPr>
-            <w:r>
-              <w:t>8</w:t>
-            </w:r>
-          </w:p>
-        </w:tc>
-        <w:tc>
-          <w:tcPr>
-            <w:tcW w:w="992" w:type="dxa"/>
-          </w:tcPr>
-          <w:p>
-            <w:pPr>
-              <w:pStyle w:val="normal"/>
-              <w:rPr>
-                <w:rFonts w:hint="eastAsia"/>
-              </w:rPr>
-            </w:pPr>
-            <w:r>
-              <w:t>17</w:t>
-            </w:r>
-          </w:p>
-        </w:tc>
-        <w:tc>
-          <w:tcPr>
-            <w:tcW w:w="993" w:type="dxa"/>
-          </w:tcPr>
-          <w:p>
-            <w:pPr>
-              <w:pStyle w:val="normal"/>
-              <w:rPr>
-                <w:rFonts w:hint="eastAsia"/>
-              </w:rPr>
+              <w:pStyle w:val="10"/>
             </w:pPr>
             <w:r>
               <w:t>27.4</w:t>
@@ -4123,10 +3037,7 @@
           </w:tcPr>
           <w:p>
             <w:pPr>
-              <w:pStyle w:val="normal"/>
-              <w:rPr>
-                <w:rFonts w:hint="eastAsia"/>
-              </w:rPr>
+              <w:pStyle w:val="10"/>
             </w:pPr>
             <w:r>
               <w:rPr>
@@ -4140,96 +3051,18 @@
     </w:tbl>
     <w:p>
       <w:pPr>
-        <w:pStyle w:val="normal"/>
-        <w:rPr>
-          <w:rFonts w:hint="eastAsia"/>
-        </w:rPr>
+        <w:pStyle w:val="10"/>
       </w:pPr>
       <w:r>
-        <w:t>-</w:t>
-      </w:r>
-      <w:r>
-        <w:t>액체</w:t>
-      </w:r>
-      <w:r>
-        <w:t xml:space="preserve"> </w:t>
-      </w:r>
-      <w:r>
-        <w:t>기둥의</w:t>
-      </w:r>
-      <w:r>
-        <w:t xml:space="preserve"> </w:t>
-      </w:r>
-      <w:r>
-        <w:t>높이</w:t>
-      </w:r>
-      <w:r>
-        <w:t xml:space="preserve"> </w:t>
-      </w:r>
-      <w:r>
-        <w:t>측정값</w:t>
-      </w:r>
-      <w:r>
-        <w:t xml:space="preserve"> </w:t>
-      </w:r>
-      <w:r>
-        <w:t>및</w:t>
-      </w:r>
-      <w:r>
-        <w:t xml:space="preserve"> </w:t>
-      </w:r>
-      <w:r>
-        <w:t>소주의</w:t>
-      </w:r>
-      <w:r>
-        <w:t xml:space="preserve"> </w:t>
-      </w:r>
-      <w:r>
-        <w:t>밀도</w:t>
-      </w:r>
-      <w:r>
-        <w:t xml:space="preserve"> </w:t>
-      </w:r>
-      <w:r>
-        <w:t>계산</w:t>
+        <w:t>-액체 기둥의 높이 측정값 및 소주의 밀도 계산</w:t>
       </w:r>
     </w:p>
     <w:p>
       <w:pPr>
-        <w:pStyle w:val="normal"/>
-        <w:rPr>
-          <w:rFonts w:hint="eastAsia"/>
-        </w:rPr>
+        <w:pStyle w:val="10"/>
       </w:pPr>
       <w:r>
-        <w:t>-</w:t>
-      </w:r>
-      <w:r>
-        <w:t>소주의</w:t>
-      </w:r>
-      <w:r>
-        <w:t xml:space="preserve"> </w:t>
-      </w:r>
-      <w:r>
-        <w:t>알코올</w:t>
-      </w:r>
-      <w:r>
-        <w:t xml:space="preserve"> </w:t>
-      </w:r>
-      <w:r>
-        <w:t>도수</w:t>
-      </w:r>
-      <w:r>
-        <w:t xml:space="preserve"> </w:t>
-      </w:r>
-      <w:r>
-        <w:t>측정값</w:t>
-      </w:r>
-      <w:r>
-        <w:t xml:space="preserve">: </w:t>
-      </w:r>
-      <w:r>
-        <w:t>약</w:t>
+        <w:t>-소주의 알코올 도수 측정값: 약</w:t>
       </w:r>
       <w:r>
         <w:t xml:space="preserve"> 2</w:t>
@@ -4246,50 +3079,20 @@
     </w:p>
     <w:p>
       <w:pPr>
-        <w:pStyle w:val="normal"/>
-        <w:rPr>
-          <w:rFonts w:hint="eastAsia"/>
-        </w:rPr>
+        <w:pStyle w:val="10"/>
       </w:pPr>
       <w:r>
-        <w:t>-</w:t>
-      </w:r>
-      <w:r>
-        <w:t>소주병에</w:t>
-      </w:r>
-      <w:r>
-        <w:t xml:space="preserve"> </w:t>
-      </w:r>
-      <w:r>
-        <w:t>기재된</w:t>
-      </w:r>
-      <w:r>
-        <w:t xml:space="preserve"> </w:t>
-      </w:r>
-      <w:r>
-        <w:t>알코올</w:t>
-      </w:r>
-      <w:r>
-        <w:t xml:space="preserve"> </w:t>
-      </w:r>
-      <w:r>
-        <w:t>도수</w:t>
-      </w:r>
-      <w:r>
-        <w:t>: 25%</w:t>
+        <w:t>-소주병에 기재된 알코올 도수: 25%</w:t>
       </w:r>
     </w:p>
     <w:p>
       <w:pPr>
-        <w:pStyle w:val="normal"/>
-        <w:rPr>
-          <w:rFonts w:hint="eastAsia"/>
-        </w:rPr>
+        <w:pStyle w:val="10"/>
       </w:pPr>
     </w:p>
     <w:p>
       <w:pPr>
-        <w:pStyle w:val="normal"/>
+        <w:pStyle w:val="10"/>
         <w:rPr>
           <w:rFonts w:asciiTheme="minorEastAsia" w:hAnsiTheme="minorEastAsia"/>
         </w:rPr>
@@ -4341,7 +3144,7 @@
     </w:p>
     <w:p>
       <w:pPr>
-        <w:pStyle w:val="normal"/>
+        <w:pStyle w:val="10"/>
         <w:rPr>
           <w:rFonts w:asciiTheme="minorEastAsia" w:hAnsiTheme="minorEastAsia"/>
         </w:rPr>
@@ -4355,7 +3158,7 @@
     </w:p>
     <w:p>
       <w:pPr>
-        <w:pStyle w:val="normal"/>
+        <w:pStyle w:val="10"/>
         <w:rPr>
           <w:rFonts w:asciiTheme="minorEastAsia" w:hAnsiTheme="minorEastAsia"/>
         </w:rPr>
@@ -4375,7 +3178,7 @@
     </w:p>
     <w:p>
       <w:pPr>
-        <w:pStyle w:val="normal"/>
+        <w:pStyle w:val="10"/>
         <w:rPr>
           <w:rFonts w:asciiTheme="minorEastAsia" w:hAnsiTheme="minorEastAsia"/>
         </w:rPr>
@@ -4425,7 +3228,7 @@
     </w:p>
     <w:p>
       <w:pPr>
-        <w:pStyle w:val="normal"/>
+        <w:pStyle w:val="10"/>
         <w:rPr>
           <w:rFonts w:asciiTheme="minorEastAsia" w:hAnsiTheme="minorEastAsia"/>
         </w:rPr>
@@ -4433,7 +3236,7 @@
     </w:p>
     <w:p>
       <w:pPr>
-        <w:pStyle w:val="normal"/>
+        <w:pStyle w:val="10"/>
         <w:rPr>
           <w:rFonts w:asciiTheme="minorEastAsia" w:hAnsiTheme="minorEastAsia"/>
         </w:rPr>
@@ -4494,7 +3297,6 @@
         <w:rPr>
           <w:rFonts w:asciiTheme="minorEastAsia" w:eastAsiaTheme="minorEastAsia" w:hAnsiTheme="minorEastAsia" w:hint="eastAsia"/>
         </w:rPr>
-        <w:lastRenderedPageBreak/>
         <w:t>실험(1)에서는 온도가 16</w:t>
       </w:r>
       <w:r>
@@ -4544,7 +3346,7 @@
           <w:insideV w:val="single" w:sz="4" w:space="0" w:color="000000"/>
         </w:tblBorders>
         <w:tblLayout w:type="fixed"/>
-        <w:tblLook w:val="0400"/>
+        <w:tblLook w:val="0400" w:firstRow="0" w:lastRow="0" w:firstColumn="0" w:lastColumn="0" w:noHBand="0" w:noVBand="1"/>
       </w:tblPr>
       <w:tblGrid>
         <w:gridCol w:w="918"/>
@@ -4563,7 +3365,7 @@
           </w:tcPr>
           <w:p>
             <w:pPr>
-              <w:pStyle w:val="normal"/>
+              <w:pStyle w:val="10"/>
               <w:rPr>
                 <w:rFonts w:asciiTheme="minorEastAsia" w:hAnsiTheme="minorEastAsia"/>
               </w:rPr>
@@ -4576,7 +3378,7 @@
           </w:tcPr>
           <w:p>
             <w:pPr>
-              <w:pStyle w:val="normal"/>
+              <w:pStyle w:val="10"/>
               <w:rPr>
                 <w:rFonts w:asciiTheme="minorEastAsia" w:hAnsiTheme="minorEastAsia"/>
               </w:rPr>
@@ -4595,7 +3397,7 @@
           </w:tcPr>
           <w:p>
             <w:pPr>
-              <w:pStyle w:val="normal"/>
+              <w:pStyle w:val="10"/>
               <w:rPr>
                 <w:rFonts w:asciiTheme="minorEastAsia" w:hAnsiTheme="minorEastAsia"/>
               </w:rPr>
@@ -4614,7 +3416,7 @@
           </w:tcPr>
           <w:p>
             <w:pPr>
-              <w:pStyle w:val="normal"/>
+              <w:pStyle w:val="10"/>
               <w:rPr>
                 <w:rFonts w:asciiTheme="minorEastAsia" w:hAnsiTheme="minorEastAsia"/>
               </w:rPr>
@@ -4633,7 +3435,7 @@
           </w:tcPr>
           <w:p>
             <w:pPr>
-              <w:pStyle w:val="normal"/>
+              <w:pStyle w:val="10"/>
               <w:rPr>
                 <w:rFonts w:asciiTheme="minorEastAsia" w:hAnsiTheme="minorEastAsia"/>
               </w:rPr>
@@ -4663,7 +3465,7 @@
           </w:tcPr>
           <w:p>
             <w:pPr>
-              <w:pStyle w:val="normal"/>
+              <w:pStyle w:val="10"/>
               <w:rPr>
                 <w:rFonts w:asciiTheme="minorEastAsia" w:hAnsiTheme="minorEastAsia"/>
               </w:rPr>
@@ -4682,7 +3484,7 @@
           </w:tcPr>
           <w:p>
             <w:pPr>
-              <w:pStyle w:val="normal"/>
+              <w:pStyle w:val="10"/>
               <w:rPr>
                 <w:rFonts w:asciiTheme="minorEastAsia" w:hAnsiTheme="minorEastAsia"/>
               </w:rPr>
@@ -4708,13 +3510,13 @@
           <w:p>
             <w:pPr>
               <w:rPr>
-                <w:rFonts w:ascii="맑은 고딕" w:eastAsia="맑은 고딕" w:hAnsi="맑은 고딕" w:cs="굴림"/>
-                <w:color w:val="000000"/>
-              </w:rPr>
-            </w:pPr>
-            <w:r>
-              <w:rPr>
-                <w:rFonts w:ascii="맑은 고딕" w:eastAsia="맑은 고딕" w:hAnsi="맑은 고딕" w:hint="eastAsia"/>
+                <w:rFonts w:eastAsia="Malgun Gothic" w:cs="Gulim"/>
+                <w:color w:val="000000"/>
+              </w:rPr>
+            </w:pPr>
+            <w:r>
+              <w:rPr>
+                <w:rFonts w:eastAsia="Malgun Gothic" w:hint="eastAsia"/>
                 <w:color w:val="000000"/>
               </w:rPr>
               <w:t xml:space="preserve">0.0070 </w:t>
@@ -4728,7 +3530,7 @@
           <w:p>
             <w:pPr>
               <w:rPr>
-                <w:rFonts w:asciiTheme="minorEastAsia" w:hAnsiTheme="minorEastAsia" w:cs="굴림"/>
+                <w:rFonts w:asciiTheme="minorEastAsia" w:hAnsiTheme="minorEastAsia" w:cs="Gulim"/>
                 <w:color w:val="000000"/>
               </w:rPr>
             </w:pPr>
@@ -4769,7 +3571,7 @@
           <w:p>
             <w:pPr>
               <w:rPr>
-                <w:rFonts w:asciiTheme="minorEastAsia" w:hAnsiTheme="minorEastAsia" w:cs="굴림"/>
+                <w:rFonts w:asciiTheme="minorEastAsia" w:hAnsiTheme="minorEastAsia" w:cs="Gulim"/>
                 <w:color w:val="000000"/>
                 <w:sz w:val="22"/>
                 <w:szCs w:val="22"/>
@@ -4797,7 +3599,7 @@
           </w:tcPr>
           <w:p>
             <w:pPr>
-              <w:pStyle w:val="normal"/>
+              <w:pStyle w:val="10"/>
               <w:rPr>
                 <w:rFonts w:asciiTheme="minorEastAsia" w:hAnsiTheme="minorEastAsia"/>
               </w:rPr>
@@ -4816,7 +3618,7 @@
           </w:tcPr>
           <w:p>
             <w:pPr>
-              <w:pStyle w:val="normal"/>
+              <w:pStyle w:val="10"/>
               <w:rPr>
                 <w:rFonts w:asciiTheme="minorEastAsia" w:hAnsiTheme="minorEastAsia"/>
               </w:rPr>
@@ -4842,13 +3644,13 @@
           <w:p>
             <w:pPr>
               <w:rPr>
-                <w:rFonts w:ascii="맑은 고딕" w:eastAsia="맑은 고딕" w:hAnsi="맑은 고딕" w:cs="굴림"/>
-                <w:color w:val="000000"/>
-              </w:rPr>
-            </w:pPr>
-            <w:r>
-              <w:rPr>
-                <w:rFonts w:ascii="맑은 고딕" w:eastAsia="맑은 고딕" w:hAnsi="맑은 고딕" w:hint="eastAsia"/>
+                <w:rFonts w:eastAsia="Malgun Gothic" w:cs="Gulim"/>
+                <w:color w:val="000000"/>
+              </w:rPr>
+            </w:pPr>
+            <w:r>
+              <w:rPr>
+                <w:rFonts w:eastAsia="Malgun Gothic" w:hint="eastAsia"/>
                 <w:color w:val="000000"/>
               </w:rPr>
               <w:t xml:space="preserve">0.0010 </w:t>
@@ -4862,7 +3664,7 @@
           <w:p>
             <w:pPr>
               <w:rPr>
-                <w:rFonts w:asciiTheme="minorEastAsia" w:hAnsiTheme="minorEastAsia" w:cs="굴림"/>
+                <w:rFonts w:asciiTheme="minorEastAsia" w:hAnsiTheme="minorEastAsia" w:cs="Gulim"/>
                 <w:color w:val="000000"/>
               </w:rPr>
             </w:pPr>
@@ -4882,7 +3684,7 @@
           </w:tcPr>
           <w:p>
             <w:pPr>
-              <w:pStyle w:val="normal"/>
+              <w:pStyle w:val="10"/>
               <w:rPr>
                 <w:rFonts w:asciiTheme="minorEastAsia" w:hAnsiTheme="minorEastAsia"/>
               </w:rPr>
@@ -4900,7 +3702,7 @@
           </w:tcPr>
           <w:p>
             <w:pPr>
-              <w:pStyle w:val="normal"/>
+              <w:pStyle w:val="10"/>
               <w:rPr>
                 <w:rFonts w:asciiTheme="minorEastAsia" w:hAnsiTheme="minorEastAsia"/>
               </w:rPr>
@@ -4919,7 +3721,7 @@
           </w:tcPr>
           <w:p>
             <w:pPr>
-              <w:pStyle w:val="normal"/>
+              <w:pStyle w:val="10"/>
               <w:rPr>
                 <w:rFonts w:asciiTheme="minorEastAsia" w:hAnsiTheme="minorEastAsia"/>
               </w:rPr>
@@ -4945,13 +3747,13 @@
           <w:p>
             <w:pPr>
               <w:rPr>
-                <w:rFonts w:ascii="맑은 고딕" w:eastAsia="맑은 고딕" w:hAnsi="맑은 고딕" w:cs="굴림"/>
-                <w:color w:val="000000"/>
-              </w:rPr>
-            </w:pPr>
-            <w:r>
-              <w:rPr>
-                <w:rFonts w:ascii="맑은 고딕" w:eastAsia="맑은 고딕" w:hAnsi="맑은 고딕" w:hint="eastAsia"/>
+                <w:rFonts w:eastAsia="Malgun Gothic" w:cs="Gulim"/>
+                <w:color w:val="000000"/>
+              </w:rPr>
+            </w:pPr>
+            <w:r>
+              <w:rPr>
+                <w:rFonts w:eastAsia="Malgun Gothic" w:hint="eastAsia"/>
                 <w:color w:val="000000"/>
               </w:rPr>
               <w:t xml:space="preserve">0.0060 </w:t>
@@ -4965,7 +3767,7 @@
           <w:p>
             <w:pPr>
               <w:rPr>
-                <w:rFonts w:asciiTheme="minorEastAsia" w:hAnsiTheme="minorEastAsia" w:cs="굴림"/>
+                <w:rFonts w:asciiTheme="minorEastAsia" w:hAnsiTheme="minorEastAsia" w:cs="Gulim"/>
                 <w:color w:val="000000"/>
               </w:rPr>
             </w:pPr>
@@ -4985,7 +3787,7 @@
           </w:tcPr>
           <w:p>
             <w:pPr>
-              <w:pStyle w:val="normal"/>
+              <w:pStyle w:val="10"/>
               <w:rPr>
                 <w:rFonts w:asciiTheme="minorEastAsia" w:hAnsiTheme="minorEastAsia"/>
               </w:rPr>
@@ -5003,7 +3805,7 @@
           </w:tcPr>
           <w:p>
             <w:pPr>
-              <w:pStyle w:val="normal"/>
+              <w:pStyle w:val="10"/>
               <w:rPr>
                 <w:rFonts w:asciiTheme="minorEastAsia" w:hAnsiTheme="minorEastAsia"/>
               </w:rPr>
@@ -5022,7 +3824,7 @@
           </w:tcPr>
           <w:p>
             <w:pPr>
-              <w:pStyle w:val="normal"/>
+              <w:pStyle w:val="10"/>
               <w:rPr>
                 <w:rFonts w:asciiTheme="minorEastAsia" w:hAnsiTheme="minorEastAsia"/>
               </w:rPr>
@@ -5048,13 +3850,13 @@
           <w:p>
             <w:pPr>
               <w:rPr>
-                <w:rFonts w:ascii="맑은 고딕" w:eastAsia="맑은 고딕" w:hAnsi="맑은 고딕" w:cs="굴림"/>
-                <w:color w:val="000000"/>
-              </w:rPr>
-            </w:pPr>
-            <w:r>
-              <w:rPr>
-                <w:rFonts w:ascii="맑은 고딕" w:eastAsia="맑은 고딕" w:hAnsi="맑은 고딕" w:hint="eastAsia"/>
+                <w:rFonts w:eastAsia="Malgun Gothic" w:cs="Gulim"/>
+                <w:color w:val="000000"/>
+              </w:rPr>
+            </w:pPr>
+            <w:r>
+              <w:rPr>
+                <w:rFonts w:eastAsia="Malgun Gothic" w:hint="eastAsia"/>
                 <w:color w:val="000000"/>
               </w:rPr>
               <w:t xml:space="preserve">0.0080 </w:t>
@@ -5068,7 +3870,7 @@
           <w:p>
             <w:pPr>
               <w:rPr>
-                <w:rFonts w:asciiTheme="minorEastAsia" w:hAnsiTheme="minorEastAsia" w:cs="굴림"/>
+                <w:rFonts w:asciiTheme="minorEastAsia" w:hAnsiTheme="minorEastAsia" w:cs="Gulim"/>
                 <w:color w:val="000000"/>
               </w:rPr>
             </w:pPr>
@@ -5088,7 +3890,7 @@
           </w:tcPr>
           <w:p>
             <w:pPr>
-              <w:pStyle w:val="normal"/>
+              <w:pStyle w:val="10"/>
               <w:rPr>
                 <w:rFonts w:asciiTheme="minorEastAsia" w:hAnsiTheme="minorEastAsia"/>
               </w:rPr>
@@ -5106,7 +3908,7 @@
           </w:tcPr>
           <w:p>
             <w:pPr>
-              <w:pStyle w:val="normal"/>
+              <w:pStyle w:val="10"/>
               <w:rPr>
                 <w:rFonts w:asciiTheme="minorEastAsia" w:hAnsiTheme="minorEastAsia"/>
               </w:rPr>
@@ -5125,7 +3927,7 @@
           </w:tcPr>
           <w:p>
             <w:pPr>
-              <w:pStyle w:val="normal"/>
+              <w:pStyle w:val="10"/>
               <w:rPr>
                 <w:rFonts w:asciiTheme="minorEastAsia" w:hAnsiTheme="minorEastAsia"/>
               </w:rPr>
@@ -5145,13 +3947,13 @@
           <w:p>
             <w:pPr>
               <w:rPr>
-                <w:rFonts w:ascii="맑은 고딕" w:eastAsia="맑은 고딕" w:hAnsi="맑은 고딕" w:cs="굴림"/>
-                <w:color w:val="000000"/>
-              </w:rPr>
-            </w:pPr>
-            <w:r>
-              <w:rPr>
-                <w:rFonts w:ascii="맑은 고딕" w:eastAsia="맑은 고딕" w:hAnsi="맑은 고딕" w:hint="eastAsia"/>
+                <w:rFonts w:eastAsia="Malgun Gothic" w:cs="Gulim"/>
+                <w:color w:val="000000"/>
+              </w:rPr>
+            </w:pPr>
+            <w:r>
+              <w:rPr>
+                <w:rFonts w:eastAsia="Malgun Gothic" w:hint="eastAsia"/>
                 <w:color w:val="000000"/>
               </w:rPr>
               <w:t xml:space="preserve">0.0055 </w:t>
@@ -5165,7 +3967,7 @@
           <w:p>
             <w:pPr>
               <w:rPr>
-                <w:rFonts w:asciiTheme="minorEastAsia" w:hAnsiTheme="minorEastAsia" w:cs="굴림"/>
+                <w:rFonts w:asciiTheme="minorEastAsia" w:hAnsiTheme="minorEastAsia" w:cs="Gulim"/>
                 <w:color w:val="000000"/>
               </w:rPr>
             </w:pPr>
@@ -5186,7 +3988,7 @@
           <w:p>
             <w:pPr>
               <w:rPr>
-                <w:rFonts w:asciiTheme="minorEastAsia" w:hAnsiTheme="minorEastAsia" w:cs="굴림"/>
+                <w:rFonts w:asciiTheme="minorEastAsia" w:hAnsiTheme="minorEastAsia" w:cs="Gulim"/>
                 <w:color w:val="000000"/>
                 <w:sz w:val="22"/>
                 <w:szCs w:val="22"/>
@@ -5236,7 +4038,7 @@
           <w:insideV w:val="single" w:sz="4" w:space="0" w:color="000000"/>
         </w:tblBorders>
         <w:tblLayout w:type="fixed"/>
-        <w:tblLook w:val="0400"/>
+        <w:tblLook w:val="0400" w:firstRow="0" w:lastRow="0" w:firstColumn="0" w:lastColumn="0" w:noHBand="0" w:noVBand="1"/>
       </w:tblPr>
       <w:tblGrid>
         <w:gridCol w:w="918"/>
@@ -5255,7 +4057,7 @@
           </w:tcPr>
           <w:p>
             <w:pPr>
-              <w:pStyle w:val="normal"/>
+              <w:pStyle w:val="10"/>
               <w:rPr>
                 <w:rFonts w:asciiTheme="minorEastAsia" w:hAnsiTheme="minorEastAsia"/>
               </w:rPr>
@@ -5268,7 +4070,7 @@
           </w:tcPr>
           <w:p>
             <w:pPr>
-              <w:pStyle w:val="normal"/>
+              <w:pStyle w:val="10"/>
               <w:rPr>
                 <w:rFonts w:asciiTheme="minorEastAsia" w:hAnsiTheme="minorEastAsia"/>
               </w:rPr>
@@ -5287,7 +4089,7 @@
           </w:tcPr>
           <w:p>
             <w:pPr>
-              <w:pStyle w:val="normal"/>
+              <w:pStyle w:val="10"/>
               <w:rPr>
                 <w:rFonts w:asciiTheme="minorEastAsia" w:hAnsiTheme="minorEastAsia"/>
               </w:rPr>
@@ -5306,7 +4108,7 @@
           </w:tcPr>
           <w:p>
             <w:pPr>
-              <w:pStyle w:val="normal"/>
+              <w:pStyle w:val="10"/>
               <w:rPr>
                 <w:rFonts w:asciiTheme="minorEastAsia" w:hAnsiTheme="minorEastAsia"/>
               </w:rPr>
@@ -5325,7 +4127,7 @@
           </w:tcPr>
           <w:p>
             <w:pPr>
-              <w:pStyle w:val="normal"/>
+              <w:pStyle w:val="10"/>
               <w:rPr>
                 <w:rFonts w:asciiTheme="minorEastAsia" w:hAnsiTheme="minorEastAsia"/>
               </w:rPr>
@@ -5349,7 +4151,7 @@
           </w:tcPr>
           <w:p>
             <w:pPr>
-              <w:pStyle w:val="normal"/>
+              <w:pStyle w:val="10"/>
               <w:rPr>
                 <w:rFonts w:asciiTheme="minorEastAsia" w:hAnsiTheme="minorEastAsia"/>
               </w:rPr>
@@ -5368,7 +4170,7 @@
           </w:tcPr>
           <w:p>
             <w:pPr>
-              <w:pStyle w:val="normal"/>
+              <w:pStyle w:val="10"/>
               <w:rPr>
                 <w:rFonts w:asciiTheme="minorEastAsia" w:hAnsiTheme="minorEastAsia"/>
               </w:rPr>
@@ -5388,7 +4190,7 @@
           <w:p>
             <w:pPr>
               <w:rPr>
-                <w:rFonts w:asciiTheme="minorEastAsia" w:hAnsiTheme="minorEastAsia" w:cs="굴림"/>
+                <w:rFonts w:asciiTheme="minorEastAsia" w:hAnsiTheme="minorEastAsia" w:cs="Gulim"/>
                 <w:color w:val="000000"/>
               </w:rPr>
             </w:pPr>
@@ -5408,7 +4210,7 @@
           <w:p>
             <w:pPr>
               <w:rPr>
-                <w:rFonts w:asciiTheme="minorEastAsia" w:hAnsiTheme="minorEastAsia" w:cs="굴림"/>
+                <w:rFonts w:asciiTheme="minorEastAsia" w:hAnsiTheme="minorEastAsia" w:cs="Gulim"/>
                 <w:color w:val="000000"/>
               </w:rPr>
             </w:pPr>
@@ -5449,7 +4251,7 @@
           <w:p>
             <w:pPr>
               <w:rPr>
-                <w:rFonts w:asciiTheme="minorEastAsia" w:hAnsiTheme="minorEastAsia" w:cs="굴림"/>
+                <w:rFonts w:asciiTheme="minorEastAsia" w:hAnsiTheme="minorEastAsia" w:cs="Gulim"/>
                 <w:color w:val="000000"/>
                 <w:sz w:val="22"/>
                 <w:szCs w:val="22"/>
@@ -5468,7 +4270,7 @@
           <w:p>
             <w:pPr>
               <w:rPr>
-                <w:rFonts w:asciiTheme="minorEastAsia" w:hAnsiTheme="minorEastAsia" w:cs="굴림"/>
+                <w:rFonts w:asciiTheme="minorEastAsia" w:hAnsiTheme="minorEastAsia" w:cs="Gulim"/>
                 <w:color w:val="000000"/>
                 <w:sz w:val="22"/>
                 <w:szCs w:val="22"/>
@@ -5487,7 +4289,7 @@
           </w:tcPr>
           <w:p>
             <w:pPr>
-              <w:pStyle w:val="normal"/>
+              <w:pStyle w:val="10"/>
               <w:rPr>
                 <w:rFonts w:asciiTheme="minorEastAsia" w:hAnsiTheme="minorEastAsia"/>
               </w:rPr>
@@ -5506,7 +4308,7 @@
           </w:tcPr>
           <w:p>
             <w:pPr>
-              <w:pStyle w:val="normal"/>
+              <w:pStyle w:val="10"/>
               <w:rPr>
                 <w:rFonts w:asciiTheme="minorEastAsia" w:hAnsiTheme="minorEastAsia"/>
               </w:rPr>
@@ -5526,7 +4328,7 @@
           <w:p>
             <w:pPr>
               <w:rPr>
-                <w:rFonts w:asciiTheme="minorEastAsia" w:hAnsiTheme="minorEastAsia" w:cs="굴림"/>
+                <w:rFonts w:asciiTheme="minorEastAsia" w:hAnsiTheme="minorEastAsia" w:cs="Gulim"/>
                 <w:color w:val="000000"/>
               </w:rPr>
             </w:pPr>
@@ -5546,7 +4348,7 @@
           <w:p>
             <w:pPr>
               <w:rPr>
-                <w:rFonts w:asciiTheme="minorEastAsia" w:hAnsiTheme="minorEastAsia" w:cs="굴림"/>
+                <w:rFonts w:asciiTheme="minorEastAsia" w:hAnsiTheme="minorEastAsia" w:cs="Gulim"/>
                 <w:color w:val="000000"/>
               </w:rPr>
             </w:pPr>
@@ -5566,7 +4368,7 @@
           </w:tcPr>
           <w:p>
             <w:pPr>
-              <w:pStyle w:val="normal"/>
+              <w:pStyle w:val="10"/>
               <w:rPr>
                 <w:rFonts w:asciiTheme="minorEastAsia" w:hAnsiTheme="minorEastAsia"/>
               </w:rPr>
@@ -5584,7 +4386,7 @@
           </w:tcPr>
           <w:p>
             <w:pPr>
-              <w:pStyle w:val="normal"/>
+              <w:pStyle w:val="10"/>
               <w:rPr>
                 <w:rFonts w:asciiTheme="minorEastAsia" w:hAnsiTheme="minorEastAsia"/>
               </w:rPr>
@@ -5603,7 +4405,7 @@
           </w:tcPr>
           <w:p>
             <w:pPr>
-              <w:pStyle w:val="normal"/>
+              <w:pStyle w:val="10"/>
               <w:rPr>
                 <w:rFonts w:asciiTheme="minorEastAsia" w:hAnsiTheme="minorEastAsia"/>
               </w:rPr>
@@ -5623,7 +4425,7 @@
           <w:p>
             <w:pPr>
               <w:rPr>
-                <w:rFonts w:asciiTheme="minorEastAsia" w:hAnsiTheme="minorEastAsia" w:cs="굴림"/>
+                <w:rFonts w:asciiTheme="minorEastAsia" w:hAnsiTheme="minorEastAsia" w:cs="Gulim"/>
                 <w:color w:val="000000"/>
               </w:rPr>
             </w:pPr>
@@ -5643,7 +4445,7 @@
           <w:p>
             <w:pPr>
               <w:rPr>
-                <w:rFonts w:asciiTheme="minorEastAsia" w:hAnsiTheme="minorEastAsia" w:cs="굴림"/>
+                <w:rFonts w:asciiTheme="minorEastAsia" w:hAnsiTheme="minorEastAsia" w:cs="Gulim"/>
                 <w:color w:val="000000"/>
               </w:rPr>
             </w:pPr>
@@ -5663,7 +4465,7 @@
           </w:tcPr>
           <w:p>
             <w:pPr>
-              <w:pStyle w:val="normal"/>
+              <w:pStyle w:val="10"/>
               <w:rPr>
                 <w:rFonts w:asciiTheme="minorEastAsia" w:hAnsiTheme="minorEastAsia"/>
               </w:rPr>
@@ -5681,7 +4483,7 @@
           </w:tcPr>
           <w:p>
             <w:pPr>
-              <w:pStyle w:val="normal"/>
+              <w:pStyle w:val="10"/>
               <w:rPr>
                 <w:rFonts w:asciiTheme="minorEastAsia" w:hAnsiTheme="minorEastAsia"/>
               </w:rPr>
@@ -5700,7 +4502,7 @@
           </w:tcPr>
           <w:p>
             <w:pPr>
-              <w:pStyle w:val="normal"/>
+              <w:pStyle w:val="10"/>
               <w:rPr>
                 <w:rFonts w:asciiTheme="minorEastAsia" w:hAnsiTheme="minorEastAsia"/>
               </w:rPr>
@@ -5720,7 +4522,7 @@
           <w:p>
             <w:pPr>
               <w:rPr>
-                <w:rFonts w:asciiTheme="minorEastAsia" w:hAnsiTheme="minorEastAsia" w:cs="굴림"/>
+                <w:rFonts w:asciiTheme="minorEastAsia" w:hAnsiTheme="minorEastAsia" w:cs="Gulim"/>
                 <w:color w:val="000000"/>
               </w:rPr>
             </w:pPr>
@@ -5740,7 +4542,7 @@
           <w:p>
             <w:pPr>
               <w:rPr>
-                <w:rFonts w:asciiTheme="minorEastAsia" w:hAnsiTheme="minorEastAsia" w:cs="굴림"/>
+                <w:rFonts w:asciiTheme="minorEastAsia" w:hAnsiTheme="minorEastAsia" w:cs="Gulim"/>
                 <w:color w:val="000000"/>
               </w:rPr>
             </w:pPr>
@@ -5760,7 +4562,7 @@
           </w:tcPr>
           <w:p>
             <w:pPr>
-              <w:pStyle w:val="normal"/>
+              <w:pStyle w:val="10"/>
               <w:rPr>
                 <w:rFonts w:asciiTheme="minorEastAsia" w:hAnsiTheme="minorEastAsia"/>
               </w:rPr>
@@ -5778,7 +4580,7 @@
           </w:tcPr>
           <w:p>
             <w:pPr>
-              <w:pStyle w:val="normal"/>
+              <w:pStyle w:val="10"/>
               <w:rPr>
                 <w:rFonts w:asciiTheme="minorEastAsia" w:hAnsiTheme="minorEastAsia"/>
               </w:rPr>
@@ -5798,7 +4600,7 @@
           <w:p>
             <w:pPr>
               <w:rPr>
-                <w:rFonts w:asciiTheme="minorEastAsia" w:hAnsiTheme="minorEastAsia" w:cs="굴림"/>
+                <w:rFonts w:asciiTheme="minorEastAsia" w:hAnsiTheme="minorEastAsia" w:cs="Gulim"/>
                 <w:color w:val="000000"/>
               </w:rPr>
             </w:pPr>
@@ -5818,7 +4620,7 @@
           <w:p>
             <w:pPr>
               <w:rPr>
-                <w:rFonts w:asciiTheme="minorEastAsia" w:hAnsiTheme="minorEastAsia" w:cs="굴림"/>
+                <w:rFonts w:asciiTheme="minorEastAsia" w:hAnsiTheme="minorEastAsia" w:cs="Gulim"/>
                 <w:color w:val="000000"/>
               </w:rPr>
             </w:pPr>
@@ -5838,7 +4640,7 @@
           <w:p>
             <w:pPr>
               <w:rPr>
-                <w:rFonts w:asciiTheme="minorEastAsia" w:hAnsiTheme="minorEastAsia" w:cs="굴림"/>
+                <w:rFonts w:asciiTheme="minorEastAsia" w:hAnsiTheme="minorEastAsia" w:cs="Gulim"/>
                 <w:color w:val="000000"/>
               </w:rPr>
             </w:pPr>
@@ -5859,7 +4661,7 @@
           <w:p>
             <w:pPr>
               <w:rPr>
-                <w:rFonts w:asciiTheme="minorEastAsia" w:hAnsiTheme="minorEastAsia" w:cs="굴림"/>
+                <w:rFonts w:asciiTheme="minorEastAsia" w:hAnsiTheme="minorEastAsia" w:cs="Gulim"/>
                 <w:color w:val="000000"/>
                 <w:sz w:val="22"/>
                 <w:szCs w:val="22"/>
@@ -5896,33 +4698,17 @@
         </w:rPr>
         <w:t>1</w:t>
       </w:r>
-      <w:proofErr w:type="spellStart"/>
       <w:r>
         <w:rPr>
           <w:rFonts w:asciiTheme="minorEastAsia" w:eastAsiaTheme="minorEastAsia" w:hAnsiTheme="minorEastAsia" w:hint="eastAsia"/>
         </w:rPr>
         <w:t>회차와</w:t>
       </w:r>
-      <w:proofErr w:type="spellEnd"/>
       <w:r>
         <w:rPr>
           <w:rFonts w:asciiTheme="minorEastAsia" w:eastAsiaTheme="minorEastAsia" w:hAnsiTheme="minorEastAsia" w:hint="eastAsia"/>
         </w:rPr>
-        <w:t xml:space="preserve"> 2</w:t>
-      </w:r>
-      <w:proofErr w:type="spellStart"/>
-      <w:r>
-        <w:rPr>
-          <w:rFonts w:asciiTheme="minorEastAsia" w:eastAsiaTheme="minorEastAsia" w:hAnsiTheme="minorEastAsia" w:hint="eastAsia"/>
-        </w:rPr>
-        <w:t>회차의</w:t>
-      </w:r>
-      <w:proofErr w:type="spellEnd"/>
-      <w:r>
-        <w:rPr>
-          <w:rFonts w:asciiTheme="minorEastAsia" w:eastAsiaTheme="minorEastAsia" w:hAnsiTheme="minorEastAsia" w:hint="eastAsia"/>
-        </w:rPr>
-        <w:t xml:space="preserve"> 밀도의 평균값은 각각 0.7845</w:t>
+        <w:t xml:space="preserve"> 2회차의 밀도의 평균값은 각각 0.7845</w:t>
       </w:r>
       <w:r>
         <w:rPr>
@@ -6060,14 +4846,12 @@
         </w:rPr>
         <w:t>1</w:t>
       </w:r>
-      <w:proofErr w:type="spellStart"/>
       <w:r>
         <w:rPr>
           <w:rFonts w:asciiTheme="minorEastAsia" w:eastAsiaTheme="minorEastAsia" w:hAnsiTheme="minorEastAsia" w:hint="eastAsia"/>
         </w:rPr>
         <w:t>회차에서</w:t>
       </w:r>
-      <w:proofErr w:type="spellEnd"/>
       <w:r>
         <w:rPr>
           <w:rFonts w:asciiTheme="minorEastAsia" w:eastAsiaTheme="minorEastAsia" w:hAnsiTheme="minorEastAsia" w:hint="eastAsia"/>
@@ -6084,61 +4868,19 @@
         <w:rPr>
           <w:rFonts w:asciiTheme="minorEastAsia" w:eastAsiaTheme="minorEastAsia" w:hAnsiTheme="minorEastAsia" w:hint="eastAsia"/>
         </w:rPr>
-        <w:t>0.0103, 2</w:t>
-      </w:r>
-      <w:proofErr w:type="spellStart"/>
+        <w:t>0.0103, 2회차에서는 0.0039</w:t>
+      </w:r>
+      <w:r>
+        <w:rPr>
+          <w:rFonts w:asciiTheme="minorEastAsia" w:eastAsiaTheme="minorEastAsia" w:hAnsiTheme="minorEastAsia"/>
+        </w:rPr>
+        <w:t xml:space="preserve"> ≤δ≤</w:t>
+      </w:r>
       <w:r>
         <w:rPr>
           <w:rFonts w:asciiTheme="minorEastAsia" w:eastAsiaTheme="minorEastAsia" w:hAnsiTheme="minorEastAsia" w:hint="eastAsia"/>
         </w:rPr>
-        <w:t>회차에서는</w:t>
-      </w:r>
-      <w:proofErr w:type="spellEnd"/>
-      <w:r>
-        <w:rPr>
-          <w:rFonts w:asciiTheme="minorEastAsia" w:eastAsiaTheme="minorEastAsia" w:hAnsiTheme="minorEastAsia" w:hint="eastAsia"/>
-        </w:rPr>
-        <w:t xml:space="preserve"> 0.0039</w:t>
-      </w:r>
-      <w:r>
-        <w:rPr>
-          <w:rFonts w:asciiTheme="minorEastAsia" w:eastAsiaTheme="minorEastAsia" w:hAnsiTheme="minorEastAsia"/>
-        </w:rPr>
-        <w:t xml:space="preserve"> ≤δ≤</w:t>
-      </w:r>
-      <w:r>
-        <w:rPr>
-          <w:rFonts w:asciiTheme="minorEastAsia" w:eastAsiaTheme="minorEastAsia" w:hAnsiTheme="minorEastAsia" w:hint="eastAsia"/>
-        </w:rPr>
-        <w:t>0.0167 로 범위 구간의 길이와 상대오차의 정도로 보아 1</w:t>
-      </w:r>
-      <w:proofErr w:type="spellStart"/>
-      <w:r>
-        <w:rPr>
-          <w:rFonts w:asciiTheme="minorEastAsia" w:eastAsiaTheme="minorEastAsia" w:hAnsiTheme="minorEastAsia" w:hint="eastAsia"/>
-        </w:rPr>
-        <w:t>회차의</w:t>
-      </w:r>
-      <w:proofErr w:type="spellEnd"/>
-      <w:r>
-        <w:rPr>
-          <w:rFonts w:asciiTheme="minorEastAsia" w:eastAsiaTheme="minorEastAsia" w:hAnsiTheme="minorEastAsia" w:hint="eastAsia"/>
-        </w:rPr>
-        <w:t xml:space="preserve"> 실험이 2</w:t>
-      </w:r>
-      <w:proofErr w:type="spellStart"/>
-      <w:r>
-        <w:rPr>
-          <w:rFonts w:asciiTheme="minorEastAsia" w:eastAsiaTheme="minorEastAsia" w:hAnsiTheme="minorEastAsia" w:hint="eastAsia"/>
-        </w:rPr>
-        <w:t>회차보다</w:t>
-      </w:r>
-      <w:proofErr w:type="spellEnd"/>
-      <w:r>
-        <w:rPr>
-          <w:rFonts w:asciiTheme="minorEastAsia" w:eastAsiaTheme="minorEastAsia" w:hAnsiTheme="minorEastAsia" w:hint="eastAsia"/>
-        </w:rPr>
-        <w:t xml:space="preserve"> 상대적으로 더 정교하게 이루어졌다고 할 수 있다</w:t>
+        <w:t>0.0167 로 범위 구간의 길이와 상대오차의 정도로 보아 1회차의 실험이 2회차보다 상대적으로 더 정교하게 이루어졌다고 할 수 있다</w:t>
       </w:r>
     </w:p>
     <w:p>
@@ -6170,39 +4912,16 @@
     </w:p>
     <w:p>
       <w:pPr>
-        <w:pStyle w:val="normal"/>
-        <w:rPr>
-          <w:rFonts w:hint="eastAsia"/>
-        </w:rPr>
+        <w:pStyle w:val="10"/>
       </w:pPr>
       <w:r>
-        <w:t xml:space="preserve">(2) </w:t>
-      </w:r>
-      <w:r>
-        <w:t>소주의</w:t>
-      </w:r>
-      <w:r>
-        <w:t xml:space="preserve"> </w:t>
-      </w:r>
-      <w:r>
-        <w:t>알코올</w:t>
-      </w:r>
-      <w:r>
-        <w:t xml:space="preserve"> </w:t>
-      </w:r>
-      <w:r>
-        <w:t>도수</w:t>
-      </w:r>
-      <w:r>
-        <w:t xml:space="preserve"> </w:t>
-      </w:r>
-      <w:r>
-        <w:t>측정</w:t>
+        <w:lastRenderedPageBreak/>
+        <w:t>(2) 소주의 알코올 도수 측정</w:t>
       </w:r>
     </w:p>
     <w:p>
       <w:pPr>
-        <w:pStyle w:val="normal"/>
+        <w:pStyle w:val="10"/>
         <w:rPr>
           <w:rFonts w:asciiTheme="minorEastAsia" w:hAnsiTheme="minorEastAsia"/>
         </w:rPr>
@@ -6211,73 +4930,7 @@
         <w:rPr>
           <w:rFonts w:hint="eastAsia"/>
         </w:rPr>
-        <w:t>이</w:t>
-      </w:r>
-      <w:r>
-        <w:rPr>
-          <w:rFonts w:hint="eastAsia"/>
-        </w:rPr>
-        <w:t xml:space="preserve"> </w:t>
-      </w:r>
-      <w:r>
-        <w:rPr>
-          <w:rFonts w:hint="eastAsia"/>
-        </w:rPr>
-        <w:t>실험에서</w:t>
-      </w:r>
-      <w:r>
-        <w:rPr>
-          <w:rFonts w:hint="eastAsia"/>
-        </w:rPr>
-        <w:t xml:space="preserve"> </w:t>
-      </w:r>
-      <w:r>
-        <w:rPr>
-          <w:rFonts w:hint="eastAsia"/>
-        </w:rPr>
-        <w:t>사용한</w:t>
-      </w:r>
-      <w:r>
-        <w:rPr>
-          <w:rFonts w:hint="eastAsia"/>
-        </w:rPr>
-        <w:t xml:space="preserve"> </w:t>
-      </w:r>
-      <w:r>
-        <w:rPr>
-          <w:rFonts w:hint="eastAsia"/>
-        </w:rPr>
-        <w:t>소주의</w:t>
-      </w:r>
-      <w:r>
-        <w:rPr>
-          <w:rFonts w:hint="eastAsia"/>
-        </w:rPr>
-        <w:t xml:space="preserve"> </w:t>
-      </w:r>
-      <w:r>
-        <w:rPr>
-          <w:rFonts w:hint="eastAsia"/>
-        </w:rPr>
-        <w:t>도수는</w:t>
-      </w:r>
-      <w:r>
-        <w:rPr>
-          <w:rFonts w:hint="eastAsia"/>
-        </w:rPr>
-        <w:t xml:space="preserve"> 25%</w:t>
-      </w:r>
-      <w:r>
-        <w:rPr>
-          <w:rFonts w:hint="eastAsia"/>
-        </w:rPr>
-        <w:t>이다</w:t>
-      </w:r>
-      <w:r>
-        <w:rPr>
-          <w:rFonts w:hint="eastAsia"/>
-        </w:rPr>
-        <w:t>. 15</w:t>
+        <w:t>이 실험에서 사용한 소주의 도수는 25%이다. 15</w:t>
       </w:r>
       <w:r>
         <w:rPr>
@@ -6294,10 +4947,7 @@
     </w:p>
     <w:p>
       <w:pPr>
-        <w:pStyle w:val="normal"/>
-        <w:rPr>
-          <w:rFonts w:hint="eastAsia"/>
-        </w:rPr>
+        <w:pStyle w:val="10"/>
       </w:pPr>
     </w:p>
     <w:tbl>
@@ -6312,7 +4962,7 @@
           <w:insideV w:val="single" w:sz="4" w:space="0" w:color="000000"/>
         </w:tblBorders>
         <w:tblLayout w:type="fixed"/>
-        <w:tblLook w:val="0400"/>
+        <w:tblLook w:val="0400" w:firstRow="0" w:lastRow="0" w:firstColumn="0" w:lastColumn="0" w:noHBand="0" w:noVBand="1"/>
       </w:tblPr>
       <w:tblGrid>
         <w:gridCol w:w="918"/>
@@ -6330,7 +4980,7 @@
           </w:tcPr>
           <w:p>
             <w:pPr>
-              <w:pStyle w:val="normal"/>
+              <w:pStyle w:val="10"/>
               <w:rPr>
                 <w:rFonts w:asciiTheme="minorEastAsia" w:hAnsiTheme="minorEastAsia"/>
               </w:rPr>
@@ -6343,7 +4993,7 @@
           </w:tcPr>
           <w:p>
             <w:pPr>
-              <w:pStyle w:val="normal"/>
+              <w:pStyle w:val="10"/>
               <w:rPr>
                 <w:rFonts w:asciiTheme="minorEastAsia" w:hAnsiTheme="minorEastAsia"/>
               </w:rPr>
@@ -6362,7 +5012,7 @@
           </w:tcPr>
           <w:p>
             <w:pPr>
-              <w:pStyle w:val="normal"/>
+              <w:pStyle w:val="10"/>
               <w:rPr>
                 <w:rFonts w:asciiTheme="minorEastAsia" w:hAnsiTheme="minorEastAsia"/>
               </w:rPr>
@@ -6381,7 +5031,7 @@
           </w:tcPr>
           <w:p>
             <w:pPr>
-              <w:pStyle w:val="normal"/>
+              <w:pStyle w:val="10"/>
               <w:rPr>
                 <w:rFonts w:asciiTheme="minorEastAsia" w:hAnsiTheme="minorEastAsia"/>
               </w:rPr>
@@ -6405,7 +5055,7 @@
           </w:tcPr>
           <w:p>
             <w:pPr>
-              <w:pStyle w:val="normal"/>
+              <w:pStyle w:val="10"/>
               <w:rPr>
                 <w:rFonts w:asciiTheme="minorEastAsia" w:hAnsiTheme="minorEastAsia"/>
               </w:rPr>
@@ -6425,13 +5075,13 @@
           <w:p>
             <w:pPr>
               <w:rPr>
-                <w:rFonts w:ascii="맑은 고딕" w:eastAsia="맑은 고딕" w:hAnsi="맑은 고딕" w:cs="굴림"/>
-                <w:color w:val="000000"/>
-              </w:rPr>
-            </w:pPr>
-            <w:r>
-              <w:rPr>
-                <w:rFonts w:ascii="맑은 고딕" w:eastAsia="맑은 고딕" w:hAnsi="맑은 고딕" w:hint="eastAsia"/>
+                <w:rFonts w:eastAsia="Malgun Gothic" w:cs="Gulim"/>
+                <w:color w:val="000000"/>
+              </w:rPr>
+            </w:pPr>
+            <w:r>
+              <w:rPr>
+                <w:rFonts w:eastAsia="Malgun Gothic" w:hint="eastAsia"/>
                 <w:color w:val="000000"/>
               </w:rPr>
               <w:t>0.9690</w:t>
@@ -6445,13 +5095,13 @@
           <w:p>
             <w:pPr>
               <w:rPr>
-                <w:rFonts w:ascii="맑은 고딕" w:eastAsia="맑은 고딕" w:hAnsi="맑은 고딕" w:cs="굴림"/>
-                <w:color w:val="000000"/>
-              </w:rPr>
-            </w:pPr>
-            <w:r>
-              <w:rPr>
-                <w:rFonts w:ascii="맑은 고딕" w:eastAsia="맑은 고딕" w:hAnsi="맑은 고딕" w:hint="eastAsia"/>
+                <w:rFonts w:eastAsia="Malgun Gothic" w:cs="Gulim"/>
+                <w:color w:val="000000"/>
+              </w:rPr>
+            </w:pPr>
+            <w:r>
+              <w:rPr>
+                <w:rFonts w:eastAsia="Malgun Gothic" w:hint="eastAsia"/>
                 <w:color w:val="000000"/>
               </w:rPr>
               <w:t xml:space="preserve">0.0001 </w:t>
@@ -6486,7 +5136,7 @@
           <w:p>
             <w:pPr>
               <w:rPr>
-                <w:rFonts w:ascii="맑은 고딕" w:eastAsia="맑은 고딕" w:hAnsi="맑은 고딕" w:cs="굴림"/>
+                <w:rFonts w:eastAsia="Malgun Gothic" w:cs="Gulim"/>
                 <w:color w:val="000000"/>
                 <w:sz w:val="22"/>
                 <w:szCs w:val="22"/>
@@ -6494,7 +5144,7 @@
             </w:pPr>
             <w:r>
               <w:rPr>
-                <w:rFonts w:ascii="맑은 고딕" w:eastAsia="맑은 고딕" w:hAnsi="맑은 고딕" w:hint="eastAsia"/>
+                <w:rFonts w:eastAsia="Malgun Gothic" w:hint="eastAsia"/>
                 <w:color w:val="000000"/>
                 <w:sz w:val="22"/>
                 <w:szCs w:val="22"/>
@@ -6505,7 +5155,7 @@
           <w:p>
             <w:pPr>
               <w:rPr>
-                <w:rFonts w:asciiTheme="minorEastAsia" w:hAnsiTheme="minorEastAsia" w:cs="굴림"/>
+                <w:rFonts w:asciiTheme="minorEastAsia" w:hAnsiTheme="minorEastAsia" w:cs="Gulim"/>
                 <w:color w:val="000000"/>
                 <w:sz w:val="22"/>
                 <w:szCs w:val="22"/>
@@ -6524,7 +5174,7 @@
           </w:tcPr>
           <w:p>
             <w:pPr>
-              <w:pStyle w:val="normal"/>
+              <w:pStyle w:val="10"/>
               <w:rPr>
                 <w:rFonts w:asciiTheme="minorEastAsia" w:hAnsiTheme="minorEastAsia"/>
               </w:rPr>
@@ -6544,13 +5194,13 @@
           <w:p>
             <w:pPr>
               <w:rPr>
-                <w:rFonts w:ascii="맑은 고딕" w:eastAsia="맑은 고딕" w:hAnsi="맑은 고딕" w:cs="굴림"/>
-                <w:color w:val="000000"/>
-              </w:rPr>
-            </w:pPr>
-            <w:r>
-              <w:rPr>
-                <w:rFonts w:ascii="맑은 고딕" w:eastAsia="맑은 고딕" w:hAnsi="맑은 고딕" w:hint="eastAsia"/>
+                <w:rFonts w:eastAsia="Malgun Gothic" w:cs="Gulim"/>
+                <w:color w:val="000000"/>
+              </w:rPr>
+            </w:pPr>
+            <w:r>
+              <w:rPr>
+                <w:rFonts w:eastAsia="Malgun Gothic" w:hint="eastAsia"/>
                 <w:color w:val="000000"/>
               </w:rPr>
               <w:t>0.9660</w:t>
@@ -6564,13 +5214,13 @@
           <w:p>
             <w:pPr>
               <w:rPr>
-                <w:rFonts w:ascii="맑은 고딕" w:eastAsia="맑은 고딕" w:hAnsi="맑은 고딕" w:cs="굴림"/>
-                <w:color w:val="000000"/>
-              </w:rPr>
-            </w:pPr>
-            <w:r>
-              <w:rPr>
-                <w:rFonts w:ascii="맑은 고딕" w:eastAsia="맑은 고딕" w:hAnsi="맑은 고딕" w:hint="eastAsia"/>
+                <w:rFonts w:eastAsia="Malgun Gothic" w:cs="Gulim"/>
+                <w:color w:val="000000"/>
+              </w:rPr>
+            </w:pPr>
+            <w:r>
+              <w:rPr>
+                <w:rFonts w:eastAsia="Malgun Gothic" w:hint="eastAsia"/>
                 <w:color w:val="000000"/>
               </w:rPr>
               <w:t xml:space="preserve">0.0053 </w:t>
@@ -6584,7 +5234,7 @@
           </w:tcPr>
           <w:p>
             <w:pPr>
-              <w:pStyle w:val="normal"/>
+              <w:pStyle w:val="10"/>
               <w:rPr>
                 <w:rFonts w:asciiTheme="minorEastAsia" w:hAnsiTheme="minorEastAsia"/>
               </w:rPr>
@@ -6602,7 +5252,7 @@
           </w:tcPr>
           <w:p>
             <w:pPr>
-              <w:pStyle w:val="normal"/>
+              <w:pStyle w:val="10"/>
               <w:rPr>
                 <w:rFonts w:asciiTheme="minorEastAsia" w:hAnsiTheme="minorEastAsia"/>
               </w:rPr>
@@ -6622,13 +5272,13 @@
           <w:p>
             <w:pPr>
               <w:rPr>
-                <w:rFonts w:ascii="맑은 고딕" w:eastAsia="맑은 고딕" w:hAnsi="맑은 고딕" w:cs="굴림"/>
-                <w:color w:val="000000"/>
-              </w:rPr>
-            </w:pPr>
-            <w:r>
-              <w:rPr>
-                <w:rFonts w:ascii="맑은 고딕" w:eastAsia="맑은 고딕" w:hAnsi="맑은 고딕" w:hint="eastAsia"/>
+                <w:rFonts w:eastAsia="Malgun Gothic" w:cs="Gulim"/>
+                <w:color w:val="000000"/>
+              </w:rPr>
+            </w:pPr>
+            <w:r>
+              <w:rPr>
+                <w:rFonts w:eastAsia="Malgun Gothic" w:hint="eastAsia"/>
                 <w:color w:val="000000"/>
               </w:rPr>
               <w:t>0.9710</w:t>
@@ -6642,13 +5292,13 @@
           <w:p>
             <w:pPr>
               <w:rPr>
-                <w:rFonts w:ascii="맑은 고딕" w:eastAsia="맑은 고딕" w:hAnsi="맑은 고딕" w:cs="굴림"/>
-                <w:color w:val="000000"/>
-              </w:rPr>
-            </w:pPr>
-            <w:r>
-              <w:rPr>
-                <w:rFonts w:ascii="맑은 고딕" w:eastAsia="맑은 고딕" w:hAnsi="맑은 고딕" w:hint="eastAsia"/>
+                <w:rFonts w:eastAsia="Malgun Gothic" w:cs="Gulim"/>
+                <w:color w:val="000000"/>
+              </w:rPr>
+            </w:pPr>
+            <w:r>
+              <w:rPr>
+                <w:rFonts w:eastAsia="Malgun Gothic" w:hint="eastAsia"/>
                 <w:color w:val="000000"/>
               </w:rPr>
               <w:t xml:space="preserve">0.0001 </w:t>
@@ -6662,7 +5312,7 @@
           </w:tcPr>
           <w:p>
             <w:pPr>
-              <w:pStyle w:val="normal"/>
+              <w:pStyle w:val="10"/>
               <w:rPr>
                 <w:rFonts w:asciiTheme="minorEastAsia" w:hAnsiTheme="minorEastAsia"/>
               </w:rPr>
@@ -6680,7 +5330,7 @@
           </w:tcPr>
           <w:p>
             <w:pPr>
-              <w:pStyle w:val="normal"/>
+              <w:pStyle w:val="10"/>
               <w:rPr>
                 <w:rFonts w:asciiTheme="minorEastAsia" w:hAnsiTheme="minorEastAsia"/>
               </w:rPr>
@@ -6700,13 +5350,13 @@
           <w:p>
             <w:pPr>
               <w:rPr>
-                <w:rFonts w:ascii="맑은 고딕" w:eastAsia="맑은 고딕" w:hAnsi="맑은 고딕" w:cs="굴림"/>
-                <w:color w:val="000000"/>
-              </w:rPr>
-            </w:pPr>
-            <w:r>
-              <w:rPr>
-                <w:rFonts w:ascii="맑은 고딕" w:eastAsia="맑은 고딕" w:hAnsi="맑은 고딕" w:hint="eastAsia"/>
+                <w:rFonts w:eastAsia="Malgun Gothic" w:cs="Gulim"/>
+                <w:color w:val="000000"/>
+              </w:rPr>
+            </w:pPr>
+            <w:r>
+              <w:rPr>
+                <w:rFonts w:eastAsia="Malgun Gothic" w:hint="eastAsia"/>
                 <w:color w:val="000000"/>
               </w:rPr>
               <w:t>0.9700</w:t>
@@ -6720,13 +5370,13 @@
           <w:p>
             <w:pPr>
               <w:rPr>
-                <w:rFonts w:ascii="맑은 고딕" w:eastAsia="맑은 고딕" w:hAnsi="맑은 고딕" w:cs="굴림"/>
-                <w:color w:val="000000"/>
-              </w:rPr>
-            </w:pPr>
-            <w:r>
-              <w:rPr>
-                <w:rFonts w:ascii="맑은 고딕" w:eastAsia="맑은 고딕" w:hAnsi="맑은 고딕" w:hint="eastAsia"/>
+                <w:rFonts w:eastAsia="Malgun Gothic" w:cs="Gulim"/>
+                <w:color w:val="000000"/>
+              </w:rPr>
+            </w:pPr>
+            <w:r>
+              <w:rPr>
+                <w:rFonts w:eastAsia="Malgun Gothic" w:hint="eastAsia"/>
                 <w:color w:val="000000"/>
               </w:rPr>
               <w:t xml:space="preserve">0.0011 </w:t>
@@ -6740,7 +5390,7 @@
           </w:tcPr>
           <w:p>
             <w:pPr>
-              <w:pStyle w:val="normal"/>
+              <w:pStyle w:val="10"/>
               <w:rPr>
                 <w:rFonts w:asciiTheme="minorEastAsia" w:hAnsiTheme="minorEastAsia"/>
               </w:rPr>
@@ -6758,7 +5408,7 @@
           </w:tcPr>
           <w:p>
             <w:pPr>
-              <w:pStyle w:val="normal"/>
+              <w:pStyle w:val="10"/>
               <w:rPr>
                 <w:rFonts w:asciiTheme="minorEastAsia" w:hAnsiTheme="minorEastAsia"/>
               </w:rPr>
@@ -6778,13 +5428,13 @@
           <w:p>
             <w:pPr>
               <w:rPr>
-                <w:rFonts w:ascii="맑은 고딕" w:eastAsia="맑은 고딕" w:hAnsi="맑은 고딕" w:cs="굴림"/>
-                <w:color w:val="000000"/>
-              </w:rPr>
-            </w:pPr>
-            <w:r>
-              <w:rPr>
-                <w:rFonts w:ascii="맑은 고딕" w:eastAsia="맑은 고딕" w:hAnsi="맑은 고딕" w:hint="eastAsia"/>
+                <w:rFonts w:eastAsia="Malgun Gothic" w:cs="Gulim"/>
+                <w:color w:val="000000"/>
+              </w:rPr>
+            </w:pPr>
+            <w:r>
+              <w:rPr>
+                <w:rFonts w:eastAsia="Malgun Gothic" w:hint="eastAsia"/>
                 <w:color w:val="000000"/>
               </w:rPr>
               <w:t>0.9690</w:t>
@@ -6798,13 +5448,13 @@
           <w:p>
             <w:pPr>
               <w:rPr>
-                <w:rFonts w:ascii="맑은 고딕" w:eastAsia="맑은 고딕" w:hAnsi="맑은 고딕" w:cs="굴림"/>
-                <w:color w:val="000000"/>
-              </w:rPr>
-            </w:pPr>
-            <w:r>
-              <w:rPr>
-                <w:rFonts w:ascii="맑은 고딕" w:eastAsia="맑은 고딕" w:hAnsi="맑은 고딕" w:hint="eastAsia"/>
+                <w:rFonts w:eastAsia="Malgun Gothic" w:cs="Gulim"/>
+                <w:color w:val="000000"/>
+              </w:rPr>
+            </w:pPr>
+            <w:r>
+              <w:rPr>
+                <w:rFonts w:eastAsia="Malgun Gothic" w:hint="eastAsia"/>
                 <w:color w:val="000000"/>
               </w:rPr>
               <w:t xml:space="preserve">0.0016 </w:t>
@@ -6819,7 +5469,7 @@
           <w:p>
             <w:pPr>
               <w:rPr>
-                <w:rFonts w:asciiTheme="minorEastAsia" w:hAnsiTheme="minorEastAsia" w:cs="굴림"/>
+                <w:rFonts w:asciiTheme="minorEastAsia" w:hAnsiTheme="minorEastAsia" w:cs="Gulim"/>
                 <w:color w:val="000000"/>
                 <w:sz w:val="22"/>
                 <w:szCs w:val="22"/>
@@ -6831,774 +5481,172 @@
     </w:tbl>
     <w:p>
       <w:pPr>
-        <w:pStyle w:val="normal"/>
-        <w:rPr>
-          <w:rFonts w:hint="eastAsia"/>
-        </w:rPr>
+        <w:pStyle w:val="10"/>
       </w:pPr>
     </w:p>
     <w:p>
       <w:pPr>
-        <w:pStyle w:val="normal"/>
+        <w:pStyle w:val="10"/>
+      </w:pPr>
+      <w:r>
         <w:rPr>
           <w:rFonts w:hint="eastAsia"/>
         </w:rPr>
-      </w:pPr>
+        <w:t>이 실험에서 밀도는 최대 약 0.5%까지 오차가 있음을 알</w:t>
+      </w:r>
       <w:r>
         <w:rPr>
           <w:rFonts w:hint="eastAsia"/>
         </w:rPr>
-        <w:t>이</w:t>
+        <w:t xml:space="preserve"> </w:t>
       </w:r>
       <w:r>
         <w:rPr>
           <w:rFonts w:hint="eastAsia"/>
         </w:rPr>
+        <w:t>수</w:t>
+      </w:r>
+      <w:r>
+        <w:rPr>
+          <w:rFonts w:hint="eastAsia"/>
+        </w:rPr>
         <w:t xml:space="preserve"> </w:t>
       </w:r>
       <w:r>
         <w:rPr>
           <w:rFonts w:hint="eastAsia"/>
         </w:rPr>
-        <w:t>실험에서</w:t>
-      </w:r>
-      <w:r>
-        <w:rPr>
-          <w:rFonts w:hint="eastAsia"/>
-        </w:rPr>
-        <w:t xml:space="preserve"> </w:t>
-      </w:r>
-      <w:r>
-        <w:rPr>
-          <w:rFonts w:hint="eastAsia"/>
-        </w:rPr>
-        <w:t>밀도는</w:t>
-      </w:r>
-      <w:r>
-        <w:rPr>
-          <w:rFonts w:hint="eastAsia"/>
-        </w:rPr>
-        <w:t xml:space="preserve"> </w:t>
-      </w:r>
-      <w:r>
-        <w:rPr>
-          <w:rFonts w:hint="eastAsia"/>
-        </w:rPr>
-        <w:t>최대</w:t>
-      </w:r>
-      <w:r>
-        <w:rPr>
-          <w:rFonts w:hint="eastAsia"/>
-        </w:rPr>
-        <w:t xml:space="preserve"> </w:t>
-      </w:r>
-      <w:r>
-        <w:rPr>
-          <w:rFonts w:hint="eastAsia"/>
-        </w:rPr>
-        <w:t>약</w:t>
-      </w:r>
-      <w:r>
-        <w:rPr>
-          <w:rFonts w:hint="eastAsia"/>
-        </w:rPr>
-        <w:t xml:space="preserve"> 0.5%</w:t>
-      </w:r>
-      <w:r>
-        <w:rPr>
-          <w:rFonts w:hint="eastAsia"/>
-        </w:rPr>
-        <w:t>까지</w:t>
-      </w:r>
-      <w:r>
-        <w:rPr>
-          <w:rFonts w:hint="eastAsia"/>
-        </w:rPr>
-        <w:t xml:space="preserve"> </w:t>
-      </w:r>
-      <w:r>
-        <w:rPr>
-          <w:rFonts w:hint="eastAsia"/>
-        </w:rPr>
-        <w:t>오차가</w:t>
-      </w:r>
-      <w:r>
-        <w:rPr>
-          <w:rFonts w:hint="eastAsia"/>
-        </w:rPr>
-        <w:t xml:space="preserve"> </w:t>
-      </w:r>
-      <w:r>
-        <w:rPr>
-          <w:rFonts w:hint="eastAsia"/>
-        </w:rPr>
-        <w:t>있음을</w:t>
-      </w:r>
-      <w:r>
-        <w:rPr>
-          <w:rFonts w:hint="eastAsia"/>
-        </w:rPr>
-        <w:t xml:space="preserve"> </w:t>
-      </w:r>
-      <w:r>
-        <w:rPr>
-          <w:rFonts w:hint="eastAsia"/>
-        </w:rPr>
-        <w:t>알</w:t>
-      </w:r>
-      <w:r>
-        <w:rPr>
-          <w:rFonts w:hint="eastAsia"/>
-        </w:rPr>
-        <w:t xml:space="preserve"> </w:t>
-      </w:r>
-      <w:r>
-        <w:rPr>
-          <w:rFonts w:hint="eastAsia"/>
-        </w:rPr>
-        <w:t>수</w:t>
-      </w:r>
-      <w:r>
-        <w:rPr>
-          <w:rFonts w:hint="eastAsia"/>
-        </w:rPr>
-        <w:t xml:space="preserve"> </w:t>
-      </w:r>
-      <w:r>
-        <w:rPr>
-          <w:rFonts w:hint="eastAsia"/>
-        </w:rPr>
-        <w:t>있다</w:t>
-      </w:r>
-      <w:r>
-        <w:rPr>
-          <w:rFonts w:hint="eastAsia"/>
-        </w:rPr>
-        <w:t>.</w:t>
+        <w:t>있다.</w:t>
       </w:r>
     </w:p>
     <w:p>
       <w:pPr>
-        <w:pStyle w:val="normal"/>
+        <w:pStyle w:val="10"/>
+      </w:pPr>
+      <w:r>
         <w:rPr>
           <w:rFonts w:hint="eastAsia"/>
         </w:rPr>
-      </w:pPr>
+        <w:t xml:space="preserve"> </w:t>
+      </w:r>
       <w:r>
         <w:rPr>
           <w:rFonts w:hint="eastAsia"/>
         </w:rPr>
-        <w:t xml:space="preserve"> </w:t>
+        <w:t xml:space="preserve">또, </w:t>
       </w:r>
       <w:r>
         <w:rPr>
           <w:rFonts w:hint="eastAsia"/>
         </w:rPr>
-        <w:t>또</w:t>
-      </w:r>
-      <w:r>
-        <w:rPr>
-          <w:rFonts w:hint="eastAsia"/>
-        </w:rPr>
-        <w:t xml:space="preserve">, </w:t>
-      </w:r>
-      <w:r>
-        <w:rPr>
-          <w:rFonts w:hint="eastAsia"/>
-        </w:rPr>
-        <w:t>표준편차는</w:t>
-      </w:r>
-      <w:r>
-        <w:rPr>
-          <w:rFonts w:hint="eastAsia"/>
-        </w:rPr>
-        <w:t xml:space="preserve"> 0.0025</w:t>
-      </w:r>
-      <w:r>
-        <w:rPr>
-          <w:rFonts w:hint="eastAsia"/>
-        </w:rPr>
-        <w:t>로</w:t>
-      </w:r>
-      <w:r>
-        <w:rPr>
-          <w:rFonts w:hint="eastAsia"/>
-        </w:rPr>
-        <w:t xml:space="preserve"> </w:t>
-      </w:r>
-      <w:r>
-        <w:rPr>
-          <w:rFonts w:hint="eastAsia"/>
-        </w:rPr>
-        <w:t>평균밀도의</w:t>
-      </w:r>
-      <w:r>
-        <w:rPr>
-          <w:rFonts w:hint="eastAsia"/>
-        </w:rPr>
-        <w:t xml:space="preserve"> </w:t>
-      </w:r>
-      <w:r>
-        <w:rPr>
-          <w:rFonts w:hint="eastAsia"/>
-        </w:rPr>
-        <w:t>약</w:t>
-      </w:r>
-      <w:r>
-        <w:rPr>
-          <w:rFonts w:hint="eastAsia"/>
-        </w:rPr>
-        <w:t>0.3%</w:t>
-      </w:r>
-      <w:r>
-        <w:rPr>
-          <w:rFonts w:hint="eastAsia"/>
-        </w:rPr>
-        <w:t>의</w:t>
-      </w:r>
-      <w:r>
-        <w:rPr>
-          <w:rFonts w:hint="eastAsia"/>
-        </w:rPr>
-        <w:t xml:space="preserve"> </w:t>
-      </w:r>
-      <w:r>
-        <w:rPr>
-          <w:rFonts w:hint="eastAsia"/>
-        </w:rPr>
-        <w:t>차이를</w:t>
-      </w:r>
-      <w:r>
-        <w:rPr>
-          <w:rFonts w:hint="eastAsia"/>
-        </w:rPr>
-        <w:t xml:space="preserve"> </w:t>
-      </w:r>
-      <w:r>
-        <w:rPr>
-          <w:rFonts w:hint="eastAsia"/>
-        </w:rPr>
-        <w:t>확인했다</w:t>
-      </w:r>
-      <w:r>
-        <w:rPr>
-          <w:rFonts w:hint="eastAsia"/>
-        </w:rPr>
-        <w:t>.</w:t>
+        <w:t>표준편차는 0.0025로 평균밀도의 약0.3%의 차이를 확인했다.</w:t>
       </w:r>
     </w:p>
     <w:p>
       <w:pPr>
-        <w:pStyle w:val="normal"/>
+        <w:pStyle w:val="10"/>
+      </w:pPr>
+      <w:r>
         <w:rPr>
           <w:rFonts w:hint="eastAsia"/>
         </w:rPr>
-      </w:pPr>
-      <w:r>
-        <w:rPr>
-          <w:rFonts w:hint="eastAsia"/>
-        </w:rPr>
-        <w:t>마지막으로</w:t>
-      </w:r>
-      <w:r>
-        <w:rPr>
-          <w:rFonts w:hint="eastAsia"/>
-        </w:rPr>
-        <w:t xml:space="preserve">, </w:t>
-      </w:r>
-      <w:r>
-        <w:rPr>
-          <w:rFonts w:hint="eastAsia"/>
-        </w:rPr>
-        <w:t>평균밀도는</w:t>
-      </w:r>
-      <w:r>
-        <w:rPr>
-          <w:rFonts w:hint="eastAsia"/>
-        </w:rPr>
-        <w:t xml:space="preserve"> 0.9690</w:t>
-      </w:r>
-      <w:r>
-        <w:rPr>
-          <w:rFonts w:hint="eastAsia"/>
-        </w:rPr>
-        <w:t>으로</w:t>
-      </w:r>
-      <w:r>
-        <w:rPr>
-          <w:rFonts w:hint="eastAsia"/>
-        </w:rPr>
-        <w:t xml:space="preserve"> </w:t>
-      </w:r>
-      <w:r>
-        <w:rPr>
-          <w:rFonts w:hint="eastAsia"/>
-        </w:rPr>
-        <w:t>실험에서</w:t>
-      </w:r>
-      <w:r>
-        <w:rPr>
-          <w:rFonts w:hint="eastAsia"/>
-        </w:rPr>
-        <w:t xml:space="preserve"> </w:t>
-      </w:r>
-      <w:r>
-        <w:rPr>
-          <w:rFonts w:hint="eastAsia"/>
-        </w:rPr>
-        <w:t>소주의</w:t>
-      </w:r>
-      <w:r>
-        <w:rPr>
-          <w:rFonts w:hint="eastAsia"/>
-        </w:rPr>
-        <w:t xml:space="preserve"> </w:t>
-      </w:r>
-      <w:r>
-        <w:rPr>
-          <w:rFonts w:hint="eastAsia"/>
-        </w:rPr>
-        <w:t>도수는</w:t>
-      </w:r>
-      <w:r>
-        <w:rPr>
-          <w:rFonts w:hint="eastAsia"/>
-        </w:rPr>
-        <w:t xml:space="preserve"> 27%</w:t>
-      </w:r>
-      <w:r>
-        <w:rPr>
-          <w:rFonts w:hint="eastAsia"/>
-        </w:rPr>
-        <w:t>가</w:t>
-      </w:r>
-      <w:r>
-        <w:rPr>
-          <w:rFonts w:hint="eastAsia"/>
-        </w:rPr>
-        <w:t xml:space="preserve"> </w:t>
-      </w:r>
-      <w:r>
-        <w:rPr>
-          <w:rFonts w:hint="eastAsia"/>
-        </w:rPr>
-        <w:t>나왔으며</w:t>
-      </w:r>
-      <w:r>
-        <w:rPr>
-          <w:rFonts w:hint="eastAsia"/>
-        </w:rPr>
-        <w:t xml:space="preserve">, </w:t>
-      </w:r>
-      <w:r>
-        <w:rPr>
-          <w:rFonts w:hint="eastAsia"/>
-        </w:rPr>
-        <w:t>원래</w:t>
-      </w:r>
-      <w:r>
-        <w:rPr>
-          <w:rFonts w:hint="eastAsia"/>
-        </w:rPr>
-        <w:t xml:space="preserve"> </w:t>
-      </w:r>
-      <w:r>
-        <w:rPr>
-          <w:rFonts w:hint="eastAsia"/>
-        </w:rPr>
-        <w:t>값과</w:t>
-      </w:r>
-      <w:r>
-        <w:rPr>
-          <w:rFonts w:hint="eastAsia"/>
-        </w:rPr>
-        <w:t xml:space="preserve"> 2%p </w:t>
-      </w:r>
-      <w:r>
-        <w:rPr>
-          <w:rFonts w:hint="eastAsia"/>
-        </w:rPr>
-        <w:t>차이가</w:t>
-      </w:r>
-      <w:r>
-        <w:rPr>
-          <w:rFonts w:hint="eastAsia"/>
-        </w:rPr>
-        <w:t xml:space="preserve"> </w:t>
-      </w:r>
-      <w:r>
-        <w:rPr>
-          <w:rFonts w:hint="eastAsia"/>
-        </w:rPr>
-        <w:t>있다는</w:t>
-      </w:r>
-      <w:r>
-        <w:rPr>
-          <w:rFonts w:hint="eastAsia"/>
-        </w:rPr>
-        <w:t xml:space="preserve"> </w:t>
-      </w:r>
-      <w:r>
-        <w:rPr>
-          <w:rFonts w:hint="eastAsia"/>
-        </w:rPr>
-        <w:t>것을</w:t>
-      </w:r>
-      <w:r>
-        <w:rPr>
-          <w:rFonts w:hint="eastAsia"/>
-        </w:rPr>
-        <w:t xml:space="preserve"> </w:t>
-      </w:r>
-      <w:r>
-        <w:rPr>
-          <w:rFonts w:hint="eastAsia"/>
-        </w:rPr>
-        <w:t>확인했다</w:t>
-      </w:r>
-      <w:r>
-        <w:rPr>
-          <w:rFonts w:hint="eastAsia"/>
-        </w:rPr>
-        <w:t>.</w:t>
+        <w:t>마지막으로, 평균밀도는 0.9690으로 실험에서 소주의 도수는 27%가 나왔으며, 원래 값과 2%p 차이가 있다는 것을 확인했다.</w:t>
       </w:r>
     </w:p>
     <w:p>
       <w:pPr>
-        <w:pStyle w:val="normal"/>
+        <w:pStyle w:val="10"/>
+      </w:pPr>
+      <w:r>
+        <w:t xml:space="preserve">[3] </w:t>
+      </w:r>
+      <w:r>
         <w:rPr>
           <w:rFonts w:hint="eastAsia"/>
         </w:rPr>
+        <w:t>오차 및 논의 검토</w:t>
+      </w:r>
+    </w:p>
+    <w:p>
+      <w:pPr>
+        <w:pStyle w:val="10"/>
       </w:pPr>
     </w:p>
     <w:p>
       <w:pPr>
-        <w:pStyle w:val="normal"/>
+        <w:pStyle w:val="10"/>
       </w:pPr>
       <w:r>
+        <w:t xml:space="preserve">[4] </w:t>
+      </w:r>
+      <w:r>
         <w:rPr>
           <w:rFonts w:hint="eastAsia"/>
         </w:rPr>
-        <w:t>위</w:t>
-      </w:r>
-      <w:r>
-        <w:rPr>
-          <w:rFonts w:hint="eastAsia"/>
-        </w:rPr>
-        <w:t xml:space="preserve"> </w:t>
-      </w:r>
-      <w:r>
-        <w:rPr>
-          <w:rFonts w:hint="eastAsia"/>
-        </w:rPr>
-        <w:t>실험에서는</w:t>
-      </w:r>
-      <w:r>
-        <w:rPr>
-          <w:rFonts w:hint="eastAsia"/>
-        </w:rPr>
-        <w:t xml:space="preserve"> </w:t>
-      </w:r>
-      <w:r>
-        <w:rPr>
-          <w:rFonts w:hint="eastAsia"/>
-        </w:rPr>
-        <w:t>밀도를</w:t>
-      </w:r>
-      <w:r>
-        <w:rPr>
-          <w:rFonts w:hint="eastAsia"/>
-        </w:rPr>
-        <w:t xml:space="preserve"> </w:t>
-      </w:r>
-      <w:r>
-        <w:rPr>
-          <w:rFonts w:hint="eastAsia"/>
-        </w:rPr>
-        <w:t>이미</w:t>
-      </w:r>
-      <w:r>
-        <w:rPr>
-          <w:rFonts w:hint="eastAsia"/>
-        </w:rPr>
-        <w:t xml:space="preserve"> </w:t>
-      </w:r>
-      <w:r>
-        <w:rPr>
-          <w:rFonts w:hint="eastAsia"/>
-        </w:rPr>
-        <w:t>알고</w:t>
-      </w:r>
-      <w:r>
-        <w:rPr>
-          <w:rFonts w:hint="eastAsia"/>
-        </w:rPr>
-        <w:t xml:space="preserve"> </w:t>
-      </w:r>
-      <w:r>
-        <w:rPr>
-          <w:rFonts w:hint="eastAsia"/>
-        </w:rPr>
-        <w:t>있는</w:t>
-      </w:r>
-      <w:r>
-        <w:rPr>
-          <w:rFonts w:hint="eastAsia"/>
-        </w:rPr>
-        <w:t xml:space="preserve"> </w:t>
-      </w:r>
-      <w:r>
-        <w:rPr>
-          <w:rFonts w:hint="eastAsia"/>
-        </w:rPr>
-        <w:t>액체를</w:t>
-      </w:r>
-      <w:r>
-        <w:rPr>
-          <w:rFonts w:hint="eastAsia"/>
-        </w:rPr>
-        <w:t xml:space="preserve"> </w:t>
-      </w:r>
-      <w:r>
-        <w:rPr>
-          <w:rFonts w:hint="eastAsia"/>
-        </w:rPr>
-        <w:t>사용하였지만</w:t>
-      </w:r>
-      <w:r>
-        <w:rPr>
-          <w:rFonts w:hint="eastAsia"/>
-        </w:rPr>
-        <w:t xml:space="preserve">, </w:t>
-      </w:r>
-      <w:r>
-        <w:rPr>
-          <w:rFonts w:hint="eastAsia"/>
-        </w:rPr>
-        <w:t>만약</w:t>
-      </w:r>
-      <w:r>
-        <w:rPr>
-          <w:rFonts w:hint="eastAsia"/>
-        </w:rPr>
-        <w:t xml:space="preserve"> </w:t>
-      </w:r>
-      <w:r>
-        <w:rPr>
-          <w:rFonts w:hint="eastAsia"/>
-        </w:rPr>
-        <w:t>미지의</w:t>
-      </w:r>
-      <w:r>
-        <w:rPr>
-          <w:rFonts w:hint="eastAsia"/>
-        </w:rPr>
-        <w:t xml:space="preserve"> </w:t>
-      </w:r>
-      <w:r>
-        <w:rPr>
-          <w:rFonts w:hint="eastAsia"/>
-        </w:rPr>
-        <w:t>액체가</w:t>
-      </w:r>
-      <w:r>
-        <w:rPr>
-          <w:rFonts w:hint="eastAsia"/>
-        </w:rPr>
-        <w:t xml:space="preserve"> </w:t>
-      </w:r>
-      <w:r>
-        <w:rPr>
-          <w:rFonts w:hint="eastAsia"/>
-        </w:rPr>
-        <w:t>존재하여</w:t>
-      </w:r>
-      <w:r>
-        <w:rPr>
-          <w:rFonts w:hint="eastAsia"/>
-        </w:rPr>
-        <w:t xml:space="preserve"> </w:t>
-      </w:r>
-      <w:r>
-        <w:rPr>
-          <w:rFonts w:hint="eastAsia"/>
-        </w:rPr>
-        <w:t>밀도를</w:t>
-      </w:r>
-      <w:r>
-        <w:rPr>
-          <w:rFonts w:hint="eastAsia"/>
-        </w:rPr>
-        <w:t xml:space="preserve"> </w:t>
-      </w:r>
-      <w:r>
-        <w:rPr>
-          <w:rFonts w:hint="eastAsia"/>
-        </w:rPr>
-        <w:t>구해야</w:t>
-      </w:r>
-      <w:r>
-        <w:rPr>
-          <w:rFonts w:hint="eastAsia"/>
-        </w:rPr>
-        <w:t xml:space="preserve"> </w:t>
-      </w:r>
-      <w:r>
-        <w:rPr>
-          <w:rFonts w:hint="eastAsia"/>
-        </w:rPr>
-        <w:t>할</w:t>
-      </w:r>
-      <w:r>
-        <w:rPr>
-          <w:rFonts w:hint="eastAsia"/>
-        </w:rPr>
-        <w:t xml:space="preserve"> </w:t>
-      </w:r>
-      <w:r>
-        <w:rPr>
-          <w:rFonts w:hint="eastAsia"/>
-        </w:rPr>
-        <w:t>때</w:t>
-      </w:r>
-      <w:r>
-        <w:rPr>
-          <w:rFonts w:hint="eastAsia"/>
-        </w:rPr>
-        <w:t xml:space="preserve"> </w:t>
-      </w:r>
-      <w:r>
-        <w:rPr>
-          <w:rFonts w:hint="eastAsia"/>
-        </w:rPr>
-        <w:t>위</w:t>
-      </w:r>
-      <w:r>
-        <w:rPr>
-          <w:rFonts w:hint="eastAsia"/>
-        </w:rPr>
-        <w:t xml:space="preserve"> </w:t>
-      </w:r>
-      <w:r>
-        <w:rPr>
-          <w:rFonts w:hint="eastAsia"/>
-        </w:rPr>
-        <w:t>방법이</w:t>
-      </w:r>
-      <w:r>
-        <w:rPr>
-          <w:rFonts w:hint="eastAsia"/>
-        </w:rPr>
-        <w:t xml:space="preserve"> </w:t>
-      </w:r>
-      <w:r>
-        <w:rPr>
-          <w:rFonts w:hint="eastAsia"/>
-        </w:rPr>
-        <w:t>유용하게</w:t>
-      </w:r>
-      <w:r>
-        <w:rPr>
-          <w:rFonts w:hint="eastAsia"/>
-        </w:rPr>
-        <w:t xml:space="preserve"> </w:t>
-      </w:r>
-      <w:r>
-        <w:rPr>
-          <w:rFonts w:hint="eastAsia"/>
-        </w:rPr>
-        <w:t>이용될</w:t>
-      </w:r>
-      <w:r>
-        <w:rPr>
-          <w:rFonts w:hint="eastAsia"/>
-        </w:rPr>
-        <w:t xml:space="preserve"> </w:t>
-      </w:r>
-      <w:r>
-        <w:rPr>
-          <w:rFonts w:hint="eastAsia"/>
-        </w:rPr>
-        <w:t>수</w:t>
-      </w:r>
-      <w:r>
-        <w:rPr>
-          <w:rFonts w:hint="eastAsia"/>
-        </w:rPr>
-        <w:t xml:space="preserve"> </w:t>
-      </w:r>
-      <w:r>
-        <w:rPr>
-          <w:rFonts w:hint="eastAsia"/>
-        </w:rPr>
-        <w:t>있음을</w:t>
-      </w:r>
-      <w:r>
-        <w:rPr>
-          <w:rFonts w:hint="eastAsia"/>
-        </w:rPr>
-        <w:t xml:space="preserve"> </w:t>
-      </w:r>
-      <w:r>
-        <w:rPr>
-          <w:rFonts w:hint="eastAsia"/>
-        </w:rPr>
-        <w:t>알</w:t>
-      </w:r>
-      <w:r>
-        <w:rPr>
-          <w:rFonts w:hint="eastAsia"/>
-        </w:rPr>
-        <w:t xml:space="preserve"> </w:t>
-      </w:r>
-      <w:r>
-        <w:rPr>
-          <w:rFonts w:hint="eastAsia"/>
-        </w:rPr>
-        <w:t>수</w:t>
-      </w:r>
-      <w:r>
-        <w:rPr>
-          <w:rFonts w:hint="eastAsia"/>
-        </w:rPr>
-        <w:t xml:space="preserve"> </w:t>
-      </w:r>
-      <w:r>
-        <w:rPr>
-          <w:rFonts w:hint="eastAsia"/>
-        </w:rPr>
-        <w:t>있다</w:t>
-      </w:r>
-      <w:r>
-        <w:rPr>
-          <w:rFonts w:hint="eastAsia"/>
-        </w:rPr>
-        <w:t>.</w:t>
+        <w:t>결론</w:t>
       </w:r>
     </w:p>
     <w:p>
       <w:pPr>
-        <w:pStyle w:val="normal"/>
+        <w:pStyle w:val="10"/>
         <w:rPr>
           <w:rFonts w:hint="eastAsia"/>
         </w:rPr>
       </w:pPr>
-    </w:p>
-    <w:p>
-      <w:pPr>
-        <w:pStyle w:val="normal"/>
+      <w:r>
+        <w:t>Hare</w:t>
+      </w:r>
+      <w:r>
         <w:rPr>
           <w:rFonts w:hint="eastAsia"/>
         </w:rPr>
-      </w:pPr>
-    </w:p>
-    <w:p>
-      <w:pPr>
-        <w:pStyle w:val="normal"/>
+        <w:t>의 장치를 이용해 각 용액(물,</w:t>
+      </w:r>
+      <w:r>
+        <w:t xml:space="preserve"> </w:t>
+      </w:r>
+      <w:r>
         <w:rPr>
           <w:rFonts w:hint="eastAsia"/>
         </w:rPr>
-      </w:pPr>
+        <w:t>에탄올,</w:t>
+      </w:r>
+      <w:r>
+        <w:t xml:space="preserve"> </w:t>
+      </w:r>
+      <w:r>
+        <w:rPr>
+          <w:rFonts w:hint="eastAsia"/>
+        </w:rPr>
+        <w:t>소주)의 온도를 알 때 하나의 용액(물)의 밀도를 기준으로 다른 용액(소주,</w:t>
+      </w:r>
+      <w:r>
+        <w:t xml:space="preserve"> </w:t>
+      </w:r>
+      <w:r>
+        <w:rPr>
+          <w:rFonts w:hint="eastAsia"/>
+        </w:rPr>
+        <w:t>에탄올)의 밀도를 측정할 수 있으며 밀도차를 통해 어떤 두 용액(물,</w:t>
+      </w:r>
+      <w:r>
+        <w:t xml:space="preserve"> </w:t>
+      </w:r>
+      <w:r>
+        <w:rPr>
+          <w:rFonts w:hint="eastAsia"/>
+        </w:rPr>
+        <w:t>에탄올)이 혼합되어 있을 때(소주)</w:t>
+      </w:r>
+      <w:r>
+        <w:t xml:space="preserve"> </w:t>
+      </w:r>
+      <w:r>
+        <w:rPr>
+          <w:rFonts w:hint="eastAsia"/>
+        </w:rPr>
+        <w:t>그 비율(도수)를 알 수 있다.</w:t>
+      </w:r>
     </w:p>
     <w:sectPr>
       <w:pgSz w:w="11906" w:h="16838"/>
@@ -7611,14 +5659,11 @@
 </file>
 
 <file path=word/endnotes.xml><?xml version="1.0" encoding="utf-8"?>
-<w:endnotes xmlns:ve="http://schemas.openxmlformats.org/markup-compatibility/2006" xmlns:o="urn:schemas-microsoft-com:office:office" xmlns:r="http://schemas.openxmlformats.org/officeDocument/2006/relationships" xmlns:m="http://schemas.openxmlformats.org/officeDocument/2006/math" xmlns:v="urn:schemas-microsoft-com:vml" xmlns:wp="http://schemas.openxmlformats.org/drawingml/2006/wordprocessingDrawing" xmlns:w10="urn:schemas-microsoft-com:office:word" xmlns:w="http://schemas.openxmlformats.org/wordprocessingml/2006/main" xmlns:wne="http://schemas.microsoft.com/office/word/2006/wordml">
+<w:endnotes xmlns:wpc="http://schemas.microsoft.com/office/word/2010/wordprocessingCanvas" xmlns:cx="http://schemas.microsoft.com/office/drawing/2014/chartex" xmlns:cx1="http://schemas.microsoft.com/office/drawing/2015/9/8/chartex" xmlns:cx2="http://schemas.microsoft.com/office/drawing/2015/10/21/chartex" xmlns:cx3="http://schemas.microsoft.com/office/drawing/2016/5/9/chartex" xmlns:cx4="http://schemas.microsoft.com/office/drawing/2016/5/10/chartex" xmlns:cx5="http://schemas.microsoft.com/office/drawing/2016/5/11/chartex" xmlns:cx6="http://schemas.microsoft.com/office/drawing/2016/5/12/chartex" xmlns:cx7="http://schemas.microsoft.com/office/drawing/2016/5/13/chartex" xmlns:cx8="http://schemas.microsoft.com/office/drawing/2016/5/14/chartex" xmlns:mc="http://schemas.openxmlformats.org/markup-compatibility/2006" xmlns:aink="http://schemas.microsoft.com/office/drawing/2016/ink" xmlns:am3d="http://schemas.microsoft.com/office/drawing/2017/model3d" xmlns:o="urn:schemas-microsoft-com:office:office" xmlns:r="http://schemas.openxmlformats.org/officeDocument/2006/relationships" xmlns:m="http://schemas.openxmlformats.org/officeDocument/2006/math" xmlns:v="urn:schemas-microsoft-com:vml" xmlns:wp14="http://schemas.microsoft.com/office/word/2010/wordprocessingDrawing" xmlns:wp="http://schemas.openxmlformats.org/drawingml/2006/wordprocessingDrawing" xmlns:w10="urn:schemas-microsoft-com:office:word" xmlns:w="http://schemas.openxmlformats.org/wordprocessingml/2006/main" xmlns:w14="http://schemas.microsoft.com/office/word/2010/wordml" xmlns:w15="http://schemas.microsoft.com/office/word/2012/wordml" xmlns:w16cex="http://schemas.microsoft.com/office/word/2018/wordml/cex" xmlns:w16cid="http://schemas.microsoft.com/office/word/2016/wordml/cid" xmlns:w16="http://schemas.microsoft.com/office/word/2018/wordml" xmlns:w16se="http://schemas.microsoft.com/office/word/2015/wordml/symex" xmlns:wpg="http://schemas.microsoft.com/office/word/2010/wordprocessingGroup" xmlns:wpi="http://schemas.microsoft.com/office/word/2010/wordprocessingInk" xmlns:wne="http://schemas.microsoft.com/office/word/2006/wordml" xmlns:wps="http://schemas.microsoft.com/office/word/2010/wordprocessingShape" mc:Ignorable="w14 w15 w16se w16cid w16 w16cex wp14">
   <w:endnote w:type="separator" w:id="-1">
     <w:p>
       <w:pPr>
         <w:spacing w:after="0" w:line="240" w:lineRule="auto"/>
-        <w:rPr>
-          <w:rFonts w:hint="eastAsia"/>
-        </w:rPr>
       </w:pPr>
       <w:r>
         <w:separator/>
@@ -7629,9 +5674,6 @@
     <w:p>
       <w:pPr>
         <w:spacing w:after="0" w:line="240" w:lineRule="auto"/>
-        <w:rPr>
-          <w:rFonts w:hint="eastAsia"/>
-        </w:rPr>
       </w:pPr>
       <w:r>
         <w:continuationSeparator/>
@@ -7642,14 +5684,11 @@
 </file>
 
 <file path=word/footnotes.xml><?xml version="1.0" encoding="utf-8"?>
-<w:footnotes xmlns:ve="http://schemas.openxmlformats.org/markup-compatibility/2006" xmlns:o="urn:schemas-microsoft-com:office:office" xmlns:r="http://schemas.openxmlformats.org/officeDocument/2006/relationships" xmlns:m="http://schemas.openxmlformats.org/officeDocument/2006/math" xmlns:v="urn:schemas-microsoft-com:vml" xmlns:wp="http://schemas.openxmlformats.org/drawingml/2006/wordprocessingDrawing" xmlns:w10="urn:schemas-microsoft-com:office:word" xmlns:w="http://schemas.openxmlformats.org/wordprocessingml/2006/main" xmlns:wne="http://schemas.microsoft.com/office/word/2006/wordml">
+<w:footnotes xmlns:wpc="http://schemas.microsoft.com/office/word/2010/wordprocessingCanvas" xmlns:cx="http://schemas.microsoft.com/office/drawing/2014/chartex" xmlns:cx1="http://schemas.microsoft.com/office/drawing/2015/9/8/chartex" xmlns:cx2="http://schemas.microsoft.com/office/drawing/2015/10/21/chartex" xmlns:cx3="http://schemas.microsoft.com/office/drawing/2016/5/9/chartex" xmlns:cx4="http://schemas.microsoft.com/office/drawing/2016/5/10/chartex" xmlns:cx5="http://schemas.microsoft.com/office/drawing/2016/5/11/chartex" xmlns:cx6="http://schemas.microsoft.com/office/drawing/2016/5/12/chartex" xmlns:cx7="http://schemas.microsoft.com/office/drawing/2016/5/13/chartex" xmlns:cx8="http://schemas.microsoft.com/office/drawing/2016/5/14/chartex" xmlns:mc="http://schemas.openxmlformats.org/markup-compatibility/2006" xmlns:aink="http://schemas.microsoft.com/office/drawing/2016/ink" xmlns:am3d="http://schemas.microsoft.com/office/drawing/2017/model3d" xmlns:o="urn:schemas-microsoft-com:office:office" xmlns:r="http://schemas.openxmlformats.org/officeDocument/2006/relationships" xmlns:m="http://schemas.openxmlformats.org/officeDocument/2006/math" xmlns:v="urn:schemas-microsoft-com:vml" xmlns:wp14="http://schemas.microsoft.com/office/word/2010/wordprocessingDrawing" xmlns:wp="http://schemas.openxmlformats.org/drawingml/2006/wordprocessingDrawing" xmlns:w10="urn:schemas-microsoft-com:office:word" xmlns:w="http://schemas.openxmlformats.org/wordprocessingml/2006/main" xmlns:w14="http://schemas.microsoft.com/office/word/2010/wordml" xmlns:w15="http://schemas.microsoft.com/office/word/2012/wordml" xmlns:w16cex="http://schemas.microsoft.com/office/word/2018/wordml/cex" xmlns:w16cid="http://schemas.microsoft.com/office/word/2016/wordml/cid" xmlns:w16="http://schemas.microsoft.com/office/word/2018/wordml" xmlns:w16se="http://schemas.microsoft.com/office/word/2015/wordml/symex" xmlns:wpg="http://schemas.microsoft.com/office/word/2010/wordprocessingGroup" xmlns:wpi="http://schemas.microsoft.com/office/word/2010/wordprocessingInk" xmlns:wne="http://schemas.microsoft.com/office/word/2006/wordml" xmlns:wps="http://schemas.microsoft.com/office/word/2010/wordprocessingShape" mc:Ignorable="w14 w15 w16se w16cid w16 w16cex wp14">
   <w:footnote w:type="separator" w:id="-1">
     <w:p>
       <w:pPr>
         <w:spacing w:after="0" w:line="240" w:lineRule="auto"/>
-        <w:rPr>
-          <w:rFonts w:hint="eastAsia"/>
-        </w:rPr>
       </w:pPr>
       <w:r>
         <w:separator/>
@@ -7660,9 +5699,6 @@
     <w:p>
       <w:pPr>
         <w:spacing w:after="0" w:line="240" w:lineRule="auto"/>
-        <w:rPr>
-          <w:rFonts w:hint="eastAsia"/>
-        </w:rPr>
       </w:pPr>
       <w:r>
         <w:continuationSeparator/>
@@ -7673,7 +5709,7 @@
 </file>
 
 <file path=word/styles.xml><?xml version="1.0" encoding="utf-8"?>
-<w:styles xmlns:r="http://schemas.openxmlformats.org/officeDocument/2006/relationships" xmlns:w="http://schemas.openxmlformats.org/wordprocessingml/2006/main">
+<w:styles xmlns:mc="http://schemas.openxmlformats.org/markup-compatibility/2006" xmlns:r="http://schemas.openxmlformats.org/officeDocument/2006/relationships" xmlns:w="http://schemas.openxmlformats.org/wordprocessingml/2006/main" xmlns:w14="http://schemas.microsoft.com/office/word/2010/wordml" xmlns:w15="http://schemas.microsoft.com/office/word/2012/wordml" xmlns:w16cex="http://schemas.microsoft.com/office/word/2018/wordml/cex" xmlns:w16cid="http://schemas.microsoft.com/office/word/2016/wordml/cid" xmlns:w16="http://schemas.microsoft.com/office/word/2018/wordml" xmlns:w16se="http://schemas.microsoft.com/office/word/2015/wordml/symex" mc:Ignorable="w14 w15 w16se w16cid w16 w16cex">
   <w:docDefaults>
     <w:rPrDefault>
       <w:rPr>
@@ -7689,144 +5725,383 @@
       </w:pPr>
     </w:pPrDefault>
   </w:docDefaults>
-  <w:latentStyles w:defLockedState="0" w:defUIPriority="99" w:defSemiHidden="1" w:defUnhideWhenUsed="1" w:defQFormat="0" w:count="267">
-    <w:lsdException w:name="Normal" w:semiHidden="0" w:uiPriority="0" w:unhideWhenUsed="0" w:qFormat="1"/>
-    <w:lsdException w:name="heading 1" w:semiHidden="0" w:uiPriority="9" w:unhideWhenUsed="0" w:qFormat="1"/>
-    <w:lsdException w:name="heading 2" w:uiPriority="9" w:qFormat="1"/>
-    <w:lsdException w:name="heading 3" w:uiPriority="9" w:qFormat="1"/>
-    <w:lsdException w:name="heading 4" w:uiPriority="9" w:qFormat="1"/>
-    <w:lsdException w:name="heading 5" w:uiPriority="9" w:qFormat="1"/>
-    <w:lsdException w:name="heading 6" w:uiPriority="9" w:qFormat="1"/>
-    <w:lsdException w:name="heading 7" w:uiPriority="9" w:qFormat="1"/>
-    <w:lsdException w:name="heading 8" w:uiPriority="9" w:qFormat="1"/>
-    <w:lsdException w:name="heading 9" w:uiPriority="9" w:qFormat="1"/>
-    <w:lsdException w:name="toc 1" w:uiPriority="39"/>
-    <w:lsdException w:name="toc 2" w:uiPriority="39"/>
-    <w:lsdException w:name="toc 3" w:uiPriority="39"/>
-    <w:lsdException w:name="toc 4" w:uiPriority="39"/>
-    <w:lsdException w:name="toc 5" w:uiPriority="39"/>
-    <w:lsdException w:name="toc 6" w:uiPriority="39"/>
-    <w:lsdException w:name="toc 7" w:uiPriority="39"/>
-    <w:lsdException w:name="toc 8" w:uiPriority="39"/>
-    <w:lsdException w:name="toc 9" w:uiPriority="39"/>
-    <w:lsdException w:name="caption" w:uiPriority="35" w:qFormat="1"/>
-    <w:lsdException w:name="Title" w:semiHidden="0" w:uiPriority="10" w:unhideWhenUsed="0" w:qFormat="1"/>
-    <w:lsdException w:name="Default Paragraph Font" w:uiPriority="1"/>
-    <w:lsdException w:name="Subtitle" w:semiHidden="0" w:uiPriority="11" w:unhideWhenUsed="0" w:qFormat="1"/>
-    <w:lsdException w:name="Strong" w:semiHidden="0" w:uiPriority="22" w:unhideWhenUsed="0" w:qFormat="1"/>
-    <w:lsdException w:name="Emphasis" w:semiHidden="0" w:uiPriority="20" w:unhideWhenUsed="0" w:qFormat="1"/>
-    <w:lsdException w:name="Table Grid" w:semiHidden="0" w:uiPriority="59" w:unhideWhenUsed="0"/>
-    <w:lsdException w:name="Placeholder Text" w:unhideWhenUsed="0"/>
-    <w:lsdException w:name="No Spacing" w:semiHidden="0" w:uiPriority="1" w:unhideWhenUsed="0" w:qFormat="1"/>
-    <w:lsdException w:name="Light Shading" w:semiHidden="0" w:uiPriority="60" w:unhideWhenUsed="0"/>
-    <w:lsdException w:name="Light List" w:semiHidden="0" w:uiPriority="61" w:unhideWhenUsed="0"/>
-    <w:lsdException w:name="Light Grid" w:semiHidden="0" w:uiPriority="62" w:unhideWhenUsed="0"/>
-    <w:lsdException w:name="Medium Shading 1" w:semiHidden="0" w:uiPriority="63" w:unhideWhenUsed="0"/>
-    <w:lsdException w:name="Medium Shading 2" w:semiHidden="0" w:uiPriority="64" w:unhideWhenUsed="0"/>
-    <w:lsdException w:name="Medium List 1" w:semiHidden="0" w:uiPriority="65" w:unhideWhenUsed="0"/>
-    <w:lsdException w:name="Medium List 2" w:semiHidden="0" w:uiPriority="66" w:unhideWhenUsed="0"/>
-    <w:lsdException w:name="Medium Grid 1" w:semiHidden="0" w:uiPriority="67" w:unhideWhenUsed="0"/>
-    <w:lsdException w:name="Medium Grid 2" w:semiHidden="0" w:uiPriority="68" w:unhideWhenUsed="0"/>
-    <w:lsdException w:name="Medium Grid 3" w:semiHidden="0" w:uiPriority="69" w:unhideWhenUsed="0"/>
-    <w:lsdException w:name="Dark List" w:semiHidden="0" w:uiPriority="70" w:unhideWhenUsed="0"/>
-    <w:lsdException w:name="Colorful Shading" w:semiHidden="0" w:uiPriority="71" w:unhideWhenUsed="0"/>
-    <w:lsdException w:name="Colorful List" w:semiHidden="0" w:uiPriority="72" w:unhideWhenUsed="0"/>
-    <w:lsdException w:name="Colorful Grid" w:semiHidden="0" w:uiPriority="73" w:unhideWhenUsed="0"/>
-    <w:lsdException w:name="Light Shading Accent 1" w:semiHidden="0" w:uiPriority="60" w:unhideWhenUsed="0"/>
-    <w:lsdException w:name="Light List Accent 1" w:semiHidden="0" w:uiPriority="61" w:unhideWhenUsed="0"/>
-    <w:lsdException w:name="Light Grid Accent 1" w:semiHidden="0" w:uiPriority="62" w:unhideWhenUsed="0"/>
-    <w:lsdException w:name="Medium Shading 1 Accent 1" w:semiHidden="0" w:uiPriority="63" w:unhideWhenUsed="0"/>
-    <w:lsdException w:name="Medium Shading 2 Accent 1" w:semiHidden="0" w:uiPriority="64" w:unhideWhenUsed="0"/>
-    <w:lsdException w:name="Medium List 1 Accent 1" w:semiHidden="0" w:uiPriority="65" w:unhideWhenUsed="0"/>
-    <w:lsdException w:name="Revision" w:unhideWhenUsed="0"/>
-    <w:lsdException w:name="List Paragraph" w:semiHidden="0" w:uiPriority="34" w:unhideWhenUsed="0" w:qFormat="1"/>
-    <w:lsdException w:name="Quote" w:semiHidden="0" w:uiPriority="29" w:unhideWhenUsed="0" w:qFormat="1"/>
-    <w:lsdException w:name="Intense Quote" w:semiHidden="0" w:uiPriority="30" w:unhideWhenUsed="0" w:qFormat="1"/>
-    <w:lsdException w:name="Medium List 2 Accent 1" w:semiHidden="0" w:uiPriority="66" w:unhideWhenUsed="0"/>
-    <w:lsdException w:name="Medium Grid 1 Accent 1" w:semiHidden="0" w:uiPriority="67" w:unhideWhenUsed="0"/>
-    <w:lsdException w:name="Medium Grid 2 Accent 1" w:semiHidden="0" w:uiPriority="68" w:unhideWhenUsed="0"/>
-    <w:lsdException w:name="Medium Grid 3 Accent 1" w:semiHidden="0" w:uiPriority="69" w:unhideWhenUsed="0"/>
-    <w:lsdException w:name="Dark List Accent 1" w:semiHidden="0" w:uiPriority="70" w:unhideWhenUsed="0"/>
-    <w:lsdException w:name="Colorful Shading Accent 1" w:semiHidden="0" w:uiPriority="71" w:unhideWhenUsed="0"/>
-    <w:lsdException w:name="Colorful List Accent 1" w:semiHidden="0" w:uiPriority="72" w:unhideWhenUsed="0"/>
-    <w:lsdException w:name="Colorful Grid Accent 1" w:semiHidden="0" w:uiPriority="73" w:unhideWhenUsed="0"/>
-    <w:lsdException w:name="Light Shading Accent 2" w:semiHidden="0" w:uiPriority="60" w:unhideWhenUsed="0"/>
-    <w:lsdException w:name="Light List Accent 2" w:semiHidden="0" w:uiPriority="61" w:unhideWhenUsed="0"/>
-    <w:lsdException w:name="Light Grid Accent 2" w:semiHidden="0" w:uiPriority="62" w:unhideWhenUsed="0"/>
-    <w:lsdException w:name="Medium Shading 1 Accent 2" w:semiHidden="0" w:uiPriority="63" w:unhideWhenUsed="0"/>
-    <w:lsdException w:name="Medium Shading 2 Accent 2" w:semiHidden="0" w:uiPriority="64" w:unhideWhenUsed="0"/>
-    <w:lsdException w:name="Medium List 1 Accent 2" w:semiHidden="0" w:uiPriority="65" w:unhideWhenUsed="0"/>
-    <w:lsdException w:name="Medium List 2 Accent 2" w:semiHidden="0" w:uiPriority="66" w:unhideWhenUsed="0"/>
-    <w:lsdException w:name="Medium Grid 1 Accent 2" w:semiHidden="0" w:uiPriority="67" w:unhideWhenUsed="0"/>
-    <w:lsdException w:name="Medium Grid 2 Accent 2" w:semiHidden="0" w:uiPriority="68" w:unhideWhenUsed="0"/>
-    <w:lsdException w:name="Medium Grid 3 Accent 2" w:semiHidden="0" w:uiPriority="69" w:unhideWhenUsed="0"/>
-    <w:lsdException w:name="Dark List Accent 2" w:semiHidden="0" w:uiPriority="70" w:unhideWhenUsed="0"/>
-    <w:lsdException w:name="Colorful Shading Accent 2" w:semiHidden="0" w:uiPriority="71" w:unhideWhenUsed="0"/>
-    <w:lsdException w:name="Colorful List Accent 2" w:semiHidden="0" w:uiPriority="72" w:unhideWhenUsed="0"/>
-    <w:lsdException w:name="Colorful Grid Accent 2" w:semiHidden="0" w:uiPriority="73" w:unhideWhenUsed="0"/>
-    <w:lsdException w:name="Light Shading Accent 3" w:semiHidden="0" w:uiPriority="60" w:unhideWhenUsed="0"/>
-    <w:lsdException w:name="Light List Accent 3" w:semiHidden="0" w:uiPriority="61" w:unhideWhenUsed="0"/>
-    <w:lsdException w:name="Light Grid Accent 3" w:semiHidden="0" w:uiPriority="62" w:unhideWhenUsed="0"/>
-    <w:lsdException w:name="Medium Shading 1 Accent 3" w:semiHidden="0" w:uiPriority="63" w:unhideWhenUsed="0"/>
-    <w:lsdException w:name="Medium Shading 2 Accent 3" w:semiHidden="0" w:uiPriority="64" w:unhideWhenUsed="0"/>
-    <w:lsdException w:name="Medium List 1 Accent 3" w:semiHidden="0" w:uiPriority="65" w:unhideWhenUsed="0"/>
-    <w:lsdException w:name="Medium List 2 Accent 3" w:semiHidden="0" w:uiPriority="66" w:unhideWhenUsed="0"/>
-    <w:lsdException w:name="Medium Grid 1 Accent 3" w:semiHidden="0" w:uiPriority="67" w:unhideWhenUsed="0"/>
-    <w:lsdException w:name="Medium Grid 2 Accent 3" w:semiHidden="0" w:uiPriority="68" w:unhideWhenUsed="0"/>
-    <w:lsdException w:name="Medium Grid 3 Accent 3" w:semiHidden="0" w:uiPriority="69" w:unhideWhenUsed="0"/>
-    <w:lsdException w:name="Dark List Accent 3" w:semiHidden="0" w:uiPriority="70" w:unhideWhenUsed="0"/>
-    <w:lsdException w:name="Colorful Shading Accent 3" w:semiHidden="0" w:uiPriority="71" w:unhideWhenUsed="0"/>
-    <w:lsdException w:name="Colorful List Accent 3" w:semiHidden="0" w:uiPriority="72" w:unhideWhenUsed="0"/>
-    <w:lsdException w:name="Colorful Grid Accent 3" w:semiHidden="0" w:uiPriority="73" w:unhideWhenUsed="0"/>
-    <w:lsdException w:name="Light Shading Accent 4" w:semiHidden="0" w:uiPriority="60" w:unhideWhenUsed="0"/>
-    <w:lsdException w:name="Light List Accent 4" w:semiHidden="0" w:uiPriority="61" w:unhideWhenUsed="0"/>
-    <w:lsdException w:name="Light Grid Accent 4" w:semiHidden="0" w:uiPriority="62" w:unhideWhenUsed="0"/>
-    <w:lsdException w:name="Medium Shading 1 Accent 4" w:semiHidden="0" w:uiPriority="63" w:unhideWhenUsed="0"/>
-    <w:lsdException w:name="Medium Shading 2 Accent 4" w:semiHidden="0" w:uiPriority="64" w:unhideWhenUsed="0"/>
-    <w:lsdException w:name="Medium List 1 Accent 4" w:semiHidden="0" w:uiPriority="65" w:unhideWhenUsed="0"/>
-    <w:lsdException w:name="Medium List 2 Accent 4" w:semiHidden="0" w:uiPriority="66" w:unhideWhenUsed="0"/>
-    <w:lsdException w:name="Medium Grid 1 Accent 4" w:semiHidden="0" w:uiPriority="67" w:unhideWhenUsed="0"/>
-    <w:lsdException w:name="Medium Grid 2 Accent 4" w:semiHidden="0" w:uiPriority="68" w:unhideWhenUsed="0"/>
-    <w:lsdException w:name="Medium Grid 3 Accent 4" w:semiHidden="0" w:uiPriority="69" w:unhideWhenUsed="0"/>
-    <w:lsdException w:name="Dark List Accent 4" w:semiHidden="0" w:uiPriority="70" w:unhideWhenUsed="0"/>
-    <w:lsdException w:name="Colorful Shading Accent 4" w:semiHidden="0" w:uiPriority="71" w:unhideWhenUsed="0"/>
-    <w:lsdException w:name="Colorful List Accent 4" w:semiHidden="0" w:uiPriority="72" w:unhideWhenUsed="0"/>
-    <w:lsdException w:name="Colorful Grid Accent 4" w:semiHidden="0" w:uiPriority="73" w:unhideWhenUsed="0"/>
-    <w:lsdException w:name="Light Shading Accent 5" w:semiHidden="0" w:uiPriority="60" w:unhideWhenUsed="0"/>
-    <w:lsdException w:name="Light List Accent 5" w:semiHidden="0" w:uiPriority="61" w:unhideWhenUsed="0"/>
-    <w:lsdException w:name="Light Grid Accent 5" w:semiHidden="0" w:uiPriority="62" w:unhideWhenUsed="0"/>
-    <w:lsdException w:name="Medium Shading 1 Accent 5" w:semiHidden="0" w:uiPriority="63" w:unhideWhenUsed="0"/>
-    <w:lsdException w:name="Medium Shading 2 Accent 5" w:semiHidden="0" w:uiPriority="64" w:unhideWhenUsed="0"/>
-    <w:lsdException w:name="Medium List 1 Accent 5" w:semiHidden="0" w:uiPriority="65" w:unhideWhenUsed="0"/>
-    <w:lsdException w:name="Medium List 2 Accent 5" w:semiHidden="0" w:uiPriority="66" w:unhideWhenUsed="0"/>
-    <w:lsdException w:name="Medium Grid 1 Accent 5" w:semiHidden="0" w:uiPriority="67" w:unhideWhenUsed="0"/>
-    <w:lsdException w:name="Medium Grid 2 Accent 5" w:semiHidden="0" w:uiPriority="68" w:unhideWhenUsed="0"/>
-    <w:lsdException w:name="Medium Grid 3 Accent 5" w:semiHidden="0" w:uiPriority="69" w:unhideWhenUsed="0"/>
-    <w:lsdException w:name="Dark List Accent 5" w:semiHidden="0" w:uiPriority="70" w:unhideWhenUsed="0"/>
-    <w:lsdException w:name="Colorful Shading Accent 5" w:semiHidden="0" w:uiPriority="71" w:unhideWhenUsed="0"/>
-    <w:lsdException w:name="Colorful List Accent 5" w:semiHidden="0" w:uiPriority="72" w:unhideWhenUsed="0"/>
-    <w:lsdException w:name="Colorful Grid Accent 5" w:semiHidden="0" w:uiPriority="73" w:unhideWhenUsed="0"/>
-    <w:lsdException w:name="Light Shading Accent 6" w:semiHidden="0" w:uiPriority="60" w:unhideWhenUsed="0"/>
-    <w:lsdException w:name="Light List Accent 6" w:semiHidden="0" w:uiPriority="61" w:unhideWhenUsed="0"/>
-    <w:lsdException w:name="Light Grid Accent 6" w:semiHidden="0" w:uiPriority="62" w:unhideWhenUsed="0"/>
-    <w:lsdException w:name="Medium Shading 1 Accent 6" w:semiHidden="0" w:uiPriority="63" w:unhideWhenUsed="0"/>
-    <w:lsdException w:name="Medium Shading 2 Accent 6" w:semiHidden="0" w:uiPriority="64" w:unhideWhenUsed="0"/>
-    <w:lsdException w:name="Medium List 1 Accent 6" w:semiHidden="0" w:uiPriority="65" w:unhideWhenUsed="0"/>
-    <w:lsdException w:name="Medium List 2 Accent 6" w:semiHidden="0" w:uiPriority="66" w:unhideWhenUsed="0"/>
-    <w:lsdException w:name="Medium Grid 1 Accent 6" w:semiHidden="0" w:uiPriority="67" w:unhideWhenUsed="0"/>
-    <w:lsdException w:name="Medium Grid 2 Accent 6" w:semiHidden="0" w:uiPriority="68" w:unhideWhenUsed="0"/>
-    <w:lsdException w:name="Medium Grid 3 Accent 6" w:semiHidden="0" w:uiPriority="69" w:unhideWhenUsed="0"/>
-    <w:lsdException w:name="Dark List Accent 6" w:semiHidden="0" w:uiPriority="70" w:unhideWhenUsed="0"/>
-    <w:lsdException w:name="Colorful Shading Accent 6" w:semiHidden="0" w:uiPriority="71" w:unhideWhenUsed="0"/>
-    <w:lsdException w:name="Colorful List Accent 6" w:semiHidden="0" w:uiPriority="72" w:unhideWhenUsed="0"/>
-    <w:lsdException w:name="Colorful Grid Accent 6" w:semiHidden="0" w:uiPriority="73" w:unhideWhenUsed="0"/>
-    <w:lsdException w:name="Subtle Emphasis" w:semiHidden="0" w:uiPriority="19" w:unhideWhenUsed="0" w:qFormat="1"/>
-    <w:lsdException w:name="Intense Emphasis" w:semiHidden="0" w:uiPriority="21" w:unhideWhenUsed="0" w:qFormat="1"/>
-    <w:lsdException w:name="Subtle Reference" w:semiHidden="0" w:uiPriority="31" w:unhideWhenUsed="0" w:qFormat="1"/>
-    <w:lsdException w:name="Intense Reference" w:semiHidden="0" w:uiPriority="32" w:unhideWhenUsed="0" w:qFormat="1"/>
-    <w:lsdException w:name="Book Title" w:semiHidden="0" w:uiPriority="33" w:unhideWhenUsed="0" w:qFormat="1"/>
-    <w:lsdException w:name="Bibliography" w:uiPriority="37"/>
-    <w:lsdException w:name="TOC Heading" w:uiPriority="39" w:qFormat="1"/>
+  <w:latentStyles w:defLockedState="0" w:defUIPriority="99" w:defSemiHidden="0" w:defUnhideWhenUsed="0" w:defQFormat="0" w:count="376">
+    <w:lsdException w:name="Normal" w:uiPriority="0" w:qFormat="1"/>
+    <w:lsdException w:name="heading 1" w:uiPriority="9" w:qFormat="1"/>
+    <w:lsdException w:name="heading 2" w:semiHidden="1" w:uiPriority="9" w:unhideWhenUsed="1" w:qFormat="1"/>
+    <w:lsdException w:name="heading 3" w:semiHidden="1" w:uiPriority="9" w:unhideWhenUsed="1" w:qFormat="1"/>
+    <w:lsdException w:name="heading 4" w:semiHidden="1" w:uiPriority="9" w:unhideWhenUsed="1" w:qFormat="1"/>
+    <w:lsdException w:name="heading 5" w:semiHidden="1" w:uiPriority="9" w:unhideWhenUsed="1" w:qFormat="1"/>
+    <w:lsdException w:name="heading 6" w:semiHidden="1" w:uiPriority="9" w:unhideWhenUsed="1" w:qFormat="1"/>
+    <w:lsdException w:name="heading 7" w:semiHidden="1" w:uiPriority="9" w:unhideWhenUsed="1" w:qFormat="1"/>
+    <w:lsdException w:name="heading 8" w:semiHidden="1" w:uiPriority="9" w:unhideWhenUsed="1" w:qFormat="1"/>
+    <w:lsdException w:name="heading 9" w:semiHidden="1" w:uiPriority="9" w:unhideWhenUsed="1" w:qFormat="1"/>
+    <w:lsdException w:name="index 1" w:semiHidden="1" w:unhideWhenUsed="1"/>
+    <w:lsdException w:name="index 2" w:semiHidden="1" w:unhideWhenUsed="1"/>
+    <w:lsdException w:name="index 3" w:semiHidden="1" w:unhideWhenUsed="1"/>
+    <w:lsdException w:name="index 4" w:semiHidden="1" w:unhideWhenUsed="1"/>
+    <w:lsdException w:name="index 5" w:semiHidden="1" w:unhideWhenUsed="1"/>
+    <w:lsdException w:name="index 6" w:semiHidden="1" w:unhideWhenUsed="1"/>
+    <w:lsdException w:name="index 7" w:semiHidden="1" w:unhideWhenUsed="1"/>
+    <w:lsdException w:name="index 8" w:semiHidden="1" w:unhideWhenUsed="1"/>
+    <w:lsdException w:name="index 9" w:semiHidden="1" w:unhideWhenUsed="1"/>
+    <w:lsdException w:name="toc 1" w:semiHidden="1" w:uiPriority="39" w:unhideWhenUsed="1"/>
+    <w:lsdException w:name="toc 2" w:semiHidden="1" w:uiPriority="39" w:unhideWhenUsed="1"/>
+    <w:lsdException w:name="toc 3" w:semiHidden="1" w:uiPriority="39" w:unhideWhenUsed="1"/>
+    <w:lsdException w:name="toc 4" w:semiHidden="1" w:uiPriority="39" w:unhideWhenUsed="1"/>
+    <w:lsdException w:name="toc 5" w:semiHidden="1" w:uiPriority="39" w:unhideWhenUsed="1"/>
+    <w:lsdException w:name="toc 6" w:semiHidden="1" w:uiPriority="39" w:unhideWhenUsed="1"/>
+    <w:lsdException w:name="toc 7" w:semiHidden="1" w:uiPriority="39" w:unhideWhenUsed="1"/>
+    <w:lsdException w:name="toc 8" w:semiHidden="1" w:uiPriority="39" w:unhideWhenUsed="1"/>
+    <w:lsdException w:name="toc 9" w:semiHidden="1" w:uiPriority="39" w:unhideWhenUsed="1"/>
+    <w:lsdException w:name="Normal Indent" w:semiHidden="1" w:unhideWhenUsed="1"/>
+    <w:lsdException w:name="footnote text" w:semiHidden="1" w:unhideWhenUsed="1"/>
+    <w:lsdException w:name="annotation text" w:semiHidden="1" w:unhideWhenUsed="1"/>
+    <w:lsdException w:name="header" w:semiHidden="1" w:unhideWhenUsed="1"/>
+    <w:lsdException w:name="footer" w:semiHidden="1" w:unhideWhenUsed="1"/>
+    <w:lsdException w:name="index heading" w:semiHidden="1" w:unhideWhenUsed="1"/>
+    <w:lsdException w:name="caption" w:semiHidden="1" w:uiPriority="35" w:unhideWhenUsed="1" w:qFormat="1"/>
+    <w:lsdException w:name="table of figures" w:semiHidden="1" w:unhideWhenUsed="1"/>
+    <w:lsdException w:name="envelope address" w:semiHidden="1" w:unhideWhenUsed="1"/>
+    <w:lsdException w:name="envelope return" w:semiHidden="1" w:unhideWhenUsed="1"/>
+    <w:lsdException w:name="footnote reference" w:semiHidden="1" w:unhideWhenUsed="1"/>
+    <w:lsdException w:name="annotation reference" w:semiHidden="1" w:unhideWhenUsed="1"/>
+    <w:lsdException w:name="line number" w:semiHidden="1" w:unhideWhenUsed="1"/>
+    <w:lsdException w:name="page number" w:semiHidden="1" w:unhideWhenUsed="1"/>
+    <w:lsdException w:name="endnote reference" w:semiHidden="1" w:unhideWhenUsed="1"/>
+    <w:lsdException w:name="endnote text" w:semiHidden="1" w:unhideWhenUsed="1"/>
+    <w:lsdException w:name="table of authorities" w:semiHidden="1" w:unhideWhenUsed="1"/>
+    <w:lsdException w:name="macro" w:semiHidden="1" w:unhideWhenUsed="1"/>
+    <w:lsdException w:name="toa heading" w:semiHidden="1" w:unhideWhenUsed="1"/>
+    <w:lsdException w:name="List" w:semiHidden="1" w:unhideWhenUsed="1"/>
+    <w:lsdException w:name="List Bullet" w:semiHidden="1" w:unhideWhenUsed="1"/>
+    <w:lsdException w:name="List Number" w:semiHidden="1" w:unhideWhenUsed="1"/>
+    <w:lsdException w:name="List 2" w:semiHidden="1" w:unhideWhenUsed="1"/>
+    <w:lsdException w:name="List 3" w:semiHidden="1" w:unhideWhenUsed="1"/>
+    <w:lsdException w:name="List 4" w:semiHidden="1" w:unhideWhenUsed="1"/>
+    <w:lsdException w:name="List 5" w:semiHidden="1" w:unhideWhenUsed="1"/>
+    <w:lsdException w:name="List Bullet 2" w:semiHidden="1" w:unhideWhenUsed="1"/>
+    <w:lsdException w:name="List Bullet 3" w:semiHidden="1" w:unhideWhenUsed="1"/>
+    <w:lsdException w:name="List Bullet 4" w:semiHidden="1" w:unhideWhenUsed="1"/>
+    <w:lsdException w:name="List Bullet 5" w:semiHidden="1" w:unhideWhenUsed="1"/>
+    <w:lsdException w:name="List Number 2" w:semiHidden="1" w:unhideWhenUsed="1"/>
+    <w:lsdException w:name="List Number 3" w:semiHidden="1" w:unhideWhenUsed="1"/>
+    <w:lsdException w:name="List Number 4" w:semiHidden="1" w:unhideWhenUsed="1"/>
+    <w:lsdException w:name="List Number 5" w:semiHidden="1" w:unhideWhenUsed="1"/>
+    <w:lsdException w:name="Title" w:uiPriority="10" w:qFormat="1"/>
+    <w:lsdException w:name="Closing" w:semiHidden="1" w:unhideWhenUsed="1"/>
+    <w:lsdException w:name="Signature" w:semiHidden="1" w:unhideWhenUsed="1"/>
+    <w:lsdException w:name="Default Paragraph Font" w:semiHidden="1" w:uiPriority="1" w:unhideWhenUsed="1"/>
+    <w:lsdException w:name="Body Text" w:semiHidden="1" w:unhideWhenUsed="1"/>
+    <w:lsdException w:name="Body Text Indent" w:semiHidden="1" w:unhideWhenUsed="1"/>
+    <w:lsdException w:name="List Continue" w:semiHidden="1" w:unhideWhenUsed="1"/>
+    <w:lsdException w:name="List Continue 2" w:semiHidden="1" w:unhideWhenUsed="1"/>
+    <w:lsdException w:name="List Continue 3" w:semiHidden="1" w:unhideWhenUsed="1"/>
+    <w:lsdException w:name="List Continue 4" w:semiHidden="1" w:unhideWhenUsed="1"/>
+    <w:lsdException w:name="List Continue 5" w:semiHidden="1" w:unhideWhenUsed="1"/>
+    <w:lsdException w:name="Message Header" w:semiHidden="1" w:unhideWhenUsed="1"/>
+    <w:lsdException w:name="Subtitle" w:uiPriority="11" w:qFormat="1"/>
+    <w:lsdException w:name="Salutation" w:semiHidden="1" w:unhideWhenUsed="1"/>
+    <w:lsdException w:name="Date" w:semiHidden="1" w:unhideWhenUsed="1"/>
+    <w:lsdException w:name="Body Text First Indent" w:semiHidden="1" w:unhideWhenUsed="1"/>
+    <w:lsdException w:name="Body Text First Indent 2" w:semiHidden="1" w:unhideWhenUsed="1"/>
+    <w:lsdException w:name="Note Heading" w:semiHidden="1" w:unhideWhenUsed="1"/>
+    <w:lsdException w:name="Body Text 2" w:semiHidden="1" w:unhideWhenUsed="1"/>
+    <w:lsdException w:name="Body Text 3" w:semiHidden="1" w:unhideWhenUsed="1"/>
+    <w:lsdException w:name="Body Text Indent 2" w:semiHidden="1" w:unhideWhenUsed="1"/>
+    <w:lsdException w:name="Body Text Indent 3" w:semiHidden="1" w:unhideWhenUsed="1"/>
+    <w:lsdException w:name="Block Text" w:semiHidden="1" w:unhideWhenUsed="1"/>
+    <w:lsdException w:name="Hyperlink" w:semiHidden="1" w:unhideWhenUsed="1"/>
+    <w:lsdException w:name="FollowedHyperlink" w:semiHidden="1" w:unhideWhenUsed="1"/>
+    <w:lsdException w:name="Strong" w:uiPriority="22" w:qFormat="1"/>
+    <w:lsdException w:name="Emphasis" w:uiPriority="20" w:qFormat="1"/>
+    <w:lsdException w:name="Document Map" w:semiHidden="1" w:unhideWhenUsed="1"/>
+    <w:lsdException w:name="Plain Text" w:semiHidden="1" w:unhideWhenUsed="1"/>
+    <w:lsdException w:name="E-mail Signature" w:semiHidden="1" w:unhideWhenUsed="1"/>
+    <w:lsdException w:name="HTML Top of Form" w:semiHidden="1" w:unhideWhenUsed="1"/>
+    <w:lsdException w:name="HTML Bottom of Form" w:semiHidden="1" w:unhideWhenUsed="1"/>
+    <w:lsdException w:name="Normal (Web)" w:semiHidden="1" w:unhideWhenUsed="1"/>
+    <w:lsdException w:name="HTML Acronym" w:semiHidden="1" w:unhideWhenUsed="1"/>
+    <w:lsdException w:name="HTML Address" w:semiHidden="1" w:unhideWhenUsed="1"/>
+    <w:lsdException w:name="HTML Cite" w:semiHidden="1" w:unhideWhenUsed="1"/>
+    <w:lsdException w:name="HTML Code" w:semiHidden="1" w:unhideWhenUsed="1"/>
+    <w:lsdException w:name="HTML Definition" w:semiHidden="1" w:unhideWhenUsed="1"/>
+    <w:lsdException w:name="HTML Keyboard" w:semiHidden="1" w:unhideWhenUsed="1"/>
+    <w:lsdException w:name="HTML Preformatted" w:semiHidden="1" w:unhideWhenUsed="1"/>
+    <w:lsdException w:name="HTML Sample" w:semiHidden="1" w:unhideWhenUsed="1"/>
+    <w:lsdException w:name="HTML Typewriter" w:semiHidden="1" w:unhideWhenUsed="1"/>
+    <w:lsdException w:name="HTML Variable" w:semiHidden="1" w:unhideWhenUsed="1"/>
+    <w:lsdException w:name="Normal Table" w:semiHidden="1" w:unhideWhenUsed="1"/>
+    <w:lsdException w:name="annotation subject" w:semiHidden="1" w:unhideWhenUsed="1"/>
+    <w:lsdException w:name="No List" w:semiHidden="1" w:unhideWhenUsed="1"/>
+    <w:lsdException w:name="Outline List 1" w:semiHidden="1" w:unhideWhenUsed="1"/>
+    <w:lsdException w:name="Outline List 2" w:semiHidden="1" w:unhideWhenUsed="1"/>
+    <w:lsdException w:name="Outline List 3" w:semiHidden="1" w:unhideWhenUsed="1"/>
+    <w:lsdException w:name="Table Simple 1" w:semiHidden="1" w:unhideWhenUsed="1"/>
+    <w:lsdException w:name="Table Simple 2" w:semiHidden="1" w:unhideWhenUsed="1"/>
+    <w:lsdException w:name="Table Simple 3" w:semiHidden="1" w:unhideWhenUsed="1"/>
+    <w:lsdException w:name="Table Classic 1" w:semiHidden="1" w:unhideWhenUsed="1"/>
+    <w:lsdException w:name="Table Classic 2" w:semiHidden="1" w:unhideWhenUsed="1"/>
+    <w:lsdException w:name="Table Classic 3" w:semiHidden="1" w:unhideWhenUsed="1"/>
+    <w:lsdException w:name="Table Classic 4" w:semiHidden="1" w:unhideWhenUsed="1"/>
+    <w:lsdException w:name="Table Colorful 1" w:semiHidden="1" w:unhideWhenUsed="1"/>
+    <w:lsdException w:name="Table Colorful 2" w:semiHidden="1" w:unhideWhenUsed="1"/>
+    <w:lsdException w:name="Table Colorful 3" w:semiHidden="1" w:unhideWhenUsed="1"/>
+    <w:lsdException w:name="Table Columns 1" w:semiHidden="1" w:unhideWhenUsed="1"/>
+    <w:lsdException w:name="Table Columns 2" w:semiHidden="1" w:unhideWhenUsed="1"/>
+    <w:lsdException w:name="Table Columns 3" w:semiHidden="1" w:unhideWhenUsed="1"/>
+    <w:lsdException w:name="Table Columns 4" w:semiHidden="1" w:unhideWhenUsed="1"/>
+    <w:lsdException w:name="Table Columns 5" w:semiHidden="1" w:unhideWhenUsed="1"/>
+    <w:lsdException w:name="Table Grid 1" w:semiHidden="1" w:unhideWhenUsed="1"/>
+    <w:lsdException w:name="Table Grid 2" w:semiHidden="1" w:unhideWhenUsed="1"/>
+    <w:lsdException w:name="Table Grid 3" w:semiHidden="1" w:unhideWhenUsed="1"/>
+    <w:lsdException w:name="Table Grid 4" w:semiHidden="1" w:unhideWhenUsed="1"/>
+    <w:lsdException w:name="Table Grid 5" w:semiHidden="1" w:unhideWhenUsed="1"/>
+    <w:lsdException w:name="Table Grid 6" w:semiHidden="1" w:unhideWhenUsed="1"/>
+    <w:lsdException w:name="Table Grid 7" w:semiHidden="1" w:unhideWhenUsed="1"/>
+    <w:lsdException w:name="Table Grid 8" w:semiHidden="1" w:unhideWhenUsed="1"/>
+    <w:lsdException w:name="Table List 1" w:semiHidden="1" w:unhideWhenUsed="1"/>
+    <w:lsdException w:name="Table List 2" w:semiHidden="1" w:unhideWhenUsed="1"/>
+    <w:lsdException w:name="Table List 3" w:semiHidden="1" w:unhideWhenUsed="1"/>
+    <w:lsdException w:name="Table List 4" w:semiHidden="1" w:unhideWhenUsed="1"/>
+    <w:lsdException w:name="Table List 5" w:semiHidden="1" w:unhideWhenUsed="1"/>
+    <w:lsdException w:name="Table List 6" w:semiHidden="1" w:unhideWhenUsed="1"/>
+    <w:lsdException w:name="Table List 7" w:semiHidden="1" w:unhideWhenUsed="1"/>
+    <w:lsdException w:name="Table List 8" w:semiHidden="1" w:unhideWhenUsed="1"/>
+    <w:lsdException w:name="Table 3D effects 1" w:semiHidden="1" w:unhideWhenUsed="1"/>
+    <w:lsdException w:name="Table 3D effects 2" w:semiHidden="1" w:unhideWhenUsed="1"/>
+    <w:lsdException w:name="Table 3D effects 3" w:semiHidden="1" w:unhideWhenUsed="1"/>
+    <w:lsdException w:name="Table Contemporary" w:semiHidden="1" w:unhideWhenUsed="1"/>
+    <w:lsdException w:name="Table Elegant" w:semiHidden="1" w:unhideWhenUsed="1"/>
+    <w:lsdException w:name="Table Professional" w:semiHidden="1" w:unhideWhenUsed="1"/>
+    <w:lsdException w:name="Table Subtle 1" w:semiHidden="1" w:unhideWhenUsed="1"/>
+    <w:lsdException w:name="Table Subtle 2" w:semiHidden="1" w:unhideWhenUsed="1"/>
+    <w:lsdException w:name="Table Web 1" w:semiHidden="1" w:unhideWhenUsed="1"/>
+    <w:lsdException w:name="Table Web 2" w:semiHidden="1" w:unhideWhenUsed="1"/>
+    <w:lsdException w:name="Table Web 3" w:semiHidden="1" w:unhideWhenUsed="1"/>
+    <w:lsdException w:name="Balloon Text" w:semiHidden="1" w:unhideWhenUsed="1"/>
+    <w:lsdException w:name="Table Grid" w:semiHidden="1" w:uiPriority="59" w:unhideWhenUsed="1"/>
+    <w:lsdException w:name="Table Theme" w:semiHidden="1" w:unhideWhenUsed="1"/>
+    <w:lsdException w:name="Placeholder Text" w:semiHidden="1"/>
+    <w:lsdException w:name="No Spacing" w:uiPriority="1" w:qFormat="1"/>
+    <w:lsdException w:name="Light Shading" w:uiPriority="60"/>
+    <w:lsdException w:name="Light List" w:uiPriority="61"/>
+    <w:lsdException w:name="Light Grid" w:uiPriority="62"/>
+    <w:lsdException w:name="Medium Shading 1" w:uiPriority="63"/>
+    <w:lsdException w:name="Medium Shading 2" w:uiPriority="64"/>
+    <w:lsdException w:name="Medium List 1" w:uiPriority="65"/>
+    <w:lsdException w:name="Medium List 2" w:uiPriority="66"/>
+    <w:lsdException w:name="Medium Grid 1" w:uiPriority="67"/>
+    <w:lsdException w:name="Medium Grid 2" w:uiPriority="68"/>
+    <w:lsdException w:name="Medium Grid 3" w:uiPriority="69"/>
+    <w:lsdException w:name="Dark List" w:uiPriority="70"/>
+    <w:lsdException w:name="Colorful Shading" w:uiPriority="71"/>
+    <w:lsdException w:name="Colorful List" w:uiPriority="72"/>
+    <w:lsdException w:name="Colorful Grid" w:uiPriority="73"/>
+    <w:lsdException w:name="Light Shading Accent 1" w:uiPriority="60"/>
+    <w:lsdException w:name="Light List Accent 1" w:uiPriority="61"/>
+    <w:lsdException w:name="Light Grid Accent 1" w:uiPriority="62"/>
+    <w:lsdException w:name="Medium Shading 1 Accent 1" w:uiPriority="63"/>
+    <w:lsdException w:name="Medium Shading 2 Accent 1" w:uiPriority="64"/>
+    <w:lsdException w:name="Medium List 1 Accent 1" w:uiPriority="65"/>
+    <w:lsdException w:name="Revision" w:semiHidden="1"/>
+    <w:lsdException w:name="List Paragraph" w:uiPriority="34" w:qFormat="1"/>
+    <w:lsdException w:name="Quote" w:uiPriority="29" w:qFormat="1"/>
+    <w:lsdException w:name="Intense Quote" w:uiPriority="30" w:qFormat="1"/>
+    <w:lsdException w:name="Medium List 2 Accent 1" w:uiPriority="66"/>
+    <w:lsdException w:name="Medium Grid 1 Accent 1" w:uiPriority="67"/>
+    <w:lsdException w:name="Medium Grid 2 Accent 1" w:uiPriority="68"/>
+    <w:lsdException w:name="Medium Grid 3 Accent 1" w:uiPriority="69"/>
+    <w:lsdException w:name="Dark List Accent 1" w:uiPriority="70"/>
+    <w:lsdException w:name="Colorful Shading Accent 1" w:uiPriority="71"/>
+    <w:lsdException w:name="Colorful List Accent 1" w:uiPriority="72"/>
+    <w:lsdException w:name="Colorful Grid Accent 1" w:uiPriority="73"/>
+    <w:lsdException w:name="Light Shading Accent 2" w:uiPriority="60"/>
+    <w:lsdException w:name="Light List Accent 2" w:uiPriority="61"/>
+    <w:lsdException w:name="Light Grid Accent 2" w:uiPriority="62"/>
+    <w:lsdException w:name="Medium Shading 1 Accent 2" w:uiPriority="63"/>
+    <w:lsdException w:name="Medium Shading 2 Accent 2" w:uiPriority="64"/>
+    <w:lsdException w:name="Medium List 1 Accent 2" w:uiPriority="65"/>
+    <w:lsdException w:name="Medium List 2 Accent 2" w:uiPriority="66"/>
+    <w:lsdException w:name="Medium Grid 1 Accent 2" w:uiPriority="67"/>
+    <w:lsdException w:name="Medium Grid 2 Accent 2" w:uiPriority="68"/>
+    <w:lsdException w:name="Medium Grid 3 Accent 2" w:uiPriority="69"/>
+    <w:lsdException w:name="Dark List Accent 2" w:uiPriority="70"/>
+    <w:lsdException w:name="Colorful Shading Accent 2" w:uiPriority="71"/>
+    <w:lsdException w:name="Colorful List Accent 2" w:uiPriority="72"/>
+    <w:lsdException w:name="Colorful Grid Accent 2" w:uiPriority="73"/>
+    <w:lsdException w:name="Light Shading Accent 3" w:uiPriority="60"/>
+    <w:lsdException w:name="Light List Accent 3" w:uiPriority="61"/>
+    <w:lsdException w:name="Light Grid Accent 3" w:uiPriority="62"/>
+    <w:lsdException w:name="Medium Shading 1 Accent 3" w:uiPriority="63"/>
+    <w:lsdException w:name="Medium Shading 2 Accent 3" w:uiPriority="64"/>
+    <w:lsdException w:name="Medium List 1 Accent 3" w:uiPriority="65"/>
+    <w:lsdException w:name="Medium List 2 Accent 3" w:uiPriority="66"/>
+    <w:lsdException w:name="Medium Grid 1 Accent 3" w:uiPriority="67"/>
+    <w:lsdException w:name="Medium Grid 2 Accent 3" w:uiPriority="68"/>
+    <w:lsdException w:name="Medium Grid 3 Accent 3" w:uiPriority="69"/>
+    <w:lsdException w:name="Dark List Accent 3" w:uiPriority="70"/>
+    <w:lsdException w:name="Colorful Shading Accent 3" w:uiPriority="71"/>
+    <w:lsdException w:name="Colorful List Accent 3" w:uiPriority="72"/>
+    <w:lsdException w:name="Colorful Grid Accent 3" w:uiPriority="73"/>
+    <w:lsdException w:name="Light Shading Accent 4" w:uiPriority="60"/>
+    <w:lsdException w:name="Light List Accent 4" w:uiPriority="61"/>
+    <w:lsdException w:name="Light Grid Accent 4" w:uiPriority="62"/>
+    <w:lsdException w:name="Medium Shading 1 Accent 4" w:uiPriority="63"/>
+    <w:lsdException w:name="Medium Shading 2 Accent 4" w:uiPriority="64"/>
+    <w:lsdException w:name="Medium List 1 Accent 4" w:uiPriority="65"/>
+    <w:lsdException w:name="Medium List 2 Accent 4" w:uiPriority="66"/>
+    <w:lsdException w:name="Medium Grid 1 Accent 4" w:uiPriority="67"/>
+    <w:lsdException w:name="Medium Grid 2 Accent 4" w:uiPriority="68"/>
+    <w:lsdException w:name="Medium Grid 3 Accent 4" w:uiPriority="69"/>
+    <w:lsdException w:name="Dark List Accent 4" w:uiPriority="70"/>
+    <w:lsdException w:name="Colorful Shading Accent 4" w:uiPriority="71"/>
+    <w:lsdException w:name="Colorful List Accent 4" w:uiPriority="72"/>
+    <w:lsdException w:name="Colorful Grid Accent 4" w:uiPriority="73"/>
+    <w:lsdException w:name="Light Shading Accent 5" w:uiPriority="60"/>
+    <w:lsdException w:name="Light List Accent 5" w:uiPriority="61"/>
+    <w:lsdException w:name="Light Grid Accent 5" w:uiPriority="62"/>
+    <w:lsdException w:name="Medium Shading 1 Accent 5" w:uiPriority="63"/>
+    <w:lsdException w:name="Medium Shading 2 Accent 5" w:uiPriority="64"/>
+    <w:lsdException w:name="Medium List 1 Accent 5" w:uiPriority="65"/>
+    <w:lsdException w:name="Medium List 2 Accent 5" w:uiPriority="66"/>
+    <w:lsdException w:name="Medium Grid 1 Accent 5" w:uiPriority="67"/>
+    <w:lsdException w:name="Medium Grid 2 Accent 5" w:uiPriority="68"/>
+    <w:lsdException w:name="Medium Grid 3 Accent 5" w:uiPriority="69"/>
+    <w:lsdException w:name="Dark List Accent 5" w:uiPriority="70"/>
+    <w:lsdException w:name="Colorful Shading Accent 5" w:uiPriority="71"/>
+    <w:lsdException w:name="Colorful List Accent 5" w:uiPriority="72"/>
+    <w:lsdException w:name="Colorful Grid Accent 5" w:uiPriority="73"/>
+    <w:lsdException w:name="Light Shading Accent 6" w:uiPriority="60"/>
+    <w:lsdException w:name="Light List Accent 6" w:uiPriority="61"/>
+    <w:lsdException w:name="Light Grid Accent 6" w:uiPriority="62"/>
+    <w:lsdException w:name="Medium Shading 1 Accent 6" w:uiPriority="63"/>
+    <w:lsdException w:name="Medium Shading 2 Accent 6" w:uiPriority="64"/>
+    <w:lsdException w:name="Medium List 1 Accent 6" w:uiPriority="65"/>
+    <w:lsdException w:name="Medium List 2 Accent 6" w:uiPriority="66"/>
+    <w:lsdException w:name="Medium Grid 1 Accent 6" w:uiPriority="67"/>
+    <w:lsdException w:name="Medium Grid 2 Accent 6" w:uiPriority="68"/>
+    <w:lsdException w:name="Medium Grid 3 Accent 6" w:uiPriority="69"/>
+    <w:lsdException w:name="Dark List Accent 6" w:uiPriority="70"/>
+    <w:lsdException w:name="Colorful Shading Accent 6" w:uiPriority="71"/>
+    <w:lsdException w:name="Colorful List Accent 6" w:uiPriority="72"/>
+    <w:lsdException w:name="Colorful Grid Accent 6" w:uiPriority="73"/>
+    <w:lsdException w:name="Subtle Emphasis" w:uiPriority="19" w:qFormat="1"/>
+    <w:lsdException w:name="Intense Emphasis" w:uiPriority="21" w:qFormat="1"/>
+    <w:lsdException w:name="Subtle Reference" w:uiPriority="31" w:qFormat="1"/>
+    <w:lsdException w:name="Intense Reference" w:uiPriority="32" w:qFormat="1"/>
+    <w:lsdException w:name="Book Title" w:uiPriority="33" w:qFormat="1"/>
+    <w:lsdException w:name="Bibliography" w:semiHidden="1" w:uiPriority="37" w:unhideWhenUsed="1"/>
+    <w:lsdException w:name="TOC Heading" w:semiHidden="1" w:uiPriority="39" w:unhideWhenUsed="1" w:qFormat="1"/>
+    <w:lsdException w:name="Plain Table 1" w:uiPriority="41"/>
+    <w:lsdException w:name="Plain Table 2" w:uiPriority="42"/>
+    <w:lsdException w:name="Plain Table 3" w:uiPriority="43"/>
+    <w:lsdException w:name="Plain Table 4" w:uiPriority="44"/>
+    <w:lsdException w:name="Plain Table 5" w:uiPriority="45"/>
+    <w:lsdException w:name="Grid Table Light" w:uiPriority="40"/>
+    <w:lsdException w:name="Grid Table 1 Light" w:uiPriority="46"/>
+    <w:lsdException w:name="Grid Table 2" w:uiPriority="47"/>
+    <w:lsdException w:name="Grid Table 3" w:uiPriority="48"/>
+    <w:lsdException w:name="Grid Table 4" w:uiPriority="49"/>
+    <w:lsdException w:name="Grid Table 5 Dark" w:uiPriority="50"/>
+    <w:lsdException w:name="Grid Table 6 Colorful" w:uiPriority="51"/>
+    <w:lsdException w:name="Grid Table 7 Colorful" w:uiPriority="52"/>
+    <w:lsdException w:name="Grid Table 1 Light Accent 1" w:uiPriority="46"/>
+    <w:lsdException w:name="Grid Table 2 Accent 1" w:uiPriority="47"/>
+    <w:lsdException w:name="Grid Table 3 Accent 1" w:uiPriority="48"/>
+    <w:lsdException w:name="Grid Table 4 Accent 1" w:uiPriority="49"/>
+    <w:lsdException w:name="Grid Table 5 Dark Accent 1" w:uiPriority="50"/>
+    <w:lsdException w:name="Grid Table 6 Colorful Accent 1" w:uiPriority="51"/>
+    <w:lsdException w:name="Grid Table 7 Colorful Accent 1" w:uiPriority="52"/>
+    <w:lsdException w:name="Grid Table 1 Light Accent 2" w:uiPriority="46"/>
+    <w:lsdException w:name="Grid Table 2 Accent 2" w:uiPriority="47"/>
+    <w:lsdException w:name="Grid Table 3 Accent 2" w:uiPriority="48"/>
+    <w:lsdException w:name="Grid Table 4 Accent 2" w:uiPriority="49"/>
+    <w:lsdException w:name="Grid Table 5 Dark Accent 2" w:uiPriority="50"/>
+    <w:lsdException w:name="Grid Table 6 Colorful Accent 2" w:uiPriority="51"/>
+    <w:lsdException w:name="Grid Table 7 Colorful Accent 2" w:uiPriority="52"/>
+    <w:lsdException w:name="Grid Table 1 Light Accent 3" w:uiPriority="46"/>
+    <w:lsdException w:name="Grid Table 2 Accent 3" w:uiPriority="47"/>
+    <w:lsdException w:name="Grid Table 3 Accent 3" w:uiPriority="48"/>
+    <w:lsdException w:name="Grid Table 4 Accent 3" w:uiPriority="49"/>
+    <w:lsdException w:name="Grid Table 5 Dark Accent 3" w:uiPriority="50"/>
+    <w:lsdException w:name="Grid Table 6 Colorful Accent 3" w:uiPriority="51"/>
+    <w:lsdException w:name="Grid Table 7 Colorful Accent 3" w:uiPriority="52"/>
+    <w:lsdException w:name="Grid Table 1 Light Accent 4" w:uiPriority="46"/>
+    <w:lsdException w:name="Grid Table 2 Accent 4" w:uiPriority="47"/>
+    <w:lsdException w:name="Grid Table 3 Accent 4" w:uiPriority="48"/>
+    <w:lsdException w:name="Grid Table 4 Accent 4" w:uiPriority="49"/>
+    <w:lsdException w:name="Grid Table 5 Dark Accent 4" w:uiPriority="50"/>
+    <w:lsdException w:name="Grid Table 6 Colorful Accent 4" w:uiPriority="51"/>
+    <w:lsdException w:name="Grid Table 7 Colorful Accent 4" w:uiPriority="52"/>
+    <w:lsdException w:name="Grid Table 1 Light Accent 5" w:uiPriority="46"/>
+    <w:lsdException w:name="Grid Table 2 Accent 5" w:uiPriority="47"/>
+    <w:lsdException w:name="Grid Table 3 Accent 5" w:uiPriority="48"/>
+    <w:lsdException w:name="Grid Table 4 Accent 5" w:uiPriority="49"/>
+    <w:lsdException w:name="Grid Table 5 Dark Accent 5" w:uiPriority="50"/>
+    <w:lsdException w:name="Grid Table 6 Colorful Accent 5" w:uiPriority="51"/>
+    <w:lsdException w:name="Grid Table 7 Colorful Accent 5" w:uiPriority="52"/>
+    <w:lsdException w:name="Grid Table 1 Light Accent 6" w:uiPriority="46"/>
+    <w:lsdException w:name="Grid Table 2 Accent 6" w:uiPriority="47"/>
+    <w:lsdException w:name="Grid Table 3 Accent 6" w:uiPriority="48"/>
+    <w:lsdException w:name="Grid Table 4 Accent 6" w:uiPriority="49"/>
+    <w:lsdException w:name="Grid Table 5 Dark Accent 6" w:uiPriority="50"/>
+    <w:lsdException w:name="Grid Table 6 Colorful Accent 6" w:uiPriority="51"/>
+    <w:lsdException w:name="Grid Table 7 Colorful Accent 6" w:uiPriority="52"/>
+    <w:lsdException w:name="List Table 1 Light" w:uiPriority="46"/>
+    <w:lsdException w:name="List Table 2" w:uiPriority="47"/>
+    <w:lsdException w:name="List Table 3" w:uiPriority="48"/>
+    <w:lsdException w:name="List Table 4" w:uiPriority="49"/>
+    <w:lsdException w:name="List Table 5 Dark" w:uiPriority="50"/>
+    <w:lsdException w:name="List Table 6 Colorful" w:uiPriority="51"/>
+    <w:lsdException w:name="List Table 7 Colorful" w:uiPriority="52"/>
+    <w:lsdException w:name="List Table 1 Light Accent 1" w:uiPriority="46"/>
+    <w:lsdException w:name="List Table 2 Accent 1" w:uiPriority="47"/>
+    <w:lsdException w:name="List Table 3 Accent 1" w:uiPriority="48"/>
+    <w:lsdException w:name="List Table 4 Accent 1" w:uiPriority="49"/>
+    <w:lsdException w:name="List Table 5 Dark Accent 1" w:uiPriority="50"/>
+    <w:lsdException w:name="List Table 6 Colorful Accent 1" w:uiPriority="51"/>
+    <w:lsdException w:name="List Table 7 Colorful Accent 1" w:uiPriority="52"/>
+    <w:lsdException w:name="List Table 1 Light Accent 2" w:uiPriority="46"/>
+    <w:lsdException w:name="List Table 2 Accent 2" w:uiPriority="47"/>
+    <w:lsdException w:name="List Table 3 Accent 2" w:uiPriority="48"/>
+    <w:lsdException w:name="List Table 4 Accent 2" w:uiPriority="49"/>
+    <w:lsdException w:name="List Table 5 Dark Accent 2" w:uiPriority="50"/>
+    <w:lsdException w:name="List Table 6 Colorful Accent 2" w:uiPriority="51"/>
+    <w:lsdException w:name="List Table 7 Colorful Accent 2" w:uiPriority="52"/>
+    <w:lsdException w:name="List Table 1 Light Accent 3" w:uiPriority="46"/>
+    <w:lsdException w:name="List Table 2 Accent 3" w:uiPriority="47"/>
+    <w:lsdException w:name="List Table 3 Accent 3" w:uiPriority="48"/>
+    <w:lsdException w:name="List Table 4 Accent 3" w:uiPriority="49"/>
+    <w:lsdException w:name="List Table 5 Dark Accent 3" w:uiPriority="50"/>
+    <w:lsdException w:name="List Table 6 Colorful Accent 3" w:uiPriority="51"/>
+    <w:lsdException w:name="List Table 7 Colorful Accent 3" w:uiPriority="52"/>
+    <w:lsdException w:name="List Table 1 Light Accent 4" w:uiPriority="46"/>
+    <w:lsdException w:name="List Table 2 Accent 4" w:uiPriority="47"/>
+    <w:lsdException w:name="List Table 3 Accent 4" w:uiPriority="48"/>
+    <w:lsdException w:name="List Table 4 Accent 4" w:uiPriority="49"/>
+    <w:lsdException w:name="List Table 5 Dark Accent 4" w:uiPriority="50"/>
+    <w:lsdException w:name="List Table 6 Colorful Accent 4" w:uiPriority="51"/>
+    <w:lsdException w:name="List Table 7 Colorful Accent 4" w:uiPriority="52"/>
+    <w:lsdException w:name="List Table 1 Light Accent 5" w:uiPriority="46"/>
+    <w:lsdException w:name="List Table 2 Accent 5" w:uiPriority="47"/>
+    <w:lsdException w:name="List Table 3 Accent 5" w:uiPriority="48"/>
+    <w:lsdException w:name="List Table 4 Accent 5" w:uiPriority="49"/>
+    <w:lsdException w:name="List Table 5 Dark Accent 5" w:uiPriority="50"/>
+    <w:lsdException w:name="List Table 6 Colorful Accent 5" w:uiPriority="51"/>
+    <w:lsdException w:name="List Table 7 Colorful Accent 5" w:uiPriority="52"/>
+    <w:lsdException w:name="List Table 1 Light Accent 6" w:uiPriority="46"/>
+    <w:lsdException w:name="List Table 2 Accent 6" w:uiPriority="47"/>
+    <w:lsdException w:name="List Table 3 Accent 6" w:uiPriority="48"/>
+    <w:lsdException w:name="List Table 4 Accent 6" w:uiPriority="49"/>
+    <w:lsdException w:name="List Table 5 Dark Accent 6" w:uiPriority="50"/>
+    <w:lsdException w:name="List Table 6 Colorful Accent 6" w:uiPriority="51"/>
+    <w:lsdException w:name="List Table 7 Colorful Accent 6" w:uiPriority="52"/>
+    <w:lsdException w:name="Mention" w:semiHidden="1" w:unhideWhenUsed="1"/>
+    <w:lsdException w:name="Smart Hyperlink" w:semiHidden="1" w:unhideWhenUsed="1"/>
+    <w:lsdException w:name="Hashtag" w:semiHidden="1" w:unhideWhenUsed="1"/>
+    <w:lsdException w:name="Unresolved Mention" w:semiHidden="1" w:unhideWhenUsed="1"/>
+    <w:lsdException w:name="Smart Link" w:semiHidden="1" w:unhideWhenUsed="1"/>
   </w:latentStyles>
   <w:style w:type="paragraph" w:default="1" w:styleId="a">
     <w:name w:val="Normal"/>
@@ -7840,8 +6115,8 @@
   </w:style>
   <w:style w:type="paragraph" w:styleId="1">
     <w:name w:val="heading 1"/>
-    <w:basedOn w:val="normal"/>
-    <w:next w:val="normal"/>
+    <w:basedOn w:val="10"/>
+    <w:next w:val="10"/>
     <w:rsid w:val="001E7FB6"/>
     <w:pPr>
       <w:keepNext/>
@@ -7857,8 +6132,8 @@
   </w:style>
   <w:style w:type="paragraph" w:styleId="2">
     <w:name w:val="heading 2"/>
-    <w:basedOn w:val="normal"/>
-    <w:next w:val="normal"/>
+    <w:basedOn w:val="10"/>
+    <w:next w:val="10"/>
     <w:rsid w:val="001E7FB6"/>
     <w:pPr>
       <w:keepNext/>
@@ -7874,8 +6149,8 @@
   </w:style>
   <w:style w:type="paragraph" w:styleId="3">
     <w:name w:val="heading 3"/>
-    <w:basedOn w:val="normal"/>
-    <w:next w:val="normal"/>
+    <w:basedOn w:val="10"/>
+    <w:next w:val="10"/>
     <w:rsid w:val="001E7FB6"/>
     <w:pPr>
       <w:keepNext/>
@@ -7891,8 +6166,8 @@
   </w:style>
   <w:style w:type="paragraph" w:styleId="4">
     <w:name w:val="heading 4"/>
-    <w:basedOn w:val="normal"/>
-    <w:next w:val="normal"/>
+    <w:basedOn w:val="10"/>
+    <w:next w:val="10"/>
     <w:rsid w:val="001E7FB6"/>
     <w:pPr>
       <w:keepNext/>
@@ -7908,8 +6183,8 @@
   </w:style>
   <w:style w:type="paragraph" w:styleId="5">
     <w:name w:val="heading 5"/>
-    <w:basedOn w:val="normal"/>
-    <w:next w:val="normal"/>
+    <w:basedOn w:val="10"/>
+    <w:next w:val="10"/>
     <w:rsid w:val="001E7FB6"/>
     <w:pPr>
       <w:keepNext/>
@@ -7925,8 +6200,8 @@
   </w:style>
   <w:style w:type="paragraph" w:styleId="6">
     <w:name w:val="heading 6"/>
-    <w:basedOn w:val="normal"/>
-    <w:next w:val="normal"/>
+    <w:basedOn w:val="10"/>
+    <w:next w:val="10"/>
     <w:rsid w:val="001E7FB6"/>
     <w:pPr>
       <w:keepNext/>
@@ -7949,7 +6224,6 @@
     <w:uiPriority w:val="99"/>
     <w:semiHidden/>
     <w:unhideWhenUsed/>
-    <w:qFormat/>
     <w:tblPr>
       <w:tblInd w:w="0" w:type="dxa"/>
       <w:tblCellMar>
@@ -7966,8 +6240,8 @@
     <w:semiHidden/>
     <w:unhideWhenUsed/>
   </w:style>
-  <w:style w:type="paragraph" w:customStyle="1" w:styleId="normal">
-    <w:name w:val="normal"/>
+  <w:style w:type="paragraph" w:customStyle="1" w:styleId="10">
+    <w:name w:val="표준1"/>
     <w:rsid w:val="001E7FB6"/>
   </w:style>
   <w:style w:type="table" w:customStyle="1" w:styleId="TableNormal">
@@ -7984,8 +6258,8 @@
   </w:style>
   <w:style w:type="paragraph" w:styleId="a3">
     <w:name w:val="Title"/>
-    <w:basedOn w:val="normal"/>
-    <w:next w:val="normal"/>
+    <w:basedOn w:val="10"/>
+    <w:next w:val="10"/>
     <w:rsid w:val="001E7FB6"/>
     <w:pPr>
       <w:keepNext/>
@@ -8000,8 +6274,8 @@
   </w:style>
   <w:style w:type="paragraph" w:styleId="a4">
     <w:name w:val="Subtitle"/>
-    <w:basedOn w:val="normal"/>
-    <w:next w:val="normal"/>
+    <w:basedOn w:val="10"/>
+    <w:next w:val="10"/>
     <w:rsid w:val="001E7FB6"/>
     <w:pPr>
       <w:keepNext/>
@@ -8026,9 +6300,7 @@
       <w:tblStyleRowBandSize w:val="1"/>
       <w:tblStyleColBandSize w:val="1"/>
       <w:tblCellMar>
-        <w:top w:w="0" w:type="dxa"/>
         <w:left w:w="108" w:type="dxa"/>
-        <w:bottom w:w="0" w:type="dxa"/>
         <w:right w:w="108" w:type="dxa"/>
       </w:tblCellMar>
     </w:tblPr>
@@ -8043,9 +6315,7 @@
       <w:tblStyleRowBandSize w:val="1"/>
       <w:tblStyleColBandSize w:val="1"/>
       <w:tblCellMar>
-        <w:top w:w="0" w:type="dxa"/>
         <w:left w:w="108" w:type="dxa"/>
-        <w:bottom w:w="0" w:type="dxa"/>
         <w:right w:w="108" w:type="dxa"/>
       </w:tblCellMar>
     </w:tblPr>
@@ -8060,9 +6330,7 @@
       <w:tblStyleRowBandSize w:val="1"/>
       <w:tblStyleColBandSize w:val="1"/>
       <w:tblCellMar>
-        <w:top w:w="0" w:type="dxa"/>
         <w:left w:w="108" w:type="dxa"/>
-        <w:bottom w:w="0" w:type="dxa"/>
         <w:right w:w="108" w:type="dxa"/>
       </w:tblCellMar>
     </w:tblPr>
@@ -8077,9 +6345,7 @@
       <w:tblStyleRowBandSize w:val="1"/>
       <w:tblStyleColBandSize w:val="1"/>
       <w:tblCellMar>
-        <w:top w:w="0" w:type="dxa"/>
         <w:left w:w="108" w:type="dxa"/>
-        <w:bottom w:w="0" w:type="dxa"/>
         <w:right w:w="108" w:type="dxa"/>
       </w:tblCellMar>
     </w:tblPr>
@@ -8094,9 +6360,7 @@
       <w:tblStyleRowBandSize w:val="1"/>
       <w:tblStyleColBandSize w:val="1"/>
       <w:tblCellMar>
-        <w:top w:w="0" w:type="dxa"/>
         <w:left w:w="108" w:type="dxa"/>
-        <w:bottom w:w="0" w:type="dxa"/>
         <w:right w:w="108" w:type="dxa"/>
       </w:tblCellMar>
     </w:tblPr>
@@ -8111,9 +6375,7 @@
       <w:tblStyleRowBandSize w:val="1"/>
       <w:tblStyleColBandSize w:val="1"/>
       <w:tblCellMar>
-        <w:top w:w="0" w:type="dxa"/>
         <w:left w:w="108" w:type="dxa"/>
-        <w:bottom w:w="0" w:type="dxa"/>
         <w:right w:w="108" w:type="dxa"/>
       </w:tblCellMar>
     </w:tblPr>
@@ -8128,9 +6390,7 @@
       <w:tblStyleRowBandSize w:val="1"/>
       <w:tblStyleColBandSize w:val="1"/>
       <w:tblCellMar>
-        <w:top w:w="0" w:type="dxa"/>
         <w:left w:w="108" w:type="dxa"/>
-        <w:bottom w:w="0" w:type="dxa"/>
         <w:right w:w="108" w:type="dxa"/>
       </w:tblCellMar>
     </w:tblPr>
@@ -8192,7 +6452,7 @@
       <w:textAlignment w:val="baseline"/>
     </w:pPr>
     <w:rPr>
-      <w:rFonts w:ascii="굴림" w:eastAsia="굴림" w:hAnsi="굴림" w:cs="굴림"/>
+      <w:rFonts w:ascii="Gulim" w:eastAsia="Gulim" w:hAnsi="Gulim" w:cs="Gulim"/>
       <w:color w:val="000000"/>
     </w:rPr>
   </w:style>
